--- a/document/weiweibo测试计划.docx
+++ b/document/weiweibo测试计划.docx
@@ -4,7 +4,7 @@
   <w:body>
     <w:p>
       <w:pPr>
-        <w:spacing w:line="276" w:lineRule="auto"/>
+        <w:spacing w:line="360" w:lineRule="auto"/>
         <w:jc w:val="center"/>
         <w:rPr>
           <w:rFonts w:ascii="Times New Roman" w:hAnsi="Times New Roman" w:cs="Times New Roman"/>
@@ -34,12 +34,12 @@
           <w:sz w:val="32"/>
           <w:szCs w:val="32"/>
         </w:rPr>
-        <w:t>软件测试测试计划</w:t>
+        <w:t>软件测试计划</w:t>
       </w:r>
     </w:p>
     <w:p>
       <w:pPr>
-        <w:spacing w:line="276" w:lineRule="auto"/>
+        <w:spacing w:line="360" w:lineRule="auto"/>
         <w:rPr>
           <w:rFonts w:ascii="Times New Roman" w:eastAsia="黑体" w:hAnsi="Times New Roman" w:cs="Times New Roman"/>
           <w:b/>
@@ -61,7 +61,7 @@
     </w:p>
     <w:p>
       <w:pPr>
-        <w:spacing w:line="276" w:lineRule="auto"/>
+        <w:spacing w:line="360" w:lineRule="auto"/>
         <w:rPr>
           <w:rFonts w:ascii="Times New Roman" w:eastAsia="宋体" w:hAnsi="Times New Roman" w:cs="Times New Roman"/>
           <w:color w:val="333333"/>
@@ -107,7 +107,7 @@
     </w:p>
     <w:p>
       <w:pPr>
-        <w:spacing w:line="276" w:lineRule="auto"/>
+        <w:spacing w:line="360" w:lineRule="auto"/>
         <w:rPr>
           <w:rFonts w:ascii="Times New Roman" w:eastAsia="宋体" w:hAnsi="Times New Roman" w:cs="Times New Roman"/>
           <w:color w:val="333333"/>
@@ -143,7 +143,7 @@
     </w:p>
     <w:p>
       <w:pPr>
-        <w:spacing w:line="276" w:lineRule="auto"/>
+        <w:spacing w:line="360" w:lineRule="auto"/>
         <w:rPr>
           <w:rFonts w:ascii="Times New Roman" w:eastAsia="宋体" w:hAnsi="Times New Roman" w:cs="Times New Roman"/>
           <w:color w:val="333333"/>
@@ -219,7 +219,7 @@
     </w:p>
     <w:p>
       <w:pPr>
-        <w:spacing w:line="276" w:lineRule="auto"/>
+        <w:spacing w:line="360" w:lineRule="auto"/>
         <w:rPr>
           <w:rFonts w:ascii="Times New Roman" w:eastAsia="宋体" w:hAnsi="Times New Roman" w:cs="Times New Roman"/>
           <w:color w:val="333333"/>
@@ -255,7 +255,7 @@
     </w:p>
     <w:p>
       <w:pPr>
-        <w:spacing w:line="276" w:lineRule="auto"/>
+        <w:spacing w:line="360" w:lineRule="auto"/>
         <w:rPr>
           <w:rFonts w:ascii="Times New Roman" w:eastAsia="黑体" w:hAnsi="Times New Roman" w:cs="Times New Roman"/>
           <w:b/>
@@ -284,21 +284,19 @@
         </w:rPr>
         <w:t>概述</w:t>
       </w:r>
-      <w:bookmarkStart w:id="0" w:name="_GoBack"/>
-      <w:bookmarkEnd w:id="0"/>
     </w:p>
     <w:p>
       <w:pPr>
-        <w:spacing w:line="276" w:lineRule="auto"/>
-        <w:rPr>
-          <w:rFonts w:ascii="Times New Roman" w:eastAsia="宋体" w:hAnsi="Times New Roman" w:cs="Times New Roman"/>
-          <w:b/>
-          <w:bCs/>
-          <w:color w:val="333333"/>
-          <w:shd w:val="clear" w:color="auto" w:fill="FFFFFF"/>
-        </w:rPr>
-      </w:pPr>
-      <w:bookmarkStart w:id="1" w:name="OLE_LINK1"/>
+        <w:spacing w:line="360" w:lineRule="auto"/>
+        <w:rPr>
+          <w:rFonts w:ascii="Times New Roman" w:eastAsia="宋体" w:hAnsi="Times New Roman" w:cs="Times New Roman"/>
+          <w:b/>
+          <w:bCs/>
+          <w:color w:val="333333"/>
+          <w:shd w:val="clear" w:color="auto" w:fill="FFFFFF"/>
+        </w:rPr>
+      </w:pPr>
+      <w:bookmarkStart w:id="0" w:name="OLE_LINK1"/>
       <w:r>
         <w:rPr>
           <w:rFonts w:ascii="Times New Roman" w:eastAsia="宋体" w:hAnsi="Times New Roman" w:cs="Times New Roman"/>
@@ -330,10 +328,10 @@
         <w:t>测试简介</w:t>
       </w:r>
     </w:p>
-    <w:bookmarkEnd w:id="1"/>
+    <w:bookmarkEnd w:id="0"/>
     <w:p>
       <w:pPr>
-        <w:spacing w:line="276" w:lineRule="auto"/>
+        <w:spacing w:line="360" w:lineRule="auto"/>
         <w:rPr>
           <w:rFonts w:ascii="Times New Roman" w:eastAsia="宋体" w:hAnsi="Times New Roman" w:cs="Times New Roman"/>
           <w:color w:val="333333"/>
@@ -411,7 +409,7 @@
     </w:p>
     <w:p>
       <w:pPr>
-        <w:spacing w:line="276" w:lineRule="auto"/>
+        <w:spacing w:line="360" w:lineRule="auto"/>
         <w:rPr>
           <w:rFonts w:ascii="Times New Roman" w:eastAsia="宋体" w:hAnsi="Times New Roman" w:cs="Times New Roman"/>
           <w:b/>
@@ -443,7 +441,7 @@
     </w:p>
     <w:p>
       <w:pPr>
-        <w:spacing w:line="276" w:lineRule="auto"/>
+        <w:spacing w:line="360" w:lineRule="auto"/>
         <w:rPr>
           <w:rFonts w:ascii="Times New Roman" w:eastAsia="宋体" w:hAnsi="Times New Roman" w:cs="Times New Roman"/>
           <w:color w:val="333333"/>
@@ -517,7 +515,7 @@
     </w:p>
     <w:p>
       <w:pPr>
-        <w:spacing w:line="276" w:lineRule="auto"/>
+        <w:spacing w:line="360" w:lineRule="auto"/>
         <w:rPr>
           <w:rFonts w:ascii="Times New Roman" w:eastAsia="宋体" w:hAnsi="Times New Roman" w:cs="Times New Roman"/>
           <w:color w:val="333333"/>
@@ -559,7 +557,7 @@
     </w:p>
     <w:p>
       <w:pPr>
-        <w:spacing w:line="276" w:lineRule="auto"/>
+        <w:spacing w:line="360" w:lineRule="auto"/>
         <w:rPr>
           <w:rFonts w:ascii="Times New Roman" w:eastAsia="宋体" w:hAnsi="Times New Roman" w:cs="Times New Roman"/>
           <w:b/>
@@ -624,6 +622,8 @@
                 <w:b/>
                 <w:bCs/>
                 <w:color w:val="333333"/>
+                <w:sz w:val="20"/>
+                <w:szCs w:val="18"/>
                 <w:shd w:val="clear" w:color="auto" w:fill="FFFFFF"/>
               </w:rPr>
             </w:pPr>
@@ -633,6 +633,8 @@
                 <w:b/>
                 <w:bCs/>
                 <w:color w:val="333333"/>
+                <w:sz w:val="20"/>
+                <w:szCs w:val="18"/>
                 <w:shd w:val="clear" w:color="auto" w:fill="FFFFFF"/>
               </w:rPr>
               <w:t>任务号</w:t>
@@ -653,6 +655,8 @@
                 <w:b/>
                 <w:bCs/>
                 <w:color w:val="333333"/>
+                <w:sz w:val="20"/>
+                <w:szCs w:val="18"/>
                 <w:shd w:val="clear" w:color="auto" w:fill="FFFFFF"/>
               </w:rPr>
             </w:pPr>
@@ -662,6 +666,8 @@
                 <w:b/>
                 <w:bCs/>
                 <w:color w:val="333333"/>
+                <w:sz w:val="20"/>
+                <w:szCs w:val="18"/>
                 <w:shd w:val="clear" w:color="auto" w:fill="FFFFFF"/>
               </w:rPr>
               <w:t>任务名称</w:t>
@@ -682,6 +688,8 @@
                 <w:b/>
                 <w:bCs/>
                 <w:color w:val="333333"/>
+                <w:sz w:val="20"/>
+                <w:szCs w:val="18"/>
                 <w:shd w:val="clear" w:color="auto" w:fill="FFFFFF"/>
               </w:rPr>
             </w:pPr>
@@ -691,6 +699,8 @@
                 <w:b/>
                 <w:bCs/>
                 <w:color w:val="333333"/>
+                <w:sz w:val="20"/>
+                <w:szCs w:val="18"/>
                 <w:shd w:val="clear" w:color="auto" w:fill="FFFFFF"/>
               </w:rPr>
               <w:t>工时（人日）</w:t>
@@ -714,13 +724,17 @@
               <w:rPr>
                 <w:rFonts w:ascii="Times New Roman" w:hAnsi="Times New Roman" w:cs="Times New Roman"/>
                 <w:color w:val="333333"/>
-                <w:shd w:val="clear" w:color="auto" w:fill="FFFFFF"/>
-              </w:rPr>
-            </w:pPr>
-            <w:r>
-              <w:rPr>
-                <w:rFonts w:ascii="Times New Roman" w:hAnsi="Times New Roman" w:cs="Times New Roman"/>
-                <w:color w:val="333333"/>
+                <w:sz w:val="20"/>
+                <w:szCs w:val="18"/>
+                <w:shd w:val="clear" w:color="auto" w:fill="FFFFFF"/>
+              </w:rPr>
+            </w:pPr>
+            <w:r>
+              <w:rPr>
+                <w:rFonts w:ascii="Times New Roman" w:hAnsi="Times New Roman" w:cs="Times New Roman"/>
+                <w:color w:val="333333"/>
+                <w:sz w:val="20"/>
+                <w:szCs w:val="18"/>
                 <w:shd w:val="clear" w:color="auto" w:fill="FFFFFF"/>
               </w:rPr>
               <w:t>1</w:t>
@@ -739,13 +753,17 @@
               <w:rPr>
                 <w:rFonts w:ascii="Times New Roman" w:hAnsi="Times New Roman" w:cs="Times New Roman"/>
                 <w:color w:val="333333"/>
-                <w:shd w:val="clear" w:color="auto" w:fill="FFFFFF"/>
-              </w:rPr>
-            </w:pPr>
-            <w:r>
-              <w:rPr>
-                <w:rFonts w:ascii="Times New Roman" w:hAnsi="Times New Roman" w:cs="Times New Roman"/>
-                <w:color w:val="333333"/>
+                <w:sz w:val="20"/>
+                <w:szCs w:val="18"/>
+                <w:shd w:val="clear" w:color="auto" w:fill="FFFFFF"/>
+              </w:rPr>
+            </w:pPr>
+            <w:r>
+              <w:rPr>
+                <w:rFonts w:ascii="Times New Roman" w:hAnsi="Times New Roman" w:cs="Times New Roman"/>
+                <w:color w:val="333333"/>
+                <w:sz w:val="20"/>
+                <w:szCs w:val="18"/>
                 <w:shd w:val="clear" w:color="auto" w:fill="FFFFFF"/>
               </w:rPr>
               <w:t>制定测试计划</w:t>
@@ -764,13 +782,17 @@
               <w:rPr>
                 <w:rFonts w:ascii="Times New Roman" w:hAnsi="Times New Roman" w:cs="Times New Roman"/>
                 <w:color w:val="333333"/>
-                <w:shd w:val="clear" w:color="auto" w:fill="FFFFFF"/>
-              </w:rPr>
-            </w:pPr>
-            <w:r>
-              <w:rPr>
-                <w:rFonts w:ascii="Times New Roman" w:hAnsi="Times New Roman" w:cs="Times New Roman"/>
-                <w:color w:val="333333"/>
+                <w:sz w:val="20"/>
+                <w:szCs w:val="18"/>
+                <w:shd w:val="clear" w:color="auto" w:fill="FFFFFF"/>
+              </w:rPr>
+            </w:pPr>
+            <w:r>
+              <w:rPr>
+                <w:rFonts w:ascii="Times New Roman" w:hAnsi="Times New Roman" w:cs="Times New Roman"/>
+                <w:color w:val="333333"/>
+                <w:sz w:val="20"/>
+                <w:szCs w:val="18"/>
                 <w:shd w:val="clear" w:color="auto" w:fill="FFFFFF"/>
               </w:rPr>
               <w:t>3</w:t>
@@ -794,13 +816,17 @@
               <w:rPr>
                 <w:rFonts w:ascii="Times New Roman" w:hAnsi="Times New Roman" w:cs="Times New Roman"/>
                 <w:color w:val="333333"/>
-                <w:shd w:val="clear" w:color="auto" w:fill="FFFFFF"/>
-              </w:rPr>
-            </w:pPr>
-            <w:r>
-              <w:rPr>
-                <w:rFonts w:ascii="Times New Roman" w:hAnsi="Times New Roman" w:cs="Times New Roman"/>
-                <w:color w:val="333333"/>
+                <w:sz w:val="20"/>
+                <w:szCs w:val="18"/>
+                <w:shd w:val="clear" w:color="auto" w:fill="FFFFFF"/>
+              </w:rPr>
+            </w:pPr>
+            <w:r>
+              <w:rPr>
+                <w:rFonts w:ascii="Times New Roman" w:hAnsi="Times New Roman" w:cs="Times New Roman"/>
+                <w:color w:val="333333"/>
+                <w:sz w:val="20"/>
+                <w:szCs w:val="18"/>
                 <w:shd w:val="clear" w:color="auto" w:fill="FFFFFF"/>
               </w:rPr>
               <w:t>2</w:t>
@@ -819,13 +845,17 @@
               <w:rPr>
                 <w:rFonts w:ascii="Times New Roman" w:hAnsi="Times New Roman" w:cs="Times New Roman"/>
                 <w:color w:val="333333"/>
-                <w:shd w:val="clear" w:color="auto" w:fill="FFFFFF"/>
-              </w:rPr>
-            </w:pPr>
-            <w:r>
-              <w:rPr>
-                <w:rFonts w:ascii="Times New Roman" w:hAnsi="Times New Roman" w:cs="Times New Roman"/>
-                <w:color w:val="333333"/>
+                <w:sz w:val="20"/>
+                <w:szCs w:val="18"/>
+                <w:shd w:val="clear" w:color="auto" w:fill="FFFFFF"/>
+              </w:rPr>
+            </w:pPr>
+            <w:r>
+              <w:rPr>
+                <w:rFonts w:ascii="Times New Roman" w:hAnsi="Times New Roman" w:cs="Times New Roman"/>
+                <w:color w:val="333333"/>
+                <w:sz w:val="20"/>
+                <w:szCs w:val="18"/>
                 <w:shd w:val="clear" w:color="auto" w:fill="FFFFFF"/>
               </w:rPr>
               <w:t>测试环境配置</w:t>
@@ -844,13 +874,17 @@
               <w:rPr>
                 <w:rFonts w:ascii="Times New Roman" w:hAnsi="Times New Roman" w:cs="Times New Roman"/>
                 <w:color w:val="333333"/>
-                <w:shd w:val="clear" w:color="auto" w:fill="FFFFFF"/>
-              </w:rPr>
-            </w:pPr>
-            <w:r>
-              <w:rPr>
-                <w:rFonts w:ascii="Times New Roman" w:hAnsi="Times New Roman" w:cs="Times New Roman"/>
-                <w:color w:val="333333"/>
+                <w:sz w:val="20"/>
+                <w:szCs w:val="18"/>
+                <w:shd w:val="clear" w:color="auto" w:fill="FFFFFF"/>
+              </w:rPr>
+            </w:pPr>
+            <w:r>
+              <w:rPr>
+                <w:rFonts w:ascii="Times New Roman" w:hAnsi="Times New Roman" w:cs="Times New Roman"/>
+                <w:color w:val="333333"/>
+                <w:sz w:val="20"/>
+                <w:szCs w:val="18"/>
                 <w:shd w:val="clear" w:color="auto" w:fill="FFFFFF"/>
               </w:rPr>
               <w:t>3</w:t>
@@ -874,13 +908,17 @@
               <w:rPr>
                 <w:rFonts w:ascii="Times New Roman" w:hAnsi="Times New Roman" w:cs="Times New Roman"/>
                 <w:color w:val="333333"/>
-                <w:shd w:val="clear" w:color="auto" w:fill="FFFFFF"/>
-              </w:rPr>
-            </w:pPr>
-            <w:r>
-              <w:rPr>
-                <w:rFonts w:ascii="Times New Roman" w:hAnsi="Times New Roman" w:cs="Times New Roman"/>
-                <w:color w:val="333333"/>
+                <w:sz w:val="20"/>
+                <w:szCs w:val="18"/>
+                <w:shd w:val="clear" w:color="auto" w:fill="FFFFFF"/>
+              </w:rPr>
+            </w:pPr>
+            <w:r>
+              <w:rPr>
+                <w:rFonts w:ascii="Times New Roman" w:hAnsi="Times New Roman" w:cs="Times New Roman"/>
+                <w:color w:val="333333"/>
+                <w:sz w:val="20"/>
+                <w:szCs w:val="18"/>
                 <w:shd w:val="clear" w:color="auto" w:fill="FFFFFF"/>
               </w:rPr>
               <w:t>3</w:t>
@@ -899,13 +937,17 @@
               <w:rPr>
                 <w:rFonts w:ascii="Times New Roman" w:hAnsi="Times New Roman" w:cs="Times New Roman"/>
                 <w:color w:val="333333"/>
-                <w:shd w:val="clear" w:color="auto" w:fill="FFFFFF"/>
-              </w:rPr>
-            </w:pPr>
-            <w:r>
-              <w:rPr>
-                <w:rFonts w:ascii="Times New Roman" w:hAnsi="Times New Roman" w:cs="Times New Roman"/>
-                <w:color w:val="333333"/>
+                <w:sz w:val="20"/>
+                <w:szCs w:val="18"/>
+                <w:shd w:val="clear" w:color="auto" w:fill="FFFFFF"/>
+              </w:rPr>
+            </w:pPr>
+            <w:r>
+              <w:rPr>
+                <w:rFonts w:ascii="Times New Roman" w:hAnsi="Times New Roman" w:cs="Times New Roman"/>
+                <w:color w:val="333333"/>
+                <w:sz w:val="20"/>
+                <w:szCs w:val="18"/>
                 <w:shd w:val="clear" w:color="auto" w:fill="FFFFFF"/>
               </w:rPr>
               <w:t>测试用例设计</w:t>
@@ -924,13 +966,17 @@
               <w:rPr>
                 <w:rFonts w:ascii="Times New Roman" w:hAnsi="Times New Roman" w:cs="Times New Roman"/>
                 <w:color w:val="333333"/>
-                <w:shd w:val="clear" w:color="auto" w:fill="FFFFFF"/>
-              </w:rPr>
-            </w:pPr>
-            <w:r>
-              <w:rPr>
-                <w:rFonts w:ascii="Times New Roman" w:hAnsi="Times New Roman" w:cs="Times New Roman"/>
-                <w:color w:val="333333"/>
+                <w:sz w:val="20"/>
+                <w:szCs w:val="18"/>
+                <w:shd w:val="clear" w:color="auto" w:fill="FFFFFF"/>
+              </w:rPr>
+            </w:pPr>
+            <w:r>
+              <w:rPr>
+                <w:rFonts w:ascii="Times New Roman" w:hAnsi="Times New Roman" w:cs="Times New Roman"/>
+                <w:color w:val="333333"/>
+                <w:sz w:val="20"/>
+                <w:szCs w:val="18"/>
                 <w:shd w:val="clear" w:color="auto" w:fill="FFFFFF"/>
               </w:rPr>
               <w:t>6</w:t>
@@ -954,13 +1000,17 @@
               <w:rPr>
                 <w:rFonts w:ascii="Times New Roman" w:hAnsi="Times New Roman" w:cs="Times New Roman"/>
                 <w:color w:val="333333"/>
-                <w:shd w:val="clear" w:color="auto" w:fill="FFFFFF"/>
-              </w:rPr>
-            </w:pPr>
-            <w:r>
-              <w:rPr>
-                <w:rFonts w:ascii="Times New Roman" w:hAnsi="Times New Roman" w:cs="Times New Roman"/>
-                <w:color w:val="333333"/>
+                <w:sz w:val="20"/>
+                <w:szCs w:val="18"/>
+                <w:shd w:val="clear" w:color="auto" w:fill="FFFFFF"/>
+              </w:rPr>
+            </w:pPr>
+            <w:r>
+              <w:rPr>
+                <w:rFonts w:ascii="Times New Roman" w:hAnsi="Times New Roman" w:cs="Times New Roman"/>
+                <w:color w:val="333333"/>
+                <w:sz w:val="20"/>
+                <w:szCs w:val="18"/>
                 <w:shd w:val="clear" w:color="auto" w:fill="FFFFFF"/>
               </w:rPr>
               <w:t>4</w:t>
@@ -979,13 +1029,17 @@
               <w:rPr>
                 <w:rFonts w:ascii="Times New Roman" w:hAnsi="Times New Roman" w:cs="Times New Roman"/>
                 <w:color w:val="333333"/>
-                <w:shd w:val="clear" w:color="auto" w:fill="FFFFFF"/>
-              </w:rPr>
-            </w:pPr>
-            <w:r>
-              <w:rPr>
-                <w:rFonts w:ascii="Times New Roman" w:hAnsi="Times New Roman" w:cs="Times New Roman"/>
-                <w:color w:val="333333"/>
+                <w:sz w:val="20"/>
+                <w:szCs w:val="18"/>
+                <w:shd w:val="clear" w:color="auto" w:fill="FFFFFF"/>
+              </w:rPr>
+            </w:pPr>
+            <w:r>
+              <w:rPr>
+                <w:rFonts w:ascii="Times New Roman" w:hAnsi="Times New Roman" w:cs="Times New Roman"/>
+                <w:color w:val="333333"/>
+                <w:sz w:val="20"/>
+                <w:szCs w:val="18"/>
                 <w:shd w:val="clear" w:color="auto" w:fill="FFFFFF"/>
               </w:rPr>
               <w:t>第一阶段测试执行</w:t>
@@ -1004,13 +1058,17 @@
               <w:rPr>
                 <w:rFonts w:ascii="Times New Roman" w:hAnsi="Times New Roman" w:cs="Times New Roman"/>
                 <w:color w:val="333333"/>
-                <w:shd w:val="clear" w:color="auto" w:fill="FFFFFF"/>
-              </w:rPr>
-            </w:pPr>
-            <w:r>
-              <w:rPr>
-                <w:rFonts w:ascii="Times New Roman" w:hAnsi="Times New Roman" w:cs="Times New Roman"/>
-                <w:color w:val="333333"/>
+                <w:sz w:val="20"/>
+                <w:szCs w:val="18"/>
+                <w:shd w:val="clear" w:color="auto" w:fill="FFFFFF"/>
+              </w:rPr>
+            </w:pPr>
+            <w:r>
+              <w:rPr>
+                <w:rFonts w:ascii="Times New Roman" w:hAnsi="Times New Roman" w:cs="Times New Roman"/>
+                <w:color w:val="333333"/>
+                <w:sz w:val="20"/>
+                <w:szCs w:val="18"/>
                 <w:shd w:val="clear" w:color="auto" w:fill="FFFFFF"/>
               </w:rPr>
               <w:t>12</w:t>
@@ -1034,13 +1092,17 @@
               <w:rPr>
                 <w:rFonts w:ascii="Times New Roman" w:hAnsi="Times New Roman" w:cs="Times New Roman"/>
                 <w:color w:val="333333"/>
-                <w:shd w:val="clear" w:color="auto" w:fill="FFFFFF"/>
-              </w:rPr>
-            </w:pPr>
-            <w:r>
-              <w:rPr>
-                <w:rFonts w:ascii="Times New Roman" w:hAnsi="Times New Roman" w:cs="Times New Roman"/>
-                <w:color w:val="333333"/>
+                <w:sz w:val="20"/>
+                <w:szCs w:val="18"/>
+                <w:shd w:val="clear" w:color="auto" w:fill="FFFFFF"/>
+              </w:rPr>
+            </w:pPr>
+            <w:r>
+              <w:rPr>
+                <w:rFonts w:ascii="Times New Roman" w:hAnsi="Times New Roman" w:cs="Times New Roman"/>
+                <w:color w:val="333333"/>
+                <w:sz w:val="20"/>
+                <w:szCs w:val="18"/>
                 <w:shd w:val="clear" w:color="auto" w:fill="FFFFFF"/>
               </w:rPr>
               <w:t>5</w:t>
@@ -1059,13 +1121,17 @@
               <w:rPr>
                 <w:rFonts w:ascii="Times New Roman" w:hAnsi="Times New Roman" w:cs="Times New Roman"/>
                 <w:color w:val="333333"/>
-                <w:shd w:val="clear" w:color="auto" w:fill="FFFFFF"/>
-              </w:rPr>
-            </w:pPr>
-            <w:r>
-              <w:rPr>
-                <w:rFonts w:ascii="Times New Roman" w:hAnsi="Times New Roman" w:cs="Times New Roman"/>
-                <w:color w:val="333333"/>
+                <w:sz w:val="20"/>
+                <w:szCs w:val="18"/>
+                <w:shd w:val="clear" w:color="auto" w:fill="FFFFFF"/>
+              </w:rPr>
+            </w:pPr>
+            <w:r>
+              <w:rPr>
+                <w:rFonts w:ascii="Times New Roman" w:hAnsi="Times New Roman" w:cs="Times New Roman"/>
+                <w:color w:val="333333"/>
+                <w:sz w:val="20"/>
+                <w:szCs w:val="18"/>
                 <w:shd w:val="clear" w:color="auto" w:fill="FFFFFF"/>
               </w:rPr>
               <w:t>第二阶段测试执行</w:t>
@@ -1084,13 +1150,17 @@
               <w:rPr>
                 <w:rFonts w:ascii="Times New Roman" w:hAnsi="Times New Roman" w:cs="Times New Roman"/>
                 <w:color w:val="333333"/>
-                <w:shd w:val="clear" w:color="auto" w:fill="FFFFFF"/>
-              </w:rPr>
-            </w:pPr>
-            <w:r>
-              <w:rPr>
-                <w:rFonts w:ascii="Times New Roman" w:hAnsi="Times New Roman" w:cs="Times New Roman"/>
-                <w:color w:val="333333"/>
+                <w:sz w:val="20"/>
+                <w:szCs w:val="18"/>
+                <w:shd w:val="clear" w:color="auto" w:fill="FFFFFF"/>
+              </w:rPr>
+            </w:pPr>
+            <w:r>
+              <w:rPr>
+                <w:rFonts w:ascii="Times New Roman" w:hAnsi="Times New Roman" w:cs="Times New Roman"/>
+                <w:color w:val="333333"/>
+                <w:sz w:val="20"/>
+                <w:szCs w:val="18"/>
                 <w:shd w:val="clear" w:color="auto" w:fill="FFFFFF"/>
               </w:rPr>
               <w:t>6</w:t>
@@ -1114,13 +1184,17 @@
               <w:rPr>
                 <w:rFonts w:ascii="Times New Roman" w:hAnsi="Times New Roman" w:cs="Times New Roman"/>
                 <w:color w:val="333333"/>
-                <w:shd w:val="clear" w:color="auto" w:fill="FFFFFF"/>
-              </w:rPr>
-            </w:pPr>
-            <w:r>
-              <w:rPr>
-                <w:rFonts w:ascii="Times New Roman" w:hAnsi="Times New Roman" w:cs="Times New Roman"/>
-                <w:color w:val="333333"/>
+                <w:sz w:val="20"/>
+                <w:szCs w:val="18"/>
+                <w:shd w:val="clear" w:color="auto" w:fill="FFFFFF"/>
+              </w:rPr>
+            </w:pPr>
+            <w:r>
+              <w:rPr>
+                <w:rFonts w:ascii="Times New Roman" w:hAnsi="Times New Roman" w:cs="Times New Roman"/>
+                <w:color w:val="333333"/>
+                <w:sz w:val="20"/>
+                <w:szCs w:val="18"/>
                 <w:shd w:val="clear" w:color="auto" w:fill="FFFFFF"/>
               </w:rPr>
               <w:t>6</w:t>
@@ -1139,13 +1213,17 @@
               <w:rPr>
                 <w:rFonts w:ascii="Times New Roman" w:hAnsi="Times New Roman" w:cs="Times New Roman"/>
                 <w:color w:val="333333"/>
-                <w:shd w:val="clear" w:color="auto" w:fill="FFFFFF"/>
-              </w:rPr>
-            </w:pPr>
-            <w:r>
-              <w:rPr>
-                <w:rFonts w:ascii="Times New Roman" w:hAnsi="Times New Roman" w:cs="Times New Roman"/>
-                <w:color w:val="333333"/>
+                <w:sz w:val="20"/>
+                <w:szCs w:val="18"/>
+                <w:shd w:val="clear" w:color="auto" w:fill="FFFFFF"/>
+              </w:rPr>
+            </w:pPr>
+            <w:r>
+              <w:rPr>
+                <w:rFonts w:ascii="Times New Roman" w:hAnsi="Times New Roman" w:cs="Times New Roman"/>
+                <w:color w:val="333333"/>
+                <w:sz w:val="20"/>
+                <w:szCs w:val="18"/>
                 <w:shd w:val="clear" w:color="auto" w:fill="FFFFFF"/>
               </w:rPr>
               <w:t>测试总结分析</w:t>
@@ -1164,13 +1242,17 @@
               <w:rPr>
                 <w:rFonts w:ascii="Times New Roman" w:hAnsi="Times New Roman" w:cs="Times New Roman"/>
                 <w:color w:val="333333"/>
-                <w:shd w:val="clear" w:color="auto" w:fill="FFFFFF"/>
-              </w:rPr>
-            </w:pPr>
-            <w:r>
-              <w:rPr>
-                <w:rFonts w:ascii="Times New Roman" w:hAnsi="Times New Roman" w:cs="Times New Roman"/>
-                <w:color w:val="333333"/>
+                <w:sz w:val="20"/>
+                <w:szCs w:val="18"/>
+                <w:shd w:val="clear" w:color="auto" w:fill="FFFFFF"/>
+              </w:rPr>
+            </w:pPr>
+            <w:r>
+              <w:rPr>
+                <w:rFonts w:ascii="Times New Roman" w:hAnsi="Times New Roman" w:cs="Times New Roman"/>
+                <w:color w:val="333333"/>
+                <w:sz w:val="20"/>
+                <w:szCs w:val="18"/>
                 <w:shd w:val="clear" w:color="auto" w:fill="FFFFFF"/>
               </w:rPr>
               <w:t>6</w:t>
@@ -1181,7 +1263,7 @@
     </w:tbl>
     <w:p>
       <w:pPr>
-        <w:spacing w:line="276" w:lineRule="auto"/>
+        <w:spacing w:line="360" w:lineRule="auto"/>
         <w:rPr>
           <w:rFonts w:ascii="Times New Roman" w:eastAsia="宋体" w:hAnsi="Times New Roman" w:cs="Times New Roman"/>
           <w:b/>
@@ -1223,7 +1305,7 @@
     </w:p>
     <w:p>
       <w:pPr>
-        <w:spacing w:line="276" w:lineRule="auto"/>
+        <w:spacing w:line="360" w:lineRule="auto"/>
         <w:rPr>
           <w:rFonts w:ascii="Times New Roman" w:eastAsia="宋体" w:hAnsi="Times New Roman" w:cs="Times New Roman"/>
           <w:color w:val="333333"/>
@@ -1249,7 +1331,7 @@
     </w:p>
     <w:p>
       <w:pPr>
-        <w:spacing w:line="276" w:lineRule="auto"/>
+        <w:spacing w:line="360" w:lineRule="auto"/>
         <w:rPr>
           <w:rFonts w:ascii="Times New Roman" w:eastAsia="宋体" w:hAnsi="Times New Roman" w:cs="Times New Roman"/>
           <w:color w:val="333333"/>
@@ -1275,7 +1357,7 @@
     </w:p>
     <w:p>
       <w:pPr>
-        <w:spacing w:line="276" w:lineRule="auto"/>
+        <w:spacing w:line="360" w:lineRule="auto"/>
         <w:rPr>
           <w:rFonts w:ascii="Times New Roman" w:eastAsia="宋体" w:hAnsi="Times New Roman" w:cs="Times New Roman"/>
           <w:color w:val="333333"/>
@@ -1317,9 +1399,9 @@
     </w:p>
     <w:p>
       <w:pPr>
-        <w:spacing w:line="276" w:lineRule="auto"/>
-        <w:rPr>
-          <w:rFonts w:ascii="Times New Roman" w:eastAsia="宋体" w:hAnsi="Times New Roman" w:cs="Times New Roman" w:hint="eastAsia"/>
+        <w:spacing w:line="360" w:lineRule="auto"/>
+        <w:rPr>
+          <w:rFonts w:ascii="Times New Roman" w:eastAsia="宋体" w:hAnsi="Times New Roman" w:cs="Times New Roman"/>
           <w:color w:val="333333"/>
           <w:shd w:val="clear" w:color="auto" w:fill="FFFFFF"/>
         </w:rPr>
@@ -1343,7 +1425,7 @@
     </w:p>
     <w:p>
       <w:pPr>
-        <w:spacing w:line="276" w:lineRule="auto"/>
+        <w:spacing w:line="360" w:lineRule="auto"/>
         <w:rPr>
           <w:rFonts w:ascii="Times New Roman" w:eastAsia="宋体" w:hAnsi="Times New Roman" w:cs="Times New Roman"/>
           <w:b/>
@@ -1385,7 +1467,7 @@
     </w:p>
     <w:p>
       <w:pPr>
-        <w:spacing w:line="276" w:lineRule="auto"/>
+        <w:spacing w:line="360" w:lineRule="auto"/>
         <w:rPr>
           <w:rFonts w:ascii="Times New Roman" w:eastAsia="宋体" w:hAnsi="Times New Roman" w:cs="Times New Roman"/>
           <w:color w:val="333333"/>
@@ -1411,19 +1493,20 @@
     </w:p>
     <w:p>
       <w:pPr>
-        <w:spacing w:line="276" w:lineRule="auto"/>
-        <w:rPr>
-          <w:rFonts w:ascii="Times New Roman" w:eastAsia="宋体" w:hAnsi="Times New Roman" w:cs="Times New Roman"/>
-          <w:color w:val="333333"/>
-          <w:shd w:val="clear" w:color="auto" w:fill="FFFFFF"/>
-        </w:rPr>
-      </w:pPr>
-      <w:r>
-        <w:rPr>
-          <w:rFonts w:ascii="Times New Roman" w:eastAsia="宋体" w:hAnsi="Times New Roman" w:cs="Times New Roman"/>
-          <w:color w:val="333333"/>
-          <w:shd w:val="clear" w:color="auto" w:fill="FFFFFF"/>
-        </w:rPr>
+        <w:spacing w:line="360" w:lineRule="auto"/>
+        <w:rPr>
+          <w:rFonts w:ascii="Times New Roman" w:eastAsia="宋体" w:hAnsi="Times New Roman" w:cs="Times New Roman"/>
+          <w:color w:val="333333"/>
+          <w:shd w:val="clear" w:color="auto" w:fill="FFFFFF"/>
+        </w:rPr>
+      </w:pPr>
+      <w:r>
+        <w:rPr>
+          <w:rFonts w:ascii="Times New Roman" w:eastAsia="宋体" w:hAnsi="Times New Roman" w:cs="Times New Roman"/>
+          <w:color w:val="333333"/>
+          <w:shd w:val="clear" w:color="auto" w:fill="FFFFFF"/>
+        </w:rPr>
+        <w:lastRenderedPageBreak/>
         <w:tab/>
       </w:r>
       <w:r>
@@ -1437,7 +1520,7 @@
     </w:p>
     <w:p>
       <w:pPr>
-        <w:spacing w:line="276" w:lineRule="auto"/>
+        <w:spacing w:line="360" w:lineRule="auto"/>
         <w:rPr>
           <w:rFonts w:ascii="Times New Roman" w:eastAsia="宋体" w:hAnsi="Times New Roman" w:cs="Times New Roman"/>
           <w:b/>
@@ -1479,7 +1562,7 @@
     </w:p>
     <w:p>
       <w:pPr>
-        <w:spacing w:line="276" w:lineRule="auto"/>
+        <w:spacing w:line="360" w:lineRule="auto"/>
         <w:rPr>
           <w:rFonts w:ascii="Times New Roman" w:eastAsia="宋体" w:hAnsi="Times New Roman" w:cs="Times New Roman"/>
           <w:color w:val="333333"/>
@@ -1505,7 +1588,7 @@
     </w:p>
     <w:p>
       <w:pPr>
-        <w:spacing w:line="276" w:lineRule="auto"/>
+        <w:spacing w:line="360" w:lineRule="auto"/>
         <w:rPr>
           <w:rFonts w:ascii="Times New Roman" w:eastAsia="宋体" w:hAnsi="Times New Roman" w:cs="Times New Roman"/>
           <w:color w:val="333333"/>
@@ -1531,7 +1614,7 @@
     </w:p>
     <w:p>
       <w:pPr>
-        <w:spacing w:line="276" w:lineRule="auto"/>
+        <w:spacing w:line="360" w:lineRule="auto"/>
         <w:rPr>
           <w:rFonts w:ascii="Times New Roman" w:eastAsia="宋体" w:hAnsi="Times New Roman" w:cs="Times New Roman"/>
           <w:color w:val="333333"/>
@@ -1557,57 +1640,783 @@
     </w:p>
     <w:p>
       <w:pPr>
-        <w:spacing w:line="276" w:lineRule="auto"/>
-        <w:rPr>
-          <w:rFonts w:ascii="Times New Roman" w:eastAsia="宋体" w:hAnsi="Times New Roman" w:cs="Times New Roman"/>
-          <w:color w:val="333333"/>
-          <w:shd w:val="clear" w:color="auto" w:fill="FFFFFF"/>
-        </w:rPr>
-      </w:pPr>
+        <w:spacing w:line="360" w:lineRule="auto"/>
+        <w:rPr>
+          <w:rFonts w:ascii="Times New Roman" w:eastAsia="黑体" w:hAnsi="Times New Roman" w:cs="Times New Roman"/>
+          <w:b/>
+          <w:bCs/>
+          <w:sz w:val="27"/>
+          <w:szCs w:val="26"/>
+        </w:rPr>
+      </w:pPr>
+      <w:r>
+        <w:rPr>
+          <w:rFonts w:ascii="Times New Roman" w:eastAsia="黑体" w:hAnsi="Times New Roman" w:cs="Times New Roman" w:hint="eastAsia"/>
+          <w:b/>
+          <w:bCs/>
+          <w:sz w:val="27"/>
+          <w:szCs w:val="26"/>
+        </w:rPr>
+        <w:t>三、测试重点及顺序</w:t>
+      </w:r>
     </w:p>
     <w:p>
       <w:pPr>
-        <w:spacing w:line="276" w:lineRule="auto"/>
-        <w:rPr>
-          <w:rFonts w:ascii="Times New Roman" w:eastAsia="黑体" w:hAnsi="Times New Roman" w:cs="Times New Roman" w:hint="eastAsia"/>
-          <w:b/>
-          <w:bCs/>
-          <w:sz w:val="27"/>
-          <w:szCs w:val="26"/>
-        </w:rPr>
-      </w:pPr>
-      <w:r>
-        <w:rPr>
-          <w:rFonts w:ascii="Times New Roman" w:eastAsia="黑体" w:hAnsi="Times New Roman" w:cs="Times New Roman" w:hint="eastAsia"/>
-          <w:b/>
-          <w:bCs/>
-          <w:sz w:val="27"/>
-          <w:szCs w:val="26"/>
-        </w:rPr>
-        <w:lastRenderedPageBreak/>
-        <w:t>三、测试重点及顺序</w:t>
+        <w:spacing w:line="360" w:lineRule="auto"/>
+        <w:rPr>
+          <w:rFonts w:ascii="Times New Roman" w:eastAsia="宋体" w:hAnsi="Times New Roman" w:cs="Times New Roman"/>
+          <w:b/>
+          <w:bCs/>
+          <w:color w:val="333333"/>
+          <w:shd w:val="clear" w:color="auto" w:fill="FFFFFF"/>
+        </w:rPr>
+      </w:pPr>
+      <w:r>
+        <w:rPr>
+          <w:rFonts w:ascii="Times New Roman" w:eastAsia="宋体" w:hAnsi="Times New Roman" w:cs="Times New Roman"/>
+          <w:b/>
+          <w:bCs/>
+          <w:color w:val="333333"/>
+          <w:shd w:val="clear" w:color="auto" w:fill="FFFFFF"/>
+        </w:rPr>
+        <w:t>3.1</w:t>
+      </w:r>
+      <w:r>
+        <w:rPr>
+          <w:rFonts w:ascii="Times New Roman" w:eastAsia="宋体" w:hAnsi="Times New Roman" w:cs="Times New Roman" w:hint="eastAsia"/>
+          <w:b/>
+          <w:bCs/>
+          <w:color w:val="333333"/>
+          <w:shd w:val="clear" w:color="auto" w:fill="FFFFFF"/>
+        </w:rPr>
+        <w:t>、质量风险摘要表</w:t>
+      </w:r>
+    </w:p>
+    <w:tbl>
+      <w:tblPr>
+        <w:tblStyle w:val="a4"/>
+        <w:tblW w:w="0" w:type="auto"/>
+        <w:jc w:val="center"/>
+        <w:tblBorders>
+          <w:top w:val="none" w:sz="0" w:space="0" w:color="auto"/>
+          <w:left w:val="none" w:sz="0" w:space="0" w:color="auto"/>
+          <w:right w:val="none" w:sz="0" w:space="0" w:color="auto"/>
+        </w:tblBorders>
+        <w:tblLook w:val="04A0" w:firstRow="1" w:lastRow="0" w:firstColumn="1" w:lastColumn="0" w:noHBand="0" w:noVBand="1"/>
+      </w:tblPr>
+      <w:tblGrid>
+        <w:gridCol w:w="1134"/>
+        <w:gridCol w:w="2410"/>
+        <w:gridCol w:w="3686"/>
+        <w:gridCol w:w="1066"/>
+      </w:tblGrid>
+      <w:tr>
+        <w:trPr>
+          <w:jc w:val="center"/>
+        </w:trPr>
+        <w:tc>
+          <w:tcPr>
+            <w:tcW w:w="1134" w:type="dxa"/>
+            <w:vAlign w:val="center"/>
+          </w:tcPr>
+          <w:p>
+            <w:pPr>
+              <w:spacing w:line="276" w:lineRule="auto"/>
+              <w:jc w:val="center"/>
+              <w:rPr>
+                <w:rFonts w:ascii="Times New Roman" w:hAnsi="Times New Roman" w:cs="Times New Roman"/>
+                <w:b/>
+                <w:bCs/>
+                <w:color w:val="333333"/>
+                <w:sz w:val="20"/>
+                <w:szCs w:val="18"/>
+                <w:shd w:val="clear" w:color="auto" w:fill="FFFFFF"/>
+              </w:rPr>
+            </w:pPr>
+            <w:r>
+              <w:rPr>
+                <w:rFonts w:ascii="Times New Roman" w:hAnsi="Times New Roman" w:cs="Times New Roman" w:hint="eastAsia"/>
+                <w:b/>
+                <w:bCs/>
+                <w:color w:val="333333"/>
+                <w:sz w:val="20"/>
+                <w:szCs w:val="18"/>
+                <w:shd w:val="clear" w:color="auto" w:fill="FFFFFF"/>
+              </w:rPr>
+              <w:t>风险编号</w:t>
+            </w:r>
+          </w:p>
+        </w:tc>
+        <w:tc>
+          <w:tcPr>
+            <w:tcW w:w="2410" w:type="dxa"/>
+            <w:vAlign w:val="center"/>
+          </w:tcPr>
+          <w:p>
+            <w:pPr>
+              <w:spacing w:line="276" w:lineRule="auto"/>
+              <w:jc w:val="center"/>
+              <w:rPr>
+                <w:rFonts w:ascii="Times New Roman" w:hAnsi="Times New Roman" w:cs="Times New Roman"/>
+                <w:b/>
+                <w:bCs/>
+                <w:color w:val="333333"/>
+                <w:sz w:val="20"/>
+                <w:szCs w:val="18"/>
+                <w:shd w:val="clear" w:color="auto" w:fill="FFFFFF"/>
+              </w:rPr>
+            </w:pPr>
+            <w:r>
+              <w:rPr>
+                <w:rFonts w:ascii="Times New Roman" w:hAnsi="Times New Roman" w:cs="Times New Roman" w:hint="eastAsia"/>
+                <w:b/>
+                <w:bCs/>
+                <w:color w:val="333333"/>
+                <w:sz w:val="20"/>
+                <w:szCs w:val="18"/>
+                <w:shd w:val="clear" w:color="auto" w:fill="FFFFFF"/>
+              </w:rPr>
+              <w:t>故障模式</w:t>
+            </w:r>
+          </w:p>
+        </w:tc>
+        <w:tc>
+          <w:tcPr>
+            <w:tcW w:w="3686" w:type="dxa"/>
+            <w:vAlign w:val="center"/>
+          </w:tcPr>
+          <w:p>
+            <w:pPr>
+              <w:spacing w:line="276" w:lineRule="auto"/>
+              <w:jc w:val="center"/>
+              <w:rPr>
+                <w:rFonts w:ascii="Times New Roman" w:hAnsi="Times New Roman" w:cs="Times New Roman"/>
+                <w:b/>
+                <w:bCs/>
+                <w:color w:val="333333"/>
+                <w:sz w:val="20"/>
+                <w:szCs w:val="18"/>
+                <w:shd w:val="clear" w:color="auto" w:fill="FFFFFF"/>
+              </w:rPr>
+            </w:pPr>
+            <w:r>
+              <w:rPr>
+                <w:rFonts w:ascii="Times New Roman" w:hAnsi="Times New Roman" w:cs="Times New Roman" w:hint="eastAsia"/>
+                <w:b/>
+                <w:bCs/>
+                <w:color w:val="333333"/>
+                <w:sz w:val="20"/>
+                <w:szCs w:val="18"/>
+                <w:shd w:val="clear" w:color="auto" w:fill="FFFFFF"/>
+              </w:rPr>
+              <w:t>故障效果</w:t>
+            </w:r>
+          </w:p>
+        </w:tc>
+        <w:tc>
+          <w:tcPr>
+            <w:tcW w:w="1066" w:type="dxa"/>
+            <w:vAlign w:val="center"/>
+          </w:tcPr>
+          <w:p>
+            <w:pPr>
+              <w:spacing w:line="276" w:lineRule="auto"/>
+              <w:jc w:val="center"/>
+              <w:rPr>
+                <w:rFonts w:ascii="Times New Roman" w:hAnsi="Times New Roman" w:cs="Times New Roman"/>
+                <w:b/>
+                <w:bCs/>
+                <w:color w:val="333333"/>
+                <w:sz w:val="20"/>
+                <w:szCs w:val="18"/>
+                <w:shd w:val="clear" w:color="auto" w:fill="FFFFFF"/>
+              </w:rPr>
+            </w:pPr>
+            <w:r>
+              <w:rPr>
+                <w:rFonts w:ascii="Times New Roman" w:hAnsi="Times New Roman" w:cs="Times New Roman" w:hint="eastAsia"/>
+                <w:b/>
+                <w:bCs/>
+                <w:color w:val="333333"/>
+                <w:sz w:val="20"/>
+                <w:szCs w:val="18"/>
+                <w:shd w:val="clear" w:color="auto" w:fill="FFFFFF"/>
+              </w:rPr>
+              <w:t>优先级</w:t>
+            </w:r>
+          </w:p>
+        </w:tc>
+      </w:tr>
+      <w:tr>
+        <w:trPr>
+          <w:jc w:val="center"/>
+        </w:trPr>
+        <w:tc>
+          <w:tcPr>
+            <w:tcW w:w="1134" w:type="dxa"/>
+            <w:vAlign w:val="center"/>
+          </w:tcPr>
+          <w:p>
+            <w:pPr>
+              <w:spacing w:line="276" w:lineRule="auto"/>
+              <w:jc w:val="center"/>
+              <w:rPr>
+                <w:rFonts w:ascii="Times New Roman" w:hAnsi="Times New Roman" w:cs="Times New Roman"/>
+                <w:color w:val="333333"/>
+                <w:sz w:val="20"/>
+                <w:szCs w:val="18"/>
+                <w:shd w:val="clear" w:color="auto" w:fill="FFFFFF"/>
+              </w:rPr>
+            </w:pPr>
+            <w:r>
+              <w:rPr>
+                <w:rFonts w:ascii="Times New Roman" w:hAnsi="Times New Roman" w:cs="Times New Roman" w:hint="eastAsia"/>
+                <w:color w:val="333333"/>
+                <w:sz w:val="20"/>
+                <w:szCs w:val="18"/>
+                <w:shd w:val="clear" w:color="auto" w:fill="FFFFFF"/>
+              </w:rPr>
+              <w:t>1</w:t>
+            </w:r>
+          </w:p>
+        </w:tc>
+        <w:tc>
+          <w:tcPr>
+            <w:tcW w:w="2410" w:type="dxa"/>
+            <w:vAlign w:val="center"/>
+          </w:tcPr>
+          <w:p>
+            <w:pPr>
+              <w:spacing w:line="276" w:lineRule="auto"/>
+              <w:jc w:val="center"/>
+              <w:rPr>
+                <w:rFonts w:ascii="Times New Roman" w:hAnsi="Times New Roman" w:cs="Times New Roman"/>
+                <w:color w:val="333333"/>
+                <w:sz w:val="20"/>
+                <w:szCs w:val="18"/>
+                <w:shd w:val="clear" w:color="auto" w:fill="FFFFFF"/>
+              </w:rPr>
+            </w:pPr>
+            <w:r>
+              <w:rPr>
+                <w:rFonts w:ascii="Times New Roman" w:hAnsi="Times New Roman" w:cs="Times New Roman" w:hint="eastAsia"/>
+                <w:color w:val="333333"/>
+                <w:sz w:val="20"/>
+                <w:szCs w:val="18"/>
+                <w:shd w:val="clear" w:color="auto" w:fill="FFFFFF"/>
+              </w:rPr>
+              <w:t>错误处理</w:t>
+            </w:r>
+          </w:p>
+        </w:tc>
+        <w:tc>
+          <w:tcPr>
+            <w:tcW w:w="3686" w:type="dxa"/>
+            <w:vAlign w:val="center"/>
+          </w:tcPr>
+          <w:p>
+            <w:pPr>
+              <w:spacing w:line="276" w:lineRule="auto"/>
+              <w:jc w:val="center"/>
+              <w:rPr>
+                <w:rFonts w:ascii="Times New Roman" w:hAnsi="Times New Roman" w:cs="Times New Roman"/>
+                <w:color w:val="333333"/>
+                <w:sz w:val="20"/>
+                <w:szCs w:val="18"/>
+                <w:shd w:val="clear" w:color="auto" w:fill="FFFFFF"/>
+              </w:rPr>
+            </w:pPr>
+            <w:r>
+              <w:rPr>
+                <w:rFonts w:ascii="Times New Roman" w:hAnsi="Times New Roman" w:cs="Times New Roman" w:hint="eastAsia"/>
+                <w:color w:val="333333"/>
+                <w:sz w:val="20"/>
+                <w:szCs w:val="18"/>
+                <w:shd w:val="clear" w:color="auto" w:fill="FFFFFF"/>
+              </w:rPr>
+              <w:t>不能阻止错误发生，</w:t>
+            </w:r>
+          </w:p>
+          <w:p>
+            <w:pPr>
+              <w:spacing w:line="276" w:lineRule="auto"/>
+              <w:jc w:val="center"/>
+              <w:rPr>
+                <w:rFonts w:ascii="Times New Roman" w:hAnsi="Times New Roman" w:cs="Times New Roman"/>
+                <w:color w:val="333333"/>
+                <w:sz w:val="20"/>
+                <w:szCs w:val="18"/>
+                <w:shd w:val="clear" w:color="auto" w:fill="FFFFFF"/>
+              </w:rPr>
+            </w:pPr>
+            <w:r>
+              <w:rPr>
+                <w:rFonts w:ascii="Times New Roman" w:hAnsi="Times New Roman" w:cs="Times New Roman" w:hint="eastAsia"/>
+                <w:color w:val="333333"/>
+                <w:sz w:val="20"/>
+                <w:szCs w:val="18"/>
+                <w:shd w:val="clear" w:color="auto" w:fill="FFFFFF"/>
+              </w:rPr>
+              <w:t>错误发生后处理不当</w:t>
+            </w:r>
+          </w:p>
+        </w:tc>
+        <w:tc>
+          <w:tcPr>
+            <w:tcW w:w="1066" w:type="dxa"/>
+            <w:vAlign w:val="center"/>
+          </w:tcPr>
+          <w:p>
+            <w:pPr>
+              <w:spacing w:line="276" w:lineRule="auto"/>
+              <w:jc w:val="center"/>
+              <w:rPr>
+                <w:rFonts w:ascii="Times New Roman" w:hAnsi="Times New Roman" w:cs="Times New Roman"/>
+                <w:color w:val="333333"/>
+                <w:sz w:val="20"/>
+                <w:szCs w:val="18"/>
+                <w:shd w:val="clear" w:color="auto" w:fill="FFFFFF"/>
+              </w:rPr>
+            </w:pPr>
+            <w:r>
+              <w:rPr>
+                <w:rFonts w:ascii="Times New Roman" w:hAnsi="Times New Roman" w:cs="Times New Roman"/>
+                <w:color w:val="333333"/>
+                <w:sz w:val="20"/>
+                <w:szCs w:val="18"/>
+                <w:shd w:val="clear" w:color="auto" w:fill="FFFFFF"/>
+              </w:rPr>
+              <w:t>B</w:t>
+            </w:r>
+          </w:p>
+        </w:tc>
+      </w:tr>
+      <w:tr>
+        <w:trPr>
+          <w:jc w:val="center"/>
+        </w:trPr>
+        <w:tc>
+          <w:tcPr>
+            <w:tcW w:w="1134" w:type="dxa"/>
+            <w:vAlign w:val="center"/>
+          </w:tcPr>
+          <w:p>
+            <w:pPr>
+              <w:spacing w:line="276" w:lineRule="auto"/>
+              <w:jc w:val="center"/>
+              <w:rPr>
+                <w:rFonts w:ascii="Times New Roman" w:hAnsi="Times New Roman" w:cs="Times New Roman"/>
+                <w:color w:val="333333"/>
+                <w:sz w:val="20"/>
+                <w:szCs w:val="18"/>
+                <w:shd w:val="clear" w:color="auto" w:fill="FFFFFF"/>
+              </w:rPr>
+            </w:pPr>
+            <w:r>
+              <w:rPr>
+                <w:rFonts w:ascii="Times New Roman" w:hAnsi="Times New Roman" w:cs="Times New Roman" w:hint="eastAsia"/>
+                <w:color w:val="333333"/>
+                <w:sz w:val="20"/>
+                <w:szCs w:val="18"/>
+                <w:shd w:val="clear" w:color="auto" w:fill="FFFFFF"/>
+              </w:rPr>
+              <w:t>2</w:t>
+            </w:r>
+          </w:p>
+        </w:tc>
+        <w:tc>
+          <w:tcPr>
+            <w:tcW w:w="2410" w:type="dxa"/>
+            <w:vAlign w:val="center"/>
+          </w:tcPr>
+          <w:p>
+            <w:pPr>
+              <w:spacing w:line="276" w:lineRule="auto"/>
+              <w:jc w:val="center"/>
+              <w:rPr>
+                <w:rFonts w:ascii="Times New Roman" w:hAnsi="Times New Roman" w:cs="Times New Roman"/>
+                <w:color w:val="333333"/>
+                <w:sz w:val="20"/>
+                <w:szCs w:val="18"/>
+                <w:shd w:val="clear" w:color="auto" w:fill="FFFFFF"/>
+              </w:rPr>
+            </w:pPr>
+            <w:r>
+              <w:rPr>
+                <w:rFonts w:ascii="Times New Roman" w:hAnsi="Times New Roman" w:cs="Times New Roman" w:hint="eastAsia"/>
+                <w:color w:val="333333"/>
+                <w:sz w:val="20"/>
+                <w:szCs w:val="18"/>
+                <w:shd w:val="clear" w:color="auto" w:fill="FFFFFF"/>
+              </w:rPr>
+              <w:t>系统响应速度慢</w:t>
+            </w:r>
+          </w:p>
+        </w:tc>
+        <w:tc>
+          <w:tcPr>
+            <w:tcW w:w="3686" w:type="dxa"/>
+            <w:vAlign w:val="center"/>
+          </w:tcPr>
+          <w:p>
+            <w:pPr>
+              <w:spacing w:line="276" w:lineRule="auto"/>
+              <w:jc w:val="center"/>
+              <w:rPr>
+                <w:rFonts w:ascii="Times New Roman" w:hAnsi="Times New Roman" w:cs="Times New Roman"/>
+                <w:color w:val="333333"/>
+                <w:sz w:val="20"/>
+                <w:szCs w:val="18"/>
+                <w:shd w:val="clear" w:color="auto" w:fill="FFFFFF"/>
+              </w:rPr>
+            </w:pPr>
+            <w:r>
+              <w:rPr>
+                <w:rFonts w:ascii="Times New Roman" w:hAnsi="Times New Roman" w:cs="Times New Roman" w:hint="eastAsia"/>
+                <w:color w:val="333333"/>
+                <w:sz w:val="20"/>
+                <w:szCs w:val="18"/>
+                <w:shd w:val="clear" w:color="auto" w:fill="FFFFFF"/>
+              </w:rPr>
+              <w:t>对用户提交信息的响应和处理速度慢</w:t>
+            </w:r>
+          </w:p>
+        </w:tc>
+        <w:tc>
+          <w:tcPr>
+            <w:tcW w:w="1066" w:type="dxa"/>
+            <w:vAlign w:val="center"/>
+          </w:tcPr>
+          <w:p>
+            <w:pPr>
+              <w:spacing w:line="276" w:lineRule="auto"/>
+              <w:jc w:val="center"/>
+              <w:rPr>
+                <w:rFonts w:ascii="Times New Roman" w:hAnsi="Times New Roman" w:cs="Times New Roman"/>
+                <w:color w:val="333333"/>
+                <w:sz w:val="20"/>
+                <w:szCs w:val="18"/>
+                <w:shd w:val="clear" w:color="auto" w:fill="FFFFFF"/>
+              </w:rPr>
+            </w:pPr>
+            <w:r>
+              <w:rPr>
+                <w:rFonts w:ascii="Times New Roman" w:hAnsi="Times New Roman" w:cs="Times New Roman" w:hint="eastAsia"/>
+                <w:color w:val="333333"/>
+                <w:sz w:val="20"/>
+                <w:szCs w:val="18"/>
+                <w:shd w:val="clear" w:color="auto" w:fill="FFFFFF"/>
+              </w:rPr>
+              <w:t>C</w:t>
+            </w:r>
+          </w:p>
+        </w:tc>
+      </w:tr>
+      <w:tr>
+        <w:trPr>
+          <w:jc w:val="center"/>
+        </w:trPr>
+        <w:tc>
+          <w:tcPr>
+            <w:tcW w:w="1134" w:type="dxa"/>
+            <w:vAlign w:val="center"/>
+          </w:tcPr>
+          <w:p>
+            <w:pPr>
+              <w:spacing w:line="276" w:lineRule="auto"/>
+              <w:jc w:val="center"/>
+              <w:rPr>
+                <w:rFonts w:ascii="Times New Roman" w:hAnsi="Times New Roman" w:cs="Times New Roman"/>
+                <w:color w:val="333333"/>
+                <w:sz w:val="20"/>
+                <w:szCs w:val="18"/>
+                <w:shd w:val="clear" w:color="auto" w:fill="FFFFFF"/>
+              </w:rPr>
+            </w:pPr>
+            <w:r>
+              <w:rPr>
+                <w:rFonts w:ascii="Times New Roman" w:hAnsi="Times New Roman" w:cs="Times New Roman" w:hint="eastAsia"/>
+                <w:color w:val="333333"/>
+                <w:sz w:val="20"/>
+                <w:szCs w:val="18"/>
+                <w:shd w:val="clear" w:color="auto" w:fill="FFFFFF"/>
+              </w:rPr>
+              <w:t>3</w:t>
+            </w:r>
+          </w:p>
+        </w:tc>
+        <w:tc>
+          <w:tcPr>
+            <w:tcW w:w="2410" w:type="dxa"/>
+            <w:vAlign w:val="center"/>
+          </w:tcPr>
+          <w:p>
+            <w:pPr>
+              <w:spacing w:line="276" w:lineRule="auto"/>
+              <w:jc w:val="center"/>
+              <w:rPr>
+                <w:rFonts w:ascii="Times New Roman" w:hAnsi="Times New Roman" w:cs="Times New Roman"/>
+                <w:color w:val="333333"/>
+                <w:sz w:val="20"/>
+                <w:szCs w:val="18"/>
+                <w:shd w:val="clear" w:color="auto" w:fill="FFFFFF"/>
+              </w:rPr>
+            </w:pPr>
+            <w:r>
+              <w:rPr>
+                <w:rFonts w:ascii="Times New Roman" w:hAnsi="Times New Roman" w:cs="Times New Roman" w:hint="eastAsia"/>
+                <w:color w:val="333333"/>
+                <w:sz w:val="20"/>
+                <w:szCs w:val="18"/>
+                <w:shd w:val="clear" w:color="auto" w:fill="FFFFFF"/>
+              </w:rPr>
+              <w:t>数据处理</w:t>
+            </w:r>
+          </w:p>
+        </w:tc>
+        <w:tc>
+          <w:tcPr>
+            <w:tcW w:w="3686" w:type="dxa"/>
+            <w:vAlign w:val="center"/>
+          </w:tcPr>
+          <w:p>
+            <w:pPr>
+              <w:spacing w:line="276" w:lineRule="auto"/>
+              <w:jc w:val="center"/>
+              <w:rPr>
+                <w:rFonts w:ascii="Times New Roman" w:hAnsi="Times New Roman" w:cs="Times New Roman"/>
+                <w:color w:val="333333"/>
+                <w:sz w:val="20"/>
+                <w:szCs w:val="18"/>
+                <w:shd w:val="clear" w:color="auto" w:fill="FFFFFF"/>
+              </w:rPr>
+            </w:pPr>
+            <w:r>
+              <w:rPr>
+                <w:rFonts w:ascii="Times New Roman" w:hAnsi="Times New Roman" w:cs="Times New Roman" w:hint="eastAsia"/>
+                <w:color w:val="333333"/>
+                <w:sz w:val="20"/>
+                <w:szCs w:val="18"/>
+                <w:shd w:val="clear" w:color="auto" w:fill="FFFFFF"/>
+              </w:rPr>
+              <w:t>数据处理不一致</w:t>
+            </w:r>
+          </w:p>
+        </w:tc>
+        <w:tc>
+          <w:tcPr>
+            <w:tcW w:w="1066" w:type="dxa"/>
+            <w:vAlign w:val="center"/>
+          </w:tcPr>
+          <w:p>
+            <w:pPr>
+              <w:spacing w:line="276" w:lineRule="auto"/>
+              <w:jc w:val="center"/>
+              <w:rPr>
+                <w:rFonts w:ascii="Times New Roman" w:hAnsi="Times New Roman" w:cs="Times New Roman"/>
+                <w:color w:val="333333"/>
+                <w:sz w:val="20"/>
+                <w:szCs w:val="18"/>
+                <w:shd w:val="clear" w:color="auto" w:fill="FFFFFF"/>
+              </w:rPr>
+            </w:pPr>
+            <w:r>
+              <w:rPr>
+                <w:rFonts w:ascii="Times New Roman" w:hAnsi="Times New Roman" w:cs="Times New Roman" w:hint="eastAsia"/>
+                <w:color w:val="333333"/>
+                <w:sz w:val="20"/>
+                <w:szCs w:val="18"/>
+                <w:shd w:val="clear" w:color="auto" w:fill="FFFFFF"/>
+              </w:rPr>
+              <w:t>A</w:t>
+            </w:r>
+          </w:p>
+        </w:tc>
+      </w:tr>
+      <w:tr>
+        <w:trPr>
+          <w:jc w:val="center"/>
+        </w:trPr>
+        <w:tc>
+          <w:tcPr>
+            <w:tcW w:w="1134" w:type="dxa"/>
+            <w:vAlign w:val="center"/>
+          </w:tcPr>
+          <w:p>
+            <w:pPr>
+              <w:spacing w:line="276" w:lineRule="auto"/>
+              <w:jc w:val="center"/>
+              <w:rPr>
+                <w:rFonts w:ascii="Times New Roman" w:hAnsi="Times New Roman" w:cs="Times New Roman"/>
+                <w:color w:val="333333"/>
+                <w:sz w:val="20"/>
+                <w:szCs w:val="18"/>
+                <w:shd w:val="clear" w:color="auto" w:fill="FFFFFF"/>
+              </w:rPr>
+            </w:pPr>
+            <w:r>
+              <w:rPr>
+                <w:rFonts w:ascii="Times New Roman" w:hAnsi="Times New Roman" w:cs="Times New Roman" w:hint="eastAsia"/>
+                <w:color w:val="333333"/>
+                <w:sz w:val="20"/>
+                <w:szCs w:val="18"/>
+                <w:shd w:val="clear" w:color="auto" w:fill="FFFFFF"/>
+              </w:rPr>
+              <w:t>4</w:t>
+            </w:r>
+          </w:p>
+        </w:tc>
+        <w:tc>
+          <w:tcPr>
+            <w:tcW w:w="2410" w:type="dxa"/>
+            <w:vAlign w:val="center"/>
+          </w:tcPr>
+          <w:p>
+            <w:pPr>
+              <w:spacing w:line="276" w:lineRule="auto"/>
+              <w:jc w:val="center"/>
+              <w:rPr>
+                <w:rFonts w:ascii="Times New Roman" w:hAnsi="Times New Roman" w:cs="Times New Roman"/>
+                <w:color w:val="333333"/>
+                <w:sz w:val="20"/>
+                <w:szCs w:val="18"/>
+                <w:shd w:val="clear" w:color="auto" w:fill="FFFFFF"/>
+              </w:rPr>
+            </w:pPr>
+            <w:r>
+              <w:rPr>
+                <w:rFonts w:ascii="Times New Roman" w:hAnsi="Times New Roman" w:cs="Times New Roman" w:hint="eastAsia"/>
+                <w:color w:val="333333"/>
+                <w:sz w:val="20"/>
+                <w:szCs w:val="18"/>
+                <w:shd w:val="clear" w:color="auto" w:fill="FFFFFF"/>
+              </w:rPr>
+              <w:t>业务流程不能顺利进行</w:t>
+            </w:r>
+          </w:p>
+        </w:tc>
+        <w:tc>
+          <w:tcPr>
+            <w:tcW w:w="3686" w:type="dxa"/>
+            <w:vAlign w:val="center"/>
+          </w:tcPr>
+          <w:p>
+            <w:pPr>
+              <w:spacing w:line="276" w:lineRule="auto"/>
+              <w:jc w:val="center"/>
+              <w:rPr>
+                <w:rFonts w:ascii="Times New Roman" w:hAnsi="Times New Roman" w:cs="Times New Roman"/>
+                <w:color w:val="333333"/>
+                <w:sz w:val="20"/>
+                <w:szCs w:val="18"/>
+                <w:shd w:val="clear" w:color="auto" w:fill="FFFFFF"/>
+              </w:rPr>
+            </w:pPr>
+            <w:r>
+              <w:rPr>
+                <w:rFonts w:ascii="Times New Roman" w:hAnsi="Times New Roman" w:cs="Times New Roman" w:hint="eastAsia"/>
+                <w:color w:val="333333"/>
+                <w:sz w:val="20"/>
+                <w:szCs w:val="18"/>
+                <w:shd w:val="clear" w:color="auto" w:fill="FFFFFF"/>
+              </w:rPr>
+              <w:t>不能完成各业务处理的基本过程</w:t>
+            </w:r>
+          </w:p>
+        </w:tc>
+        <w:tc>
+          <w:tcPr>
+            <w:tcW w:w="1066" w:type="dxa"/>
+            <w:vAlign w:val="center"/>
+          </w:tcPr>
+          <w:p>
+            <w:pPr>
+              <w:spacing w:line="276" w:lineRule="auto"/>
+              <w:jc w:val="center"/>
+              <w:rPr>
+                <w:rFonts w:ascii="Times New Roman" w:hAnsi="Times New Roman" w:cs="Times New Roman"/>
+                <w:color w:val="333333"/>
+                <w:sz w:val="20"/>
+                <w:szCs w:val="18"/>
+                <w:shd w:val="clear" w:color="auto" w:fill="FFFFFF"/>
+              </w:rPr>
+            </w:pPr>
+            <w:r>
+              <w:rPr>
+                <w:rFonts w:ascii="Times New Roman" w:hAnsi="Times New Roman" w:cs="Times New Roman" w:hint="eastAsia"/>
+                <w:color w:val="333333"/>
+                <w:sz w:val="20"/>
+                <w:szCs w:val="18"/>
+                <w:shd w:val="clear" w:color="auto" w:fill="FFFFFF"/>
+              </w:rPr>
+              <w:t>A</w:t>
+            </w:r>
+          </w:p>
+        </w:tc>
+      </w:tr>
+    </w:tbl>
+    <w:p>
+      <w:pPr>
+        <w:spacing w:line="360" w:lineRule="auto"/>
+        <w:rPr>
+          <w:rFonts w:ascii="Times New Roman" w:eastAsia="宋体" w:hAnsi="Times New Roman" w:cs="Times New Roman"/>
+          <w:b/>
+          <w:bCs/>
+          <w:color w:val="333333"/>
+          <w:shd w:val="clear" w:color="auto" w:fill="FFFFFF"/>
+        </w:rPr>
+      </w:pPr>
+      <w:r>
+        <w:rPr>
+          <w:rFonts w:ascii="Times New Roman" w:eastAsia="宋体" w:hAnsi="Times New Roman" w:cs="Times New Roman" w:hint="eastAsia"/>
+          <w:b/>
+          <w:bCs/>
+          <w:color w:val="333333"/>
+          <w:shd w:val="clear" w:color="auto" w:fill="FFFFFF"/>
+        </w:rPr>
+        <w:t>3</w:t>
+      </w:r>
+      <w:r>
+        <w:rPr>
+          <w:rFonts w:ascii="Times New Roman" w:eastAsia="宋体" w:hAnsi="Times New Roman" w:cs="Times New Roman"/>
+          <w:b/>
+          <w:bCs/>
+          <w:color w:val="333333"/>
+          <w:shd w:val="clear" w:color="auto" w:fill="FFFFFF"/>
+        </w:rPr>
+        <w:t>.2</w:t>
+      </w:r>
+      <w:r>
+        <w:rPr>
+          <w:rFonts w:ascii="Times New Roman" w:eastAsia="宋体" w:hAnsi="Times New Roman" w:cs="Times New Roman" w:hint="eastAsia"/>
+          <w:b/>
+          <w:bCs/>
+          <w:color w:val="333333"/>
+          <w:shd w:val="clear" w:color="auto" w:fill="FFFFFF"/>
+        </w:rPr>
+        <w:t>、测试重点</w:t>
       </w:r>
     </w:p>
     <w:p>
       <w:pPr>
-        <w:spacing w:line="276" w:lineRule="auto"/>
-        <w:rPr>
-          <w:rFonts w:ascii="Times New Roman" w:eastAsia="宋体" w:hAnsi="Times New Roman" w:cs="Times New Roman"/>
-          <w:b/>
-          <w:bCs/>
-          <w:color w:val="333333"/>
-          <w:shd w:val="clear" w:color="auto" w:fill="FFFFFF"/>
-        </w:rPr>
-      </w:pPr>
-      <w:r>
-        <w:rPr>
-          <w:rFonts w:ascii="Times New Roman" w:eastAsia="宋体" w:hAnsi="Times New Roman" w:cs="Times New Roman"/>
-          <w:b/>
-          <w:bCs/>
-          <w:color w:val="333333"/>
-          <w:shd w:val="clear" w:color="auto" w:fill="FFFFFF"/>
-        </w:rPr>
-        <w:t>3.1</w:t>
+        <w:spacing w:line="360" w:lineRule="auto"/>
+        <w:rPr>
+          <w:rFonts w:ascii="Times New Roman" w:eastAsia="宋体" w:hAnsi="Times New Roman" w:cs="Times New Roman"/>
+          <w:b/>
+          <w:bCs/>
+          <w:color w:val="333333"/>
+          <w:shd w:val="clear" w:color="auto" w:fill="FFFFFF"/>
+        </w:rPr>
+      </w:pPr>
+      <w:r>
+        <w:rPr>
+          <w:rFonts w:ascii="Times New Roman" w:eastAsia="宋体" w:hAnsi="Times New Roman" w:cs="Times New Roman"/>
+          <w:b/>
+          <w:bCs/>
+          <w:color w:val="333333"/>
+          <w:shd w:val="clear" w:color="auto" w:fill="FFFFFF"/>
+        </w:rPr>
+        <w:tab/>
       </w:r>
       <w:r>
         <w:rPr>
@@ -1617,7 +2426,635 @@
           <w:color w:val="333333"/>
           <w:shd w:val="clear" w:color="auto" w:fill="FFFFFF"/>
         </w:rPr>
-        <w:t>、质量风险摘要表</w:t>
+        <w:t>3</w:t>
+      </w:r>
+      <w:r>
+        <w:rPr>
+          <w:rFonts w:ascii="Times New Roman" w:eastAsia="宋体" w:hAnsi="Times New Roman" w:cs="Times New Roman"/>
+          <w:b/>
+          <w:bCs/>
+          <w:color w:val="333333"/>
+          <w:shd w:val="clear" w:color="auto" w:fill="FFFFFF"/>
+        </w:rPr>
+        <w:t>.2.1</w:t>
+      </w:r>
+      <w:r>
+        <w:rPr>
+          <w:rFonts w:ascii="Times New Roman" w:eastAsia="宋体" w:hAnsi="Times New Roman" w:cs="Times New Roman" w:hint="eastAsia"/>
+          <w:b/>
+          <w:bCs/>
+          <w:color w:val="333333"/>
+          <w:shd w:val="clear" w:color="auto" w:fill="FFFFFF"/>
+        </w:rPr>
+        <w:t>、用户注册功能</w:t>
+      </w:r>
+    </w:p>
+    <w:p>
+      <w:pPr>
+        <w:spacing w:line="360" w:lineRule="auto"/>
+        <w:rPr>
+          <w:rFonts w:ascii="Times New Roman" w:eastAsia="宋体" w:hAnsi="Times New Roman" w:cs="Times New Roman"/>
+          <w:color w:val="333333"/>
+          <w:shd w:val="clear" w:color="auto" w:fill="FFFFFF"/>
+        </w:rPr>
+      </w:pPr>
+      <w:r>
+        <w:rPr>
+          <w:rFonts w:ascii="Times New Roman" w:eastAsia="宋体" w:hAnsi="Times New Roman" w:cs="Times New Roman"/>
+          <w:color w:val="333333"/>
+          <w:shd w:val="clear" w:color="auto" w:fill="FFFFFF"/>
+        </w:rPr>
+        <w:tab/>
+      </w:r>
+      <w:r>
+        <w:rPr>
+          <w:rFonts w:ascii="Times New Roman" w:eastAsia="宋体" w:hAnsi="Times New Roman" w:cs="Times New Roman" w:hint="eastAsia"/>
+          <w:color w:val="333333"/>
+          <w:shd w:val="clear" w:color="auto" w:fill="FFFFFF"/>
+        </w:rPr>
+        <w:t>·能否正确写入数据库</w:t>
+      </w:r>
+    </w:p>
+    <w:p>
+      <w:pPr>
+        <w:spacing w:line="360" w:lineRule="auto"/>
+        <w:rPr>
+          <w:rFonts w:ascii="Times New Roman" w:eastAsia="宋体" w:hAnsi="Times New Roman" w:cs="Times New Roman"/>
+          <w:color w:val="333333"/>
+          <w:shd w:val="clear" w:color="auto" w:fill="FFFFFF"/>
+        </w:rPr>
+      </w:pPr>
+      <w:r>
+        <w:rPr>
+          <w:rFonts w:ascii="Times New Roman" w:eastAsia="宋体" w:hAnsi="Times New Roman" w:cs="Times New Roman"/>
+          <w:color w:val="333333"/>
+          <w:shd w:val="clear" w:color="auto" w:fill="FFFFFF"/>
+        </w:rPr>
+        <w:tab/>
+      </w:r>
+      <w:r>
+        <w:rPr>
+          <w:rFonts w:ascii="Times New Roman" w:eastAsia="宋体" w:hAnsi="Times New Roman" w:cs="Times New Roman" w:hint="eastAsia"/>
+          <w:color w:val="333333"/>
+          <w:shd w:val="clear" w:color="auto" w:fill="FFFFFF"/>
+        </w:rPr>
+        <w:t>·用户重复能否返回错误</w:t>
+      </w:r>
+    </w:p>
+    <w:p>
+      <w:pPr>
+        <w:spacing w:line="360" w:lineRule="auto"/>
+        <w:rPr>
+          <w:rFonts w:ascii="Times New Roman" w:eastAsia="宋体" w:hAnsi="Times New Roman" w:cs="Times New Roman"/>
+          <w:color w:val="333333"/>
+          <w:shd w:val="clear" w:color="auto" w:fill="FFFFFF"/>
+        </w:rPr>
+      </w:pPr>
+      <w:r>
+        <w:rPr>
+          <w:rFonts w:ascii="Times New Roman" w:eastAsia="宋体" w:hAnsi="Times New Roman" w:cs="Times New Roman"/>
+          <w:color w:val="333333"/>
+          <w:shd w:val="clear" w:color="auto" w:fill="FFFFFF"/>
+        </w:rPr>
+        <w:tab/>
+      </w:r>
+      <w:r>
+        <w:rPr>
+          <w:rFonts w:ascii="Times New Roman" w:eastAsia="宋体" w:hAnsi="Times New Roman" w:cs="Times New Roman" w:hint="eastAsia"/>
+          <w:color w:val="333333"/>
+          <w:shd w:val="clear" w:color="auto" w:fill="FFFFFF"/>
+        </w:rPr>
+        <w:t>·用户名不合规能否返回错误</w:t>
+      </w:r>
+    </w:p>
+    <w:p>
+      <w:pPr>
+        <w:spacing w:line="360" w:lineRule="auto"/>
+        <w:rPr>
+          <w:rFonts w:ascii="Times New Roman" w:eastAsia="宋体" w:hAnsi="Times New Roman" w:cs="Times New Roman"/>
+          <w:color w:val="333333"/>
+          <w:shd w:val="clear" w:color="auto" w:fill="FFFFFF"/>
+        </w:rPr>
+      </w:pPr>
+      <w:r>
+        <w:rPr>
+          <w:rFonts w:ascii="Times New Roman" w:eastAsia="宋体" w:hAnsi="Times New Roman" w:cs="Times New Roman"/>
+          <w:color w:val="333333"/>
+          <w:shd w:val="clear" w:color="auto" w:fill="FFFFFF"/>
+        </w:rPr>
+        <w:tab/>
+      </w:r>
+      <w:r>
+        <w:rPr>
+          <w:rFonts w:ascii="Times New Roman" w:eastAsia="宋体" w:hAnsi="Times New Roman" w:cs="Times New Roman" w:hint="eastAsia"/>
+          <w:color w:val="333333"/>
+          <w:shd w:val="clear" w:color="auto" w:fill="FFFFFF"/>
+        </w:rPr>
+        <w:t>·密码不合规能否返回错误</w:t>
+      </w:r>
+    </w:p>
+    <w:p>
+      <w:pPr>
+        <w:spacing w:line="360" w:lineRule="auto"/>
+        <w:rPr>
+          <w:rFonts w:ascii="Times New Roman" w:eastAsia="宋体" w:hAnsi="Times New Roman" w:cs="Times New Roman"/>
+          <w:color w:val="333333"/>
+          <w:shd w:val="clear" w:color="auto" w:fill="FFFFFF"/>
+        </w:rPr>
+      </w:pPr>
+      <w:r>
+        <w:rPr>
+          <w:rFonts w:ascii="Times New Roman" w:eastAsia="宋体" w:hAnsi="Times New Roman" w:cs="Times New Roman"/>
+          <w:color w:val="333333"/>
+          <w:shd w:val="clear" w:color="auto" w:fill="FFFFFF"/>
+        </w:rPr>
+        <w:tab/>
+      </w:r>
+      <w:r>
+        <w:rPr>
+          <w:rFonts w:ascii="Times New Roman" w:eastAsia="宋体" w:hAnsi="Times New Roman" w:cs="Times New Roman" w:hint="eastAsia"/>
+          <w:color w:val="333333"/>
+          <w:shd w:val="clear" w:color="auto" w:fill="FFFFFF"/>
+        </w:rPr>
+        <w:t>·手机号不合规能否返回错误</w:t>
+      </w:r>
+    </w:p>
+    <w:p>
+      <w:pPr>
+        <w:spacing w:line="360" w:lineRule="auto"/>
+        <w:rPr>
+          <w:rFonts w:ascii="Times New Roman" w:eastAsia="宋体" w:hAnsi="Times New Roman" w:cs="Times New Roman"/>
+          <w:color w:val="333333"/>
+          <w:shd w:val="clear" w:color="auto" w:fill="FFFFFF"/>
+        </w:rPr>
+      </w:pPr>
+      <w:r>
+        <w:rPr>
+          <w:rFonts w:ascii="Times New Roman" w:eastAsia="宋体" w:hAnsi="Times New Roman" w:cs="Times New Roman"/>
+          <w:color w:val="333333"/>
+          <w:shd w:val="clear" w:color="auto" w:fill="FFFFFF"/>
+        </w:rPr>
+        <w:tab/>
+      </w:r>
+      <w:r>
+        <w:rPr>
+          <w:rFonts w:ascii="Times New Roman" w:eastAsia="宋体" w:hAnsi="Times New Roman" w:cs="Times New Roman" w:hint="eastAsia"/>
+          <w:color w:val="333333"/>
+          <w:shd w:val="clear" w:color="auto" w:fill="FFFFFF"/>
+        </w:rPr>
+        <w:t>·电子邮箱不合规能否返回错误</w:t>
+      </w:r>
+    </w:p>
+    <w:p>
+      <w:pPr>
+        <w:spacing w:line="360" w:lineRule="auto"/>
+        <w:rPr>
+          <w:rFonts w:ascii="Times New Roman" w:eastAsia="宋体" w:hAnsi="Times New Roman" w:cs="Times New Roman"/>
+          <w:color w:val="333333"/>
+          <w:shd w:val="clear" w:color="auto" w:fill="FFFFFF"/>
+        </w:rPr>
+      </w:pPr>
+      <w:r>
+        <w:rPr>
+          <w:rFonts w:ascii="Times New Roman" w:eastAsia="宋体" w:hAnsi="Times New Roman" w:cs="Times New Roman"/>
+          <w:color w:val="333333"/>
+          <w:shd w:val="clear" w:color="auto" w:fill="FFFFFF"/>
+        </w:rPr>
+        <w:tab/>
+      </w:r>
+      <w:r>
+        <w:rPr>
+          <w:rFonts w:ascii="Times New Roman" w:eastAsia="宋体" w:hAnsi="Times New Roman" w:cs="Times New Roman" w:hint="eastAsia"/>
+          <w:color w:val="333333"/>
+          <w:shd w:val="clear" w:color="auto" w:fill="FFFFFF"/>
+        </w:rPr>
+        <w:t>·年龄不合规能否返回错误</w:t>
+      </w:r>
+    </w:p>
+    <w:p>
+      <w:pPr>
+        <w:spacing w:line="360" w:lineRule="auto"/>
+        <w:rPr>
+          <w:rFonts w:ascii="Times New Roman" w:eastAsia="宋体" w:hAnsi="Times New Roman" w:cs="Times New Roman"/>
+          <w:b/>
+          <w:bCs/>
+          <w:color w:val="333333"/>
+          <w:shd w:val="clear" w:color="auto" w:fill="FFFFFF"/>
+        </w:rPr>
+      </w:pPr>
+      <w:r>
+        <w:rPr>
+          <w:rFonts w:ascii="Times New Roman" w:eastAsia="宋体" w:hAnsi="Times New Roman" w:cs="Times New Roman"/>
+          <w:b/>
+          <w:bCs/>
+          <w:color w:val="333333"/>
+          <w:shd w:val="clear" w:color="auto" w:fill="FFFFFF"/>
+        </w:rPr>
+        <w:tab/>
+        <w:t>3.2.2</w:t>
+      </w:r>
+      <w:r>
+        <w:rPr>
+          <w:rFonts w:ascii="Times New Roman" w:eastAsia="宋体" w:hAnsi="Times New Roman" w:cs="Times New Roman" w:hint="eastAsia"/>
+          <w:b/>
+          <w:bCs/>
+          <w:color w:val="333333"/>
+          <w:shd w:val="clear" w:color="auto" w:fill="FFFFFF"/>
+        </w:rPr>
+        <w:t>、发送微博功能</w:t>
+      </w:r>
+    </w:p>
+    <w:p>
+      <w:pPr>
+        <w:spacing w:line="360" w:lineRule="auto"/>
+        <w:rPr>
+          <w:rFonts w:ascii="Times New Roman" w:eastAsia="宋体" w:hAnsi="Times New Roman" w:cs="Times New Roman"/>
+          <w:color w:val="333333"/>
+          <w:shd w:val="clear" w:color="auto" w:fill="FFFFFF"/>
+        </w:rPr>
+      </w:pPr>
+      <w:r>
+        <w:rPr>
+          <w:rFonts w:ascii="Times New Roman" w:eastAsia="宋体" w:hAnsi="Times New Roman" w:cs="Times New Roman"/>
+          <w:color w:val="333333"/>
+          <w:shd w:val="clear" w:color="auto" w:fill="FFFFFF"/>
+        </w:rPr>
+        <w:tab/>
+      </w:r>
+      <w:r>
+        <w:rPr>
+          <w:rFonts w:ascii="Times New Roman" w:eastAsia="宋体" w:hAnsi="Times New Roman" w:cs="Times New Roman" w:hint="eastAsia"/>
+          <w:color w:val="333333"/>
+          <w:shd w:val="clear" w:color="auto" w:fill="FFFFFF"/>
+        </w:rPr>
+        <w:t>·能否正确写入数据库</w:t>
+      </w:r>
+    </w:p>
+    <w:p>
+      <w:pPr>
+        <w:spacing w:line="360" w:lineRule="auto"/>
+        <w:rPr>
+          <w:rFonts w:ascii="Times New Roman" w:eastAsia="宋体" w:hAnsi="Times New Roman" w:cs="Times New Roman"/>
+          <w:color w:val="333333"/>
+          <w:shd w:val="clear" w:color="auto" w:fill="FFFFFF"/>
+        </w:rPr>
+      </w:pPr>
+      <w:r>
+        <w:rPr>
+          <w:rFonts w:ascii="Times New Roman" w:eastAsia="宋体" w:hAnsi="Times New Roman" w:cs="Times New Roman"/>
+          <w:color w:val="333333"/>
+          <w:shd w:val="clear" w:color="auto" w:fill="FFFFFF"/>
+        </w:rPr>
+        <w:tab/>
+      </w:r>
+      <w:r>
+        <w:rPr>
+          <w:rFonts w:ascii="Times New Roman" w:eastAsia="宋体" w:hAnsi="Times New Roman" w:cs="Times New Roman" w:hint="eastAsia"/>
+          <w:color w:val="333333"/>
+          <w:shd w:val="clear" w:color="auto" w:fill="FFFFFF"/>
+        </w:rPr>
+        <w:t>·</w:t>
+      </w:r>
+      <w:r>
+        <w:rPr>
+          <w:rFonts w:ascii="Times New Roman" w:eastAsia="宋体" w:hAnsi="Times New Roman" w:cs="Times New Roman" w:hint="eastAsia"/>
+          <w:color w:val="333333"/>
+          <w:shd w:val="clear" w:color="auto" w:fill="FFFFFF"/>
+        </w:rPr>
+        <w:t>微博长度不正确能否返回错误</w:t>
+      </w:r>
+    </w:p>
+    <w:p>
+      <w:pPr>
+        <w:spacing w:line="360" w:lineRule="auto"/>
+        <w:rPr>
+          <w:rFonts w:ascii="Times New Roman" w:eastAsia="宋体" w:hAnsi="Times New Roman" w:cs="Times New Roman"/>
+          <w:color w:val="333333"/>
+          <w:shd w:val="clear" w:color="auto" w:fill="FFFFFF"/>
+        </w:rPr>
+      </w:pPr>
+      <w:r>
+        <w:rPr>
+          <w:rFonts w:ascii="Times New Roman" w:eastAsia="宋体" w:hAnsi="Times New Roman" w:cs="Times New Roman"/>
+          <w:color w:val="333333"/>
+          <w:shd w:val="clear" w:color="auto" w:fill="FFFFFF"/>
+        </w:rPr>
+        <w:tab/>
+      </w:r>
+      <w:r>
+        <w:rPr>
+          <w:rFonts w:ascii="Times New Roman" w:eastAsia="宋体" w:hAnsi="Times New Roman" w:cs="Times New Roman" w:hint="eastAsia"/>
+          <w:color w:val="333333"/>
+          <w:shd w:val="clear" w:color="auto" w:fill="FFFFFF"/>
+        </w:rPr>
+        <w:t>·用户不存在能否返回错误</w:t>
+      </w:r>
+    </w:p>
+    <w:p>
+      <w:pPr>
+        <w:spacing w:line="360" w:lineRule="auto"/>
+        <w:rPr>
+          <w:rFonts w:ascii="Times New Roman" w:eastAsia="宋体" w:hAnsi="Times New Roman" w:cs="Times New Roman"/>
+          <w:b/>
+          <w:bCs/>
+          <w:color w:val="333333"/>
+          <w:shd w:val="clear" w:color="auto" w:fill="FFFFFF"/>
+        </w:rPr>
+      </w:pPr>
+      <w:r>
+        <w:rPr>
+          <w:rFonts w:ascii="Times New Roman" w:eastAsia="宋体" w:hAnsi="Times New Roman" w:cs="Times New Roman"/>
+          <w:b/>
+          <w:bCs/>
+          <w:color w:val="333333"/>
+          <w:shd w:val="clear" w:color="auto" w:fill="FFFFFF"/>
+        </w:rPr>
+        <w:tab/>
+        <w:t>3.2.3</w:t>
+      </w:r>
+      <w:r>
+        <w:rPr>
+          <w:rFonts w:ascii="Times New Roman" w:eastAsia="宋体" w:hAnsi="Times New Roman" w:cs="Times New Roman" w:hint="eastAsia"/>
+          <w:b/>
+          <w:bCs/>
+          <w:color w:val="333333"/>
+          <w:shd w:val="clear" w:color="auto" w:fill="FFFFFF"/>
+        </w:rPr>
+        <w:t>、获取某用户全部微博功能</w:t>
+      </w:r>
+    </w:p>
+    <w:p>
+      <w:pPr>
+        <w:spacing w:line="360" w:lineRule="auto"/>
+        <w:rPr>
+          <w:rFonts w:ascii="Times New Roman" w:eastAsia="宋体" w:hAnsi="Times New Roman" w:cs="Times New Roman"/>
+          <w:color w:val="333333"/>
+          <w:shd w:val="clear" w:color="auto" w:fill="FFFFFF"/>
+        </w:rPr>
+      </w:pPr>
+      <w:r>
+        <w:rPr>
+          <w:rFonts w:ascii="Times New Roman" w:eastAsia="宋体" w:hAnsi="Times New Roman" w:cs="Times New Roman"/>
+          <w:color w:val="333333"/>
+          <w:shd w:val="clear" w:color="auto" w:fill="FFFFFF"/>
+        </w:rPr>
+        <w:tab/>
+      </w:r>
+      <w:r>
+        <w:rPr>
+          <w:rFonts w:ascii="Times New Roman" w:eastAsia="宋体" w:hAnsi="Times New Roman" w:cs="Times New Roman" w:hint="eastAsia"/>
+          <w:color w:val="333333"/>
+          <w:shd w:val="clear" w:color="auto" w:fill="FFFFFF"/>
+        </w:rPr>
+        <w:t>·能否正确访问数据库取出相应数据</w:t>
+      </w:r>
+    </w:p>
+    <w:p>
+      <w:pPr>
+        <w:spacing w:line="360" w:lineRule="auto"/>
+        <w:rPr>
+          <w:rFonts w:ascii="Times New Roman" w:eastAsia="宋体" w:hAnsi="Times New Roman" w:cs="Times New Roman"/>
+          <w:color w:val="333333"/>
+          <w:shd w:val="clear" w:color="auto" w:fill="FFFFFF"/>
+        </w:rPr>
+      </w:pPr>
+      <w:r>
+        <w:rPr>
+          <w:rFonts w:ascii="Times New Roman" w:eastAsia="宋体" w:hAnsi="Times New Roman" w:cs="Times New Roman"/>
+          <w:color w:val="333333"/>
+          <w:shd w:val="clear" w:color="auto" w:fill="FFFFFF"/>
+        </w:rPr>
+        <w:tab/>
+      </w:r>
+      <w:r>
+        <w:rPr>
+          <w:rFonts w:ascii="Times New Roman" w:eastAsia="宋体" w:hAnsi="Times New Roman" w:cs="Times New Roman" w:hint="eastAsia"/>
+          <w:color w:val="333333"/>
+          <w:shd w:val="clear" w:color="auto" w:fill="FFFFFF"/>
+        </w:rPr>
+        <w:t>·用户不存在、用户无微博时能否返回空数组</w:t>
+      </w:r>
+    </w:p>
+    <w:p>
+      <w:pPr>
+        <w:spacing w:line="360" w:lineRule="auto"/>
+        <w:rPr>
+          <w:rFonts w:ascii="Times New Roman" w:eastAsia="宋体" w:hAnsi="Times New Roman" w:cs="Times New Roman"/>
+          <w:b/>
+          <w:bCs/>
+          <w:color w:val="333333"/>
+          <w:shd w:val="clear" w:color="auto" w:fill="FFFFFF"/>
+        </w:rPr>
+      </w:pPr>
+      <w:r>
+        <w:rPr>
+          <w:rFonts w:ascii="Times New Roman" w:eastAsia="宋体" w:hAnsi="Times New Roman" w:cs="Times New Roman"/>
+          <w:b/>
+          <w:bCs/>
+          <w:color w:val="333333"/>
+          <w:shd w:val="clear" w:color="auto" w:fill="FFFFFF"/>
+        </w:rPr>
+        <w:tab/>
+        <w:t>3.2.4</w:t>
+      </w:r>
+      <w:r>
+        <w:rPr>
+          <w:rFonts w:ascii="Times New Roman" w:eastAsia="宋体" w:hAnsi="Times New Roman" w:cs="Times New Roman" w:hint="eastAsia"/>
+          <w:b/>
+          <w:bCs/>
+          <w:color w:val="333333"/>
+          <w:shd w:val="clear" w:color="auto" w:fill="FFFFFF"/>
+        </w:rPr>
+        <w:t>、</w:t>
+      </w:r>
+      <w:r>
+        <w:rPr>
+          <w:rFonts w:ascii="Times New Roman" w:eastAsia="宋体" w:hAnsi="Times New Roman" w:cs="Times New Roman" w:hint="eastAsia"/>
+          <w:b/>
+          <w:bCs/>
+          <w:color w:val="333333"/>
+          <w:shd w:val="clear" w:color="auto" w:fill="FFFFFF"/>
+        </w:rPr>
+        <w:t>获取所有用户微博功能</w:t>
+      </w:r>
+    </w:p>
+    <w:p>
+      <w:pPr>
+        <w:spacing w:line="360" w:lineRule="auto"/>
+        <w:rPr>
+          <w:rFonts w:ascii="Times New Roman" w:eastAsia="宋体" w:hAnsi="Times New Roman" w:cs="Times New Roman"/>
+          <w:color w:val="333333"/>
+          <w:shd w:val="clear" w:color="auto" w:fill="FFFFFF"/>
+        </w:rPr>
+      </w:pPr>
+      <w:r>
+        <w:rPr>
+          <w:rFonts w:ascii="Times New Roman" w:eastAsia="宋体" w:hAnsi="Times New Roman" w:cs="Times New Roman"/>
+          <w:color w:val="333333"/>
+          <w:shd w:val="clear" w:color="auto" w:fill="FFFFFF"/>
+        </w:rPr>
+        <w:tab/>
+      </w:r>
+      <w:r>
+        <w:rPr>
+          <w:rFonts w:ascii="Times New Roman" w:eastAsia="宋体" w:hAnsi="Times New Roman" w:cs="Times New Roman" w:hint="eastAsia"/>
+          <w:color w:val="333333"/>
+          <w:shd w:val="clear" w:color="auto" w:fill="FFFFFF"/>
+        </w:rPr>
+        <w:t>·能否正确访问数据库取出相应数据</w:t>
+      </w:r>
+    </w:p>
+    <w:p>
+      <w:pPr>
+        <w:spacing w:line="360" w:lineRule="auto"/>
+        <w:rPr>
+          <w:rFonts w:ascii="Times New Roman" w:eastAsia="宋体" w:hAnsi="Times New Roman" w:cs="Times New Roman"/>
+          <w:color w:val="333333"/>
+          <w:shd w:val="clear" w:color="auto" w:fill="FFFFFF"/>
+        </w:rPr>
+      </w:pPr>
+      <w:r>
+        <w:rPr>
+          <w:rFonts w:ascii="Times New Roman" w:eastAsia="宋体" w:hAnsi="Times New Roman" w:cs="Times New Roman"/>
+          <w:color w:val="333333"/>
+          <w:shd w:val="clear" w:color="auto" w:fill="FFFFFF"/>
+        </w:rPr>
+        <w:tab/>
+      </w:r>
+      <w:r>
+        <w:rPr>
+          <w:rFonts w:ascii="Times New Roman" w:eastAsia="宋体" w:hAnsi="Times New Roman" w:cs="Times New Roman" w:hint="eastAsia"/>
+          <w:color w:val="333333"/>
+          <w:shd w:val="clear" w:color="auto" w:fill="FFFFFF"/>
+        </w:rPr>
+        <w:t>·能否满足结果等于</w:t>
+      </w:r>
+      <w:r>
+        <w:rPr>
+          <w:rFonts w:ascii="Times New Roman" w:eastAsia="宋体" w:hAnsi="Times New Roman" w:cs="Times New Roman" w:hint="eastAsia"/>
+          <w:color w:val="333333"/>
+          <w:shd w:val="clear" w:color="auto" w:fill="FFFFFF"/>
+        </w:rPr>
+        <w:t>3</w:t>
+      </w:r>
+      <w:r>
+        <w:rPr>
+          <w:rFonts w:ascii="Times New Roman" w:eastAsia="宋体" w:hAnsi="Times New Roman" w:cs="Times New Roman"/>
+          <w:color w:val="333333"/>
+          <w:shd w:val="clear" w:color="auto" w:fill="FFFFFF"/>
+        </w:rPr>
+        <w:t>.2.3</w:t>
+      </w:r>
+      <w:r>
+        <w:rPr>
+          <w:rFonts w:ascii="Times New Roman" w:eastAsia="宋体" w:hAnsi="Times New Roman" w:cs="Times New Roman" w:hint="eastAsia"/>
+          <w:color w:val="333333"/>
+          <w:shd w:val="clear" w:color="auto" w:fill="FFFFFF"/>
+        </w:rPr>
+        <w:t>全体结果的并集</w:t>
+      </w:r>
+    </w:p>
+    <w:p>
+      <w:pPr>
+        <w:spacing w:line="360" w:lineRule="auto"/>
+        <w:rPr>
+          <w:rFonts w:ascii="Times New Roman" w:eastAsia="宋体" w:hAnsi="Times New Roman" w:cs="Times New Roman"/>
+          <w:b/>
+          <w:bCs/>
+          <w:color w:val="333333"/>
+          <w:shd w:val="clear" w:color="auto" w:fill="FFFFFF"/>
+        </w:rPr>
+      </w:pPr>
+      <w:r>
+        <w:rPr>
+          <w:rFonts w:ascii="Times New Roman" w:eastAsia="宋体" w:hAnsi="Times New Roman" w:cs="Times New Roman"/>
+          <w:b/>
+          <w:bCs/>
+          <w:color w:val="333333"/>
+          <w:shd w:val="clear" w:color="auto" w:fill="FFFFFF"/>
+        </w:rPr>
+        <w:t>3.3</w:t>
+      </w:r>
+      <w:r>
+        <w:rPr>
+          <w:rFonts w:ascii="Times New Roman" w:eastAsia="宋体" w:hAnsi="Times New Roman" w:cs="Times New Roman" w:hint="eastAsia"/>
+          <w:b/>
+          <w:bCs/>
+          <w:color w:val="333333"/>
+          <w:shd w:val="clear" w:color="auto" w:fill="FFFFFF"/>
+        </w:rPr>
+        <w:t>、测试用例生成方法</w:t>
+      </w:r>
+    </w:p>
+    <w:p>
+      <w:pPr>
+        <w:spacing w:line="360" w:lineRule="auto"/>
+        <w:rPr>
+          <w:rFonts w:ascii="Times New Roman" w:eastAsia="宋体" w:hAnsi="Times New Roman" w:cs="Times New Roman"/>
+          <w:b/>
+          <w:bCs/>
+          <w:color w:val="333333"/>
+          <w:shd w:val="clear" w:color="auto" w:fill="FFFFFF"/>
+        </w:rPr>
+      </w:pPr>
+      <w:r>
+        <w:rPr>
+          <w:rFonts w:ascii="Times New Roman" w:eastAsia="宋体" w:hAnsi="Times New Roman" w:cs="Times New Roman"/>
+          <w:b/>
+          <w:bCs/>
+          <w:color w:val="333333"/>
+          <w:shd w:val="clear" w:color="auto" w:fill="FFFFFF"/>
+        </w:rPr>
+        <w:tab/>
+        <w:t>3.3.1</w:t>
+      </w:r>
+      <w:r>
+        <w:rPr>
+          <w:rFonts w:ascii="Times New Roman" w:eastAsia="宋体" w:hAnsi="Times New Roman" w:cs="Times New Roman" w:hint="eastAsia"/>
+          <w:b/>
+          <w:bCs/>
+          <w:color w:val="333333"/>
+          <w:shd w:val="clear" w:color="auto" w:fill="FFFFFF"/>
+        </w:rPr>
+        <w:t>、等价类划分</w:t>
+      </w:r>
+      <w:r>
+        <w:rPr>
+          <w:rFonts w:ascii="Times New Roman" w:eastAsia="宋体" w:hAnsi="Times New Roman" w:cs="Times New Roman"/>
+          <w:b/>
+          <w:bCs/>
+          <w:color w:val="333333"/>
+          <w:shd w:val="clear" w:color="auto" w:fill="FFFFFF"/>
+        </w:rPr>
+        <w:tab/>
+      </w:r>
+    </w:p>
+    <w:p>
+      <w:pPr>
+        <w:spacing w:line="360" w:lineRule="auto"/>
+        <w:ind w:firstLine="420"/>
+        <w:rPr>
+          <w:rFonts w:ascii="Times New Roman" w:eastAsia="宋体" w:hAnsi="Times New Roman" w:cs="Times New Roman" w:hint="eastAsia"/>
+          <w:color w:val="333333"/>
+          <w:shd w:val="clear" w:color="auto" w:fill="FFFFFF"/>
+        </w:rPr>
+      </w:pPr>
+      <w:bookmarkStart w:id="1" w:name="_GoBack"/>
+      <w:r>
+        <w:rPr>
+          <w:rFonts w:ascii="Times New Roman" w:eastAsia="宋体" w:hAnsi="Times New Roman" w:cs="Times New Roman" w:hint="eastAsia"/>
+          <w:color w:val="333333"/>
+          <w:shd w:val="clear" w:color="auto" w:fill="FFFFFF"/>
+        </w:rPr>
+        <w:t>对于输入条件是布尔表达式的，有一个有效等价类和一个无效等价类；对于输入条件是范围的，有一个有效等价类和两个无效等价类（</w:t>
+      </w:r>
+      <w:r>
+        <w:rPr>
+          <w:rFonts w:ascii="Times New Roman" w:eastAsia="宋体" w:hAnsi="Times New Roman" w:cs="Times New Roman" w:hint="eastAsia"/>
+          <w:color w:val="333333"/>
+          <w:shd w:val="clear" w:color="auto" w:fill="FFFFFF"/>
+        </w:rPr>
+        <w:t>小于、大于）；对于输入条件要符合某几个规则的，可以定义多个有效等价类和若干个无效等价类。下面具体说明几个功能的测试用例生成方法。</w:t>
       </w:r>
     </w:p>
     <w:tbl>
@@ -1633,15 +3070,16 @@
       </w:tblPr>
       <w:tblGrid>
         <w:gridCol w:w="1134"/>
-        <w:gridCol w:w="2410"/>
-        <w:gridCol w:w="3686"/>
-        <w:gridCol w:w="1066"/>
+        <w:gridCol w:w="3601"/>
+        <w:gridCol w:w="3571"/>
       </w:tblGrid>
       <w:tr>
         <w:tc>
           <w:tcPr>
             <w:tcW w:w="1134" w:type="dxa"/>
-          </w:tcPr>
+            <w:vAlign w:val="center"/>
+          </w:tcPr>
+          <w:bookmarkEnd w:id="1"/>
           <w:p>
             <w:pPr>
               <w:spacing w:line="276" w:lineRule="auto"/>
@@ -1650,6 +3088,8 @@
                 <w:b/>
                 <w:bCs/>
                 <w:color w:val="333333"/>
+                <w:sz w:val="18"/>
+                <w:szCs w:val="16"/>
                 <w:shd w:val="clear" w:color="auto" w:fill="FFFFFF"/>
               </w:rPr>
             </w:pPr>
@@ -1659,15 +3099,99 @@
                 <w:b/>
                 <w:bCs/>
                 <w:color w:val="333333"/>
-                <w:shd w:val="clear" w:color="auto" w:fill="FFFFFF"/>
-              </w:rPr>
-              <w:t>风险编号</w:t>
-            </w:r>
-          </w:p>
-        </w:tc>
-        <w:tc>
-          <w:tcPr>
-            <w:tcW w:w="2410" w:type="dxa"/>
+                <w:sz w:val="18"/>
+                <w:szCs w:val="16"/>
+                <w:shd w:val="clear" w:color="auto" w:fill="FFFFFF"/>
+              </w:rPr>
+              <w:t>代码</w:t>
+            </w:r>
+          </w:p>
+        </w:tc>
+        <w:tc>
+          <w:tcPr>
+            <w:tcW w:w="7172" w:type="dxa"/>
+            <w:gridSpan w:val="2"/>
+            <w:vAlign w:val="center"/>
+          </w:tcPr>
+          <w:p>
+            <w:pPr>
+              <w:spacing w:line="276" w:lineRule="auto"/>
+              <w:rPr>
+                <w:rFonts w:ascii="Times New Roman" w:hAnsi="Times New Roman" w:cs="Times New Roman" w:hint="eastAsia"/>
+                <w:color w:val="333333"/>
+                <w:sz w:val="18"/>
+                <w:szCs w:val="16"/>
+                <w:shd w:val="clear" w:color="auto" w:fill="FFFFFF"/>
+              </w:rPr>
+            </w:pPr>
+            <w:r>
+              <w:rPr>
+                <w:rFonts w:ascii="Times New Roman" w:hAnsi="Times New Roman" w:cs="Times New Roman" w:hint="eastAsia"/>
+                <w:color w:val="333333"/>
+                <w:sz w:val="18"/>
+                <w:szCs w:val="16"/>
+                <w:shd w:val="clear" w:color="auto" w:fill="FFFFFF"/>
+              </w:rPr>
+              <w:t>3</w:t>
+            </w:r>
+            <w:r>
+              <w:rPr>
+                <w:rFonts w:ascii="Times New Roman" w:hAnsi="Times New Roman" w:cs="Times New Roman"/>
+                <w:color w:val="333333"/>
+                <w:sz w:val="18"/>
+                <w:szCs w:val="16"/>
+                <w:shd w:val="clear" w:color="auto" w:fill="FFFFFF"/>
+              </w:rPr>
+              <w:t>.</w:t>
+            </w:r>
+            <w:r>
+              <w:rPr>
+                <w:rFonts w:ascii="Times New Roman" w:hAnsi="Times New Roman" w:cs="Times New Roman"/>
+                <w:color w:val="333333"/>
+                <w:sz w:val="18"/>
+                <w:szCs w:val="16"/>
+                <w:shd w:val="clear" w:color="auto" w:fill="FFFFFF"/>
+              </w:rPr>
+              <w:t>3</w:t>
+            </w:r>
+            <w:r>
+              <w:rPr>
+                <w:rFonts w:ascii="Times New Roman" w:hAnsi="Times New Roman" w:cs="Times New Roman"/>
+                <w:color w:val="333333"/>
+                <w:sz w:val="18"/>
+                <w:szCs w:val="16"/>
+                <w:shd w:val="clear" w:color="auto" w:fill="FFFFFF"/>
+              </w:rPr>
+              <w:t>.</w:t>
+            </w:r>
+            <w:r>
+              <w:rPr>
+                <w:rFonts w:ascii="Times New Roman" w:hAnsi="Times New Roman" w:cs="Times New Roman"/>
+                <w:color w:val="333333"/>
+                <w:sz w:val="18"/>
+                <w:szCs w:val="16"/>
+                <w:shd w:val="clear" w:color="auto" w:fill="FFFFFF"/>
+              </w:rPr>
+              <w:t>1</w:t>
+            </w:r>
+            <w:r>
+              <w:rPr>
+                <w:rFonts w:ascii="Times New Roman" w:hAnsi="Times New Roman" w:cs="Times New Roman"/>
+                <w:color w:val="333333"/>
+                <w:sz w:val="18"/>
+                <w:szCs w:val="16"/>
+                <w:shd w:val="clear" w:color="auto" w:fill="FFFFFF"/>
+              </w:rPr>
+              <w:t>.1</w:t>
+            </w:r>
+          </w:p>
+        </w:tc>
+      </w:tr>
+      <w:tr>
+        <w:tc>
+          <w:tcPr>
+            <w:tcW w:w="1134" w:type="dxa"/>
+            <w:vAlign w:val="center"/>
           </w:tcPr>
           <w:p>
             <w:pPr>
@@ -1677,6 +3201,8 @@
                 <w:b/>
                 <w:bCs/>
                 <w:color w:val="333333"/>
+                <w:sz w:val="18"/>
+                <w:szCs w:val="16"/>
                 <w:shd w:val="clear" w:color="auto" w:fill="FFFFFF"/>
               </w:rPr>
             </w:pPr>
@@ -1686,15 +3212,49 @@
                 <w:b/>
                 <w:bCs/>
                 <w:color w:val="333333"/>
-                <w:shd w:val="clear" w:color="auto" w:fill="FFFFFF"/>
-              </w:rPr>
-              <w:t>故障模式</w:t>
-            </w:r>
-          </w:p>
-        </w:tc>
-        <w:tc>
-          <w:tcPr>
-            <w:tcW w:w="3686" w:type="dxa"/>
+                <w:sz w:val="18"/>
+                <w:szCs w:val="16"/>
+                <w:shd w:val="clear" w:color="auto" w:fill="FFFFFF"/>
+              </w:rPr>
+              <w:t>功能</w:t>
+            </w:r>
+          </w:p>
+        </w:tc>
+        <w:tc>
+          <w:tcPr>
+            <w:tcW w:w="7172" w:type="dxa"/>
+            <w:gridSpan w:val="2"/>
+            <w:vAlign w:val="center"/>
+          </w:tcPr>
+          <w:p>
+            <w:pPr>
+              <w:spacing w:line="276" w:lineRule="auto"/>
+              <w:rPr>
+                <w:rFonts w:ascii="Times New Roman" w:hAnsi="Times New Roman" w:cs="Times New Roman" w:hint="eastAsia"/>
+                <w:color w:val="333333"/>
+                <w:sz w:val="18"/>
+                <w:szCs w:val="16"/>
+                <w:shd w:val="clear" w:color="auto" w:fill="FFFFFF"/>
+              </w:rPr>
+            </w:pPr>
+            <w:r>
+              <w:rPr>
+                <w:rFonts w:ascii="Times New Roman" w:hAnsi="Times New Roman" w:cs="Times New Roman" w:hint="eastAsia"/>
+                <w:color w:val="333333"/>
+                <w:sz w:val="18"/>
+                <w:szCs w:val="16"/>
+                <w:shd w:val="clear" w:color="auto" w:fill="FFFFFF"/>
+              </w:rPr>
+              <w:t>用户注册功能</w:t>
+            </w:r>
+          </w:p>
+        </w:tc>
+      </w:tr>
+      <w:tr>
+        <w:tc>
+          <w:tcPr>
+            <w:tcW w:w="1134" w:type="dxa"/>
+            <w:vAlign w:val="center"/>
           </w:tcPr>
           <w:p>
             <w:pPr>
@@ -1704,6 +3264,26 @@
                 <w:b/>
                 <w:bCs/>
                 <w:color w:val="333333"/>
+                <w:sz w:val="18"/>
+                <w:szCs w:val="16"/>
+                <w:shd w:val="clear" w:color="auto" w:fill="FFFFFF"/>
+              </w:rPr>
+            </w:pPr>
+          </w:p>
+        </w:tc>
+        <w:tc>
+          <w:tcPr>
+            <w:tcW w:w="3601" w:type="dxa"/>
+            <w:vAlign w:val="center"/>
+          </w:tcPr>
+          <w:p>
+            <w:pPr>
+              <w:spacing w:line="276" w:lineRule="auto"/>
+              <w:rPr>
+                <w:rFonts w:ascii="Times New Roman" w:hAnsi="Times New Roman" w:cs="Times New Roman" w:hint="eastAsia"/>
+                <w:color w:val="333333"/>
+                <w:sz w:val="18"/>
+                <w:szCs w:val="16"/>
                 <w:shd w:val="clear" w:color="auto" w:fill="FFFFFF"/>
               </w:rPr>
             </w:pPr>
@@ -1713,15 +3293,17 @@
                 <w:b/>
                 <w:bCs/>
                 <w:color w:val="333333"/>
-                <w:shd w:val="clear" w:color="auto" w:fill="FFFFFF"/>
-              </w:rPr>
-              <w:t>故障效果</w:t>
-            </w:r>
-          </w:p>
-        </w:tc>
-        <w:tc>
-          <w:tcPr>
-            <w:tcW w:w="1066" w:type="dxa"/>
+                <w:sz w:val="18"/>
+                <w:szCs w:val="16"/>
+                <w:shd w:val="clear" w:color="auto" w:fill="FFFFFF"/>
+              </w:rPr>
+              <w:t>等价类</w:t>
+            </w:r>
+          </w:p>
+        </w:tc>
+        <w:tc>
+          <w:tcPr>
+            <w:tcW w:w="3571" w:type="dxa"/>
           </w:tcPr>
           <w:p>
             <w:pPr>
@@ -1731,6 +3313,8 @@
                 <w:b/>
                 <w:bCs/>
                 <w:color w:val="333333"/>
+                <w:sz w:val="18"/>
+                <w:szCs w:val="16"/>
                 <w:shd w:val="clear" w:color="auto" w:fill="FFFFFF"/>
               </w:rPr>
             </w:pPr>
@@ -1740,9 +3324,11 @@
                 <w:b/>
                 <w:bCs/>
                 <w:color w:val="333333"/>
-                <w:shd w:val="clear" w:color="auto" w:fill="FFFFFF"/>
-              </w:rPr>
-              <w:t>优先级</w:t>
+                <w:sz w:val="18"/>
+                <w:szCs w:val="16"/>
+                <w:shd w:val="clear" w:color="auto" w:fill="FFFFFF"/>
+              </w:rPr>
+              <w:t>例子</w:t>
             </w:r>
           </w:p>
         </w:tc>
@@ -1751,110 +3337,119 @@
         <w:tc>
           <w:tcPr>
             <w:tcW w:w="1134" w:type="dxa"/>
-          </w:tcPr>
-          <w:p>
-            <w:pPr>
-              <w:spacing w:line="276" w:lineRule="auto"/>
-              <w:rPr>
-                <w:rFonts w:ascii="Times New Roman" w:hAnsi="Times New Roman" w:cs="Times New Roman" w:hint="eastAsia"/>
-                <w:color w:val="333333"/>
-                <w:shd w:val="clear" w:color="auto" w:fill="FFFFFF"/>
-              </w:rPr>
-            </w:pPr>
-            <w:r>
-              <w:rPr>
-                <w:rFonts w:ascii="Times New Roman" w:hAnsi="Times New Roman" w:cs="Times New Roman" w:hint="eastAsia"/>
-                <w:color w:val="333333"/>
-                <w:shd w:val="clear" w:color="auto" w:fill="FFFFFF"/>
-              </w:rPr>
-              <w:t>1</w:t>
-            </w:r>
-          </w:p>
-        </w:tc>
-        <w:tc>
-          <w:tcPr>
-            <w:tcW w:w="2410" w:type="dxa"/>
-          </w:tcPr>
-          <w:p>
-            <w:pPr>
-              <w:spacing w:line="276" w:lineRule="auto"/>
-              <w:rPr>
-                <w:rFonts w:ascii="Times New Roman" w:hAnsi="Times New Roman" w:cs="Times New Roman" w:hint="eastAsia"/>
-                <w:color w:val="333333"/>
-                <w:shd w:val="clear" w:color="auto" w:fill="FFFFFF"/>
-              </w:rPr>
-            </w:pPr>
-            <w:r>
-              <w:rPr>
-                <w:rFonts w:ascii="Times New Roman" w:hAnsi="Times New Roman" w:cs="Times New Roman" w:hint="eastAsia"/>
-                <w:color w:val="333333"/>
-                <w:shd w:val="clear" w:color="auto" w:fill="FFFFFF"/>
-              </w:rPr>
-              <w:t>错误处理</w:t>
-            </w:r>
-          </w:p>
-        </w:tc>
-        <w:tc>
-          <w:tcPr>
-            <w:tcW w:w="3686" w:type="dxa"/>
-          </w:tcPr>
-          <w:p>
-            <w:pPr>
-              <w:spacing w:line="276" w:lineRule="auto"/>
-              <w:rPr>
-                <w:rFonts w:ascii="Times New Roman" w:hAnsi="Times New Roman" w:cs="Times New Roman"/>
-                <w:color w:val="333333"/>
-                <w:shd w:val="clear" w:color="auto" w:fill="FFFFFF"/>
-              </w:rPr>
-            </w:pPr>
-            <w:r>
-              <w:rPr>
-                <w:rFonts w:ascii="Times New Roman" w:hAnsi="Times New Roman" w:cs="Times New Roman" w:hint="eastAsia"/>
-                <w:color w:val="333333"/>
-                <w:shd w:val="clear" w:color="auto" w:fill="FFFFFF"/>
-              </w:rPr>
-              <w:t>不能阻止错误发生，</w:t>
-            </w:r>
-          </w:p>
-          <w:p>
-            <w:pPr>
-              <w:spacing w:line="276" w:lineRule="auto"/>
-              <w:rPr>
-                <w:rFonts w:ascii="Times New Roman" w:hAnsi="Times New Roman" w:cs="Times New Roman" w:hint="eastAsia"/>
-                <w:color w:val="333333"/>
-                <w:shd w:val="clear" w:color="auto" w:fill="FFFFFF"/>
-              </w:rPr>
-            </w:pPr>
-            <w:r>
-              <w:rPr>
-                <w:rFonts w:ascii="Times New Roman" w:hAnsi="Times New Roman" w:cs="Times New Roman" w:hint="eastAsia"/>
-                <w:color w:val="333333"/>
-                <w:shd w:val="clear" w:color="auto" w:fill="FFFFFF"/>
-              </w:rPr>
-              <w:t>错误发生后处理不当</w:t>
-            </w:r>
-          </w:p>
-        </w:tc>
-        <w:tc>
-          <w:tcPr>
-            <w:tcW w:w="1066" w:type="dxa"/>
-          </w:tcPr>
-          <w:p>
-            <w:pPr>
-              <w:spacing w:line="276" w:lineRule="auto"/>
-              <w:rPr>
-                <w:rFonts w:ascii="Times New Roman" w:hAnsi="Times New Roman" w:cs="Times New Roman" w:hint="eastAsia"/>
-                <w:color w:val="333333"/>
-                <w:shd w:val="clear" w:color="auto" w:fill="FFFFFF"/>
-              </w:rPr>
-            </w:pPr>
-            <w:r>
-              <w:rPr>
-                <w:rFonts w:ascii="Times New Roman" w:hAnsi="Times New Roman" w:cs="Times New Roman"/>
-                <w:color w:val="333333"/>
-                <w:shd w:val="clear" w:color="auto" w:fill="FFFFFF"/>
-              </w:rPr>
-              <w:t>B</w:t>
+            <w:vAlign w:val="center"/>
+          </w:tcPr>
+          <w:p>
+            <w:pPr>
+              <w:spacing w:line="276" w:lineRule="auto"/>
+              <w:rPr>
+                <w:rFonts w:ascii="Times New Roman" w:hAnsi="Times New Roman" w:cs="Times New Roman" w:hint="eastAsia"/>
+                <w:b/>
+                <w:bCs/>
+                <w:color w:val="333333"/>
+                <w:sz w:val="18"/>
+                <w:szCs w:val="16"/>
+                <w:shd w:val="clear" w:color="auto" w:fill="FFFFFF"/>
+              </w:rPr>
+            </w:pPr>
+            <w:r>
+              <w:rPr>
+                <w:rFonts w:ascii="Times New Roman" w:hAnsi="Times New Roman" w:cs="Times New Roman" w:hint="eastAsia"/>
+                <w:b/>
+                <w:bCs/>
+                <w:color w:val="333333"/>
+                <w:sz w:val="18"/>
+                <w:szCs w:val="16"/>
+                <w:shd w:val="clear" w:color="auto" w:fill="FFFFFF"/>
+              </w:rPr>
+              <w:t>有效等价类</w:t>
+            </w:r>
+          </w:p>
+        </w:tc>
+        <w:tc>
+          <w:tcPr>
+            <w:tcW w:w="3601" w:type="dxa"/>
+            <w:vAlign w:val="center"/>
+          </w:tcPr>
+          <w:p>
+            <w:pPr>
+              <w:spacing w:line="276" w:lineRule="auto"/>
+              <w:rPr>
+                <w:rFonts w:ascii="Times New Roman" w:hAnsi="Times New Roman" w:cs="Times New Roman" w:hint="eastAsia"/>
+                <w:color w:val="333333"/>
+                <w:sz w:val="18"/>
+                <w:szCs w:val="16"/>
+                <w:shd w:val="clear" w:color="auto" w:fill="FFFFFF"/>
+              </w:rPr>
+            </w:pPr>
+            <w:r>
+              <w:rPr>
+                <w:rFonts w:ascii="Times New Roman" w:hAnsi="Times New Roman" w:cs="Times New Roman" w:hint="eastAsia"/>
+                <w:color w:val="333333"/>
+                <w:sz w:val="18"/>
+                <w:szCs w:val="16"/>
+                <w:shd w:val="clear" w:color="auto" w:fill="FFFFFF"/>
+              </w:rPr>
+              <w:t>用户名、密码、手机号、电子邮箱、年龄均合规的输入</w:t>
+            </w:r>
+          </w:p>
+        </w:tc>
+        <w:tc>
+          <w:tcPr>
+            <w:tcW w:w="3571" w:type="dxa"/>
+            <w:vAlign w:val="center"/>
+          </w:tcPr>
+          <w:p>
+            <w:pPr>
+              <w:spacing w:line="276" w:lineRule="auto"/>
+              <w:jc w:val="left"/>
+              <w:rPr>
+                <w:rFonts w:ascii="Times New Roman" w:hAnsi="Times New Roman" w:cs="Times New Roman" w:hint="eastAsia"/>
+                <w:color w:val="333333"/>
+                <w:sz w:val="18"/>
+                <w:szCs w:val="16"/>
+                <w:shd w:val="clear" w:color="auto" w:fill="FFFFFF"/>
+              </w:rPr>
+            </w:pPr>
+            <w:r>
+              <w:rPr>
+                <w:rFonts w:ascii="Times New Roman" w:hAnsi="Times New Roman" w:cs="Times New Roman" w:hint="eastAsia"/>
+                <w:color w:val="333333"/>
+                <w:sz w:val="18"/>
+                <w:szCs w:val="16"/>
+                <w:shd w:val="clear" w:color="auto" w:fill="FFFFFF"/>
+              </w:rPr>
+              <w:t>a</w:t>
+            </w:r>
+            <w:r>
+              <w:rPr>
+                <w:rFonts w:ascii="Times New Roman" w:hAnsi="Times New Roman" w:cs="Times New Roman"/>
+                <w:color w:val="333333"/>
+                <w:sz w:val="18"/>
+                <w:szCs w:val="16"/>
+                <w:shd w:val="clear" w:color="auto" w:fill="FFFFFF"/>
+              </w:rPr>
+              <w:t xml:space="preserve">dmin; taobao123; 18012345678; </w:t>
+            </w:r>
+            <w:r>
+              <w:rPr>
+                <w:rFonts w:ascii="Times New Roman" w:hAnsi="Times New Roman" w:cs="Times New Roman"/>
+                <w:color w:val="333333"/>
+                <w:sz w:val="18"/>
+                <w:szCs w:val="16"/>
+                <w:shd w:val="clear" w:color="auto" w:fill="FFFFFF"/>
+              </w:rPr>
+              <w:t>admin@qq.com</w:t>
+            </w:r>
+            <w:r>
+              <w:rPr>
+                <w:rFonts w:ascii="Times New Roman" w:hAnsi="Times New Roman" w:cs="Times New Roman"/>
+                <w:color w:val="333333"/>
+                <w:sz w:val="18"/>
+                <w:szCs w:val="16"/>
+                <w:shd w:val="clear" w:color="auto" w:fill="FFFFFF"/>
+              </w:rPr>
+              <w:t>; 25</w:t>
             </w:r>
           </w:p>
         </w:tc>
@@ -1863,92 +3458,119 @@
         <w:tc>
           <w:tcPr>
             <w:tcW w:w="1134" w:type="dxa"/>
-          </w:tcPr>
-          <w:p>
-            <w:pPr>
-              <w:spacing w:line="276" w:lineRule="auto"/>
-              <w:rPr>
-                <w:rFonts w:ascii="Times New Roman" w:hAnsi="Times New Roman" w:cs="Times New Roman" w:hint="eastAsia"/>
-                <w:color w:val="333333"/>
-                <w:shd w:val="clear" w:color="auto" w:fill="FFFFFF"/>
-              </w:rPr>
-            </w:pPr>
-            <w:r>
-              <w:rPr>
-                <w:rFonts w:ascii="Times New Roman" w:hAnsi="Times New Roman" w:cs="Times New Roman" w:hint="eastAsia"/>
-                <w:color w:val="333333"/>
-                <w:shd w:val="clear" w:color="auto" w:fill="FFFFFF"/>
-              </w:rPr>
-              <w:t>2</w:t>
-            </w:r>
-          </w:p>
-        </w:tc>
-        <w:tc>
-          <w:tcPr>
-            <w:tcW w:w="2410" w:type="dxa"/>
-          </w:tcPr>
-          <w:p>
-            <w:pPr>
-              <w:spacing w:line="276" w:lineRule="auto"/>
-              <w:rPr>
-                <w:rFonts w:ascii="Times New Roman" w:hAnsi="Times New Roman" w:cs="Times New Roman" w:hint="eastAsia"/>
-                <w:color w:val="333333"/>
-                <w:shd w:val="clear" w:color="auto" w:fill="FFFFFF"/>
-              </w:rPr>
-            </w:pPr>
-            <w:r>
-              <w:rPr>
-                <w:rFonts w:ascii="Times New Roman" w:hAnsi="Times New Roman" w:cs="Times New Roman" w:hint="eastAsia"/>
-                <w:color w:val="333333"/>
-                <w:shd w:val="clear" w:color="auto" w:fill="FFFFFF"/>
-              </w:rPr>
-              <w:t>系统响应速度慢</w:t>
-            </w:r>
-          </w:p>
-        </w:tc>
-        <w:tc>
-          <w:tcPr>
-            <w:tcW w:w="3686" w:type="dxa"/>
-          </w:tcPr>
-          <w:p>
-            <w:pPr>
-              <w:spacing w:line="276" w:lineRule="auto"/>
-              <w:rPr>
-                <w:rFonts w:ascii="Times New Roman" w:hAnsi="Times New Roman" w:cs="Times New Roman" w:hint="eastAsia"/>
-                <w:color w:val="333333"/>
-                <w:shd w:val="clear" w:color="auto" w:fill="FFFFFF"/>
-              </w:rPr>
-            </w:pPr>
-            <w:r>
-              <w:rPr>
-                <w:rFonts w:ascii="Times New Roman" w:hAnsi="Times New Roman" w:cs="Times New Roman" w:hint="eastAsia"/>
-                <w:color w:val="333333"/>
-                <w:shd w:val="clear" w:color="auto" w:fill="FFFFFF"/>
-              </w:rPr>
-              <w:t>对用户提交信息的响应和处理速度慢</w:t>
-            </w:r>
-          </w:p>
-        </w:tc>
-        <w:tc>
-          <w:tcPr>
-            <w:tcW w:w="1066" w:type="dxa"/>
-          </w:tcPr>
-          <w:p>
-            <w:pPr>
-              <w:spacing w:line="276" w:lineRule="auto"/>
-              <w:rPr>
-                <w:rFonts w:ascii="Times New Roman" w:hAnsi="Times New Roman" w:cs="Times New Roman" w:hint="eastAsia"/>
-                <w:color w:val="333333"/>
-                <w:shd w:val="clear" w:color="auto" w:fill="FFFFFF"/>
-              </w:rPr>
-            </w:pPr>
-            <w:r>
-              <w:rPr>
-                <w:rFonts w:ascii="Times New Roman" w:hAnsi="Times New Roman" w:cs="Times New Roman" w:hint="eastAsia"/>
-                <w:color w:val="333333"/>
-                <w:shd w:val="clear" w:color="auto" w:fill="FFFFFF"/>
-              </w:rPr>
-              <w:t>C</w:t>
+            <w:vMerge w:val="restart"/>
+            <w:vAlign w:val="center"/>
+          </w:tcPr>
+          <w:p>
+            <w:pPr>
+              <w:spacing w:line="276" w:lineRule="auto"/>
+              <w:rPr>
+                <w:rFonts w:ascii="Times New Roman" w:hAnsi="Times New Roman" w:cs="Times New Roman" w:hint="eastAsia"/>
+                <w:b/>
+                <w:bCs/>
+                <w:color w:val="333333"/>
+                <w:sz w:val="18"/>
+                <w:szCs w:val="16"/>
+                <w:shd w:val="clear" w:color="auto" w:fill="FFFFFF"/>
+              </w:rPr>
+            </w:pPr>
+            <w:r>
+              <w:rPr>
+                <w:rFonts w:ascii="Times New Roman" w:hAnsi="Times New Roman" w:cs="Times New Roman" w:hint="eastAsia"/>
+                <w:b/>
+                <w:bCs/>
+                <w:color w:val="333333"/>
+                <w:sz w:val="18"/>
+                <w:szCs w:val="16"/>
+                <w:shd w:val="clear" w:color="auto" w:fill="FFFFFF"/>
+              </w:rPr>
+              <w:t>无效等价类</w:t>
+            </w:r>
+          </w:p>
+        </w:tc>
+        <w:tc>
+          <w:tcPr>
+            <w:tcW w:w="3601" w:type="dxa"/>
+            <w:vAlign w:val="center"/>
+          </w:tcPr>
+          <w:p>
+            <w:pPr>
+              <w:spacing w:line="276" w:lineRule="auto"/>
+              <w:rPr>
+                <w:rFonts w:ascii="Times New Roman" w:hAnsi="Times New Roman" w:cs="Times New Roman" w:hint="eastAsia"/>
+                <w:color w:val="333333"/>
+                <w:sz w:val="18"/>
+                <w:szCs w:val="16"/>
+                <w:shd w:val="clear" w:color="auto" w:fill="FFFFFF"/>
+              </w:rPr>
+            </w:pPr>
+            <w:r>
+              <w:rPr>
+                <w:rFonts w:ascii="Times New Roman" w:hAnsi="Times New Roman" w:cs="Times New Roman" w:hint="eastAsia"/>
+                <w:color w:val="333333"/>
+                <w:sz w:val="18"/>
+                <w:szCs w:val="16"/>
+                <w:shd w:val="clear" w:color="auto" w:fill="FFFFFF"/>
+              </w:rPr>
+              <w:t>用户名不合规</w:t>
+            </w:r>
+            <w:r>
+              <w:rPr>
+                <w:rFonts w:ascii="Times New Roman" w:hAnsi="Times New Roman" w:cs="Times New Roman" w:hint="eastAsia"/>
+                <w:color w:val="333333"/>
+                <w:sz w:val="18"/>
+                <w:szCs w:val="16"/>
+                <w:shd w:val="clear" w:color="auto" w:fill="FFFFFF"/>
+              </w:rPr>
+              <w:t xml:space="preserve"> </w:t>
+            </w:r>
+            <w:r>
+              <w:rPr>
+                <w:rFonts w:ascii="Times New Roman" w:hAnsi="Times New Roman" w:cs="Times New Roman"/>
+                <w:color w:val="333333"/>
+                <w:sz w:val="18"/>
+                <w:szCs w:val="16"/>
+                <w:shd w:val="clear" w:color="auto" w:fill="FFFFFF"/>
+              </w:rPr>
+              <w:t xml:space="preserve">– </w:t>
+            </w:r>
+            <w:r>
+              <w:rPr>
+                <w:rFonts w:ascii="Times New Roman" w:hAnsi="Times New Roman" w:cs="Times New Roman" w:hint="eastAsia"/>
+                <w:color w:val="333333"/>
+                <w:sz w:val="18"/>
+                <w:szCs w:val="16"/>
+                <w:shd w:val="clear" w:color="auto" w:fill="FFFFFF"/>
+              </w:rPr>
+              <w:t>数字开头</w:t>
+            </w:r>
+          </w:p>
+        </w:tc>
+        <w:tc>
+          <w:tcPr>
+            <w:tcW w:w="3571" w:type="dxa"/>
+            <w:vAlign w:val="center"/>
+          </w:tcPr>
+          <w:p>
+            <w:pPr>
+              <w:spacing w:line="276" w:lineRule="auto"/>
+              <w:rPr>
+                <w:rFonts w:ascii="Times New Roman" w:hAnsi="Times New Roman" w:cs="Times New Roman" w:hint="eastAsia"/>
+                <w:color w:val="333333"/>
+                <w:sz w:val="18"/>
+                <w:szCs w:val="16"/>
+                <w:shd w:val="clear" w:color="auto" w:fill="FFFFFF"/>
+              </w:rPr>
+            </w:pPr>
+            <w:r>
+              <w:rPr>
+                <w:rFonts w:ascii="Times New Roman" w:hAnsi="Times New Roman" w:cs="Times New Roman"/>
+                <w:color w:val="333333"/>
+                <w:sz w:val="18"/>
+                <w:szCs w:val="16"/>
+                <w:shd w:val="clear" w:color="auto" w:fill="FFFFFF"/>
+              </w:rPr>
+              <w:t>666admin</w:t>
             </w:r>
           </w:p>
         </w:tc>
@@ -1957,92 +3579,125 @@
         <w:tc>
           <w:tcPr>
             <w:tcW w:w="1134" w:type="dxa"/>
-          </w:tcPr>
-          <w:p>
-            <w:pPr>
-              <w:spacing w:line="276" w:lineRule="auto"/>
-              <w:rPr>
-                <w:rFonts w:ascii="Times New Roman" w:hAnsi="Times New Roman" w:cs="Times New Roman" w:hint="eastAsia"/>
-                <w:color w:val="333333"/>
-                <w:shd w:val="clear" w:color="auto" w:fill="FFFFFF"/>
-              </w:rPr>
-            </w:pPr>
-            <w:r>
-              <w:rPr>
-                <w:rFonts w:ascii="Times New Roman" w:hAnsi="Times New Roman" w:cs="Times New Roman" w:hint="eastAsia"/>
-                <w:color w:val="333333"/>
-                <w:shd w:val="clear" w:color="auto" w:fill="FFFFFF"/>
-              </w:rPr>
-              <w:t>3</w:t>
-            </w:r>
-          </w:p>
-        </w:tc>
-        <w:tc>
-          <w:tcPr>
-            <w:tcW w:w="2410" w:type="dxa"/>
-          </w:tcPr>
-          <w:p>
-            <w:pPr>
-              <w:spacing w:line="276" w:lineRule="auto"/>
-              <w:rPr>
-                <w:rFonts w:ascii="Times New Roman" w:hAnsi="Times New Roman" w:cs="Times New Roman" w:hint="eastAsia"/>
-                <w:color w:val="333333"/>
-                <w:shd w:val="clear" w:color="auto" w:fill="FFFFFF"/>
-              </w:rPr>
-            </w:pPr>
-            <w:r>
-              <w:rPr>
-                <w:rFonts w:ascii="Times New Roman" w:hAnsi="Times New Roman" w:cs="Times New Roman" w:hint="eastAsia"/>
-                <w:color w:val="333333"/>
-                <w:shd w:val="clear" w:color="auto" w:fill="FFFFFF"/>
-              </w:rPr>
-              <w:t>数据处理</w:t>
-            </w:r>
-          </w:p>
-        </w:tc>
-        <w:tc>
-          <w:tcPr>
-            <w:tcW w:w="3686" w:type="dxa"/>
-          </w:tcPr>
-          <w:p>
-            <w:pPr>
-              <w:spacing w:line="276" w:lineRule="auto"/>
-              <w:rPr>
-                <w:rFonts w:ascii="Times New Roman" w:hAnsi="Times New Roman" w:cs="Times New Roman" w:hint="eastAsia"/>
-                <w:color w:val="333333"/>
-                <w:shd w:val="clear" w:color="auto" w:fill="FFFFFF"/>
-              </w:rPr>
-            </w:pPr>
-            <w:r>
-              <w:rPr>
-                <w:rFonts w:ascii="Times New Roman" w:hAnsi="Times New Roman" w:cs="Times New Roman" w:hint="eastAsia"/>
-                <w:color w:val="333333"/>
-                <w:shd w:val="clear" w:color="auto" w:fill="FFFFFF"/>
-              </w:rPr>
-              <w:t>数据处理不一致</w:t>
-            </w:r>
-          </w:p>
-        </w:tc>
-        <w:tc>
-          <w:tcPr>
-            <w:tcW w:w="1066" w:type="dxa"/>
-          </w:tcPr>
-          <w:p>
-            <w:pPr>
-              <w:spacing w:line="276" w:lineRule="auto"/>
-              <w:rPr>
-                <w:rFonts w:ascii="Times New Roman" w:hAnsi="Times New Roman" w:cs="Times New Roman" w:hint="eastAsia"/>
-                <w:color w:val="333333"/>
-                <w:shd w:val="clear" w:color="auto" w:fill="FFFFFF"/>
-              </w:rPr>
-            </w:pPr>
-            <w:r>
-              <w:rPr>
-                <w:rFonts w:ascii="Times New Roman" w:hAnsi="Times New Roman" w:cs="Times New Roman" w:hint="eastAsia"/>
-                <w:color w:val="333333"/>
-                <w:shd w:val="clear" w:color="auto" w:fill="FFFFFF"/>
-              </w:rPr>
-              <w:t>A</w:t>
+            <w:vMerge/>
+            <w:vAlign w:val="center"/>
+          </w:tcPr>
+          <w:p>
+            <w:pPr>
+              <w:spacing w:line="276" w:lineRule="auto"/>
+              <w:rPr>
+                <w:rFonts w:ascii="Times New Roman" w:hAnsi="Times New Roman" w:cs="Times New Roman" w:hint="eastAsia"/>
+                <w:color w:val="333333"/>
+                <w:sz w:val="18"/>
+                <w:szCs w:val="16"/>
+                <w:shd w:val="clear" w:color="auto" w:fill="FFFFFF"/>
+              </w:rPr>
+            </w:pPr>
+          </w:p>
+        </w:tc>
+        <w:tc>
+          <w:tcPr>
+            <w:tcW w:w="3601" w:type="dxa"/>
+            <w:vAlign w:val="center"/>
+          </w:tcPr>
+          <w:p>
+            <w:pPr>
+              <w:spacing w:line="276" w:lineRule="auto"/>
+              <w:rPr>
+                <w:rFonts w:ascii="Times New Roman" w:hAnsi="Times New Roman" w:cs="Times New Roman" w:hint="eastAsia"/>
+                <w:color w:val="333333"/>
+                <w:sz w:val="18"/>
+                <w:szCs w:val="16"/>
+                <w:shd w:val="clear" w:color="auto" w:fill="FFFFFF"/>
+              </w:rPr>
+            </w:pPr>
+            <w:r>
+              <w:rPr>
+                <w:rFonts w:ascii="Times New Roman" w:hAnsi="Times New Roman" w:cs="Times New Roman" w:hint="eastAsia"/>
+                <w:color w:val="333333"/>
+                <w:sz w:val="18"/>
+                <w:szCs w:val="16"/>
+                <w:shd w:val="clear" w:color="auto" w:fill="FFFFFF"/>
+              </w:rPr>
+              <w:t>用户名不合规</w:t>
+            </w:r>
+            <w:r>
+              <w:rPr>
+                <w:rFonts w:ascii="Times New Roman" w:hAnsi="Times New Roman" w:cs="Times New Roman" w:hint="eastAsia"/>
+                <w:color w:val="333333"/>
+                <w:sz w:val="18"/>
+                <w:szCs w:val="16"/>
+                <w:shd w:val="clear" w:color="auto" w:fill="FFFFFF"/>
+              </w:rPr>
+              <w:t xml:space="preserve"> </w:t>
+            </w:r>
+            <w:r>
+              <w:rPr>
+                <w:rFonts w:ascii="Times New Roman" w:hAnsi="Times New Roman" w:cs="Times New Roman"/>
+                <w:color w:val="333333"/>
+                <w:sz w:val="18"/>
+                <w:szCs w:val="16"/>
+                <w:shd w:val="clear" w:color="auto" w:fill="FFFFFF"/>
+              </w:rPr>
+              <w:t xml:space="preserve">– </w:t>
+            </w:r>
+            <w:r>
+              <w:rPr>
+                <w:rFonts w:ascii="Times New Roman" w:hAnsi="Times New Roman" w:cs="Times New Roman" w:hint="eastAsia"/>
+                <w:color w:val="333333"/>
+                <w:sz w:val="18"/>
+                <w:szCs w:val="16"/>
+                <w:shd w:val="clear" w:color="auto" w:fill="FFFFFF"/>
+              </w:rPr>
+              <w:t>特殊符号</w:t>
+            </w:r>
+            <w:r>
+              <w:rPr>
+                <w:rFonts w:ascii="Times New Roman" w:hAnsi="Times New Roman" w:cs="Times New Roman" w:hint="eastAsia"/>
+                <w:color w:val="333333"/>
+                <w:sz w:val="18"/>
+                <w:szCs w:val="16"/>
+                <w:shd w:val="clear" w:color="auto" w:fill="FFFFFF"/>
+              </w:rPr>
+              <w:t xml:space="preserve"> </w:t>
+            </w:r>
+          </w:p>
+        </w:tc>
+        <w:tc>
+          <w:tcPr>
+            <w:tcW w:w="3571" w:type="dxa"/>
+            <w:vAlign w:val="center"/>
+          </w:tcPr>
+          <w:p>
+            <w:pPr>
+              <w:spacing w:line="276" w:lineRule="auto"/>
+              <w:rPr>
+                <w:rFonts w:ascii="Times New Roman" w:hAnsi="Times New Roman" w:cs="Times New Roman" w:hint="eastAsia"/>
+                <w:color w:val="333333"/>
+                <w:sz w:val="18"/>
+                <w:szCs w:val="16"/>
+                <w:shd w:val="clear" w:color="auto" w:fill="FFFFFF"/>
+              </w:rPr>
+            </w:pPr>
+            <w:r>
+              <w:rPr>
+                <w:rFonts w:ascii="Times New Roman" w:hAnsi="Times New Roman" w:cs="Times New Roman" w:hint="eastAsia"/>
+                <w:color w:val="333333"/>
+                <w:sz w:val="18"/>
+                <w:szCs w:val="16"/>
+                <w:shd w:val="clear" w:color="auto" w:fill="FFFFFF"/>
+              </w:rPr>
+              <w:t>a</w:t>
+            </w:r>
+            <w:r>
+              <w:rPr>
+                <w:rFonts w:ascii="Times New Roman" w:hAnsi="Times New Roman" w:cs="Times New Roman"/>
+                <w:color w:val="333333"/>
+                <w:sz w:val="18"/>
+                <w:szCs w:val="16"/>
+                <w:shd w:val="clear" w:color="auto" w:fill="FFFFFF"/>
+              </w:rPr>
+              <w:t>d%%min</w:t>
             </w:r>
           </w:p>
         </w:tc>
@@ -2051,127 +3706,1324 @@
         <w:tc>
           <w:tcPr>
             <w:tcW w:w="1134" w:type="dxa"/>
-          </w:tcPr>
-          <w:p>
-            <w:pPr>
-              <w:spacing w:line="276" w:lineRule="auto"/>
-              <w:rPr>
-                <w:rFonts w:ascii="Times New Roman" w:hAnsi="Times New Roman" w:cs="Times New Roman" w:hint="eastAsia"/>
-                <w:color w:val="333333"/>
-                <w:shd w:val="clear" w:color="auto" w:fill="FFFFFF"/>
-              </w:rPr>
-            </w:pPr>
-            <w:r>
-              <w:rPr>
-                <w:rFonts w:ascii="Times New Roman" w:hAnsi="Times New Roman" w:cs="Times New Roman" w:hint="eastAsia"/>
-                <w:color w:val="333333"/>
-                <w:shd w:val="clear" w:color="auto" w:fill="FFFFFF"/>
-              </w:rPr>
-              <w:t>4</w:t>
-            </w:r>
-          </w:p>
-        </w:tc>
-        <w:tc>
-          <w:tcPr>
-            <w:tcW w:w="2410" w:type="dxa"/>
-          </w:tcPr>
-          <w:p>
-            <w:pPr>
-              <w:spacing w:line="276" w:lineRule="auto"/>
-              <w:rPr>
-                <w:rFonts w:ascii="Times New Roman" w:hAnsi="Times New Roman" w:cs="Times New Roman" w:hint="eastAsia"/>
-                <w:color w:val="333333"/>
-                <w:shd w:val="clear" w:color="auto" w:fill="FFFFFF"/>
-              </w:rPr>
-            </w:pPr>
-            <w:r>
-              <w:rPr>
-                <w:rFonts w:ascii="Times New Roman" w:hAnsi="Times New Roman" w:cs="Times New Roman" w:hint="eastAsia"/>
-                <w:color w:val="333333"/>
-                <w:shd w:val="clear" w:color="auto" w:fill="FFFFFF"/>
-              </w:rPr>
-              <w:t>业务流程不能顺利进行</w:t>
-            </w:r>
-          </w:p>
-        </w:tc>
-        <w:tc>
-          <w:tcPr>
-            <w:tcW w:w="3686" w:type="dxa"/>
-          </w:tcPr>
-          <w:p>
-            <w:pPr>
-              <w:spacing w:line="276" w:lineRule="auto"/>
-              <w:rPr>
-                <w:rFonts w:ascii="Times New Roman" w:hAnsi="Times New Roman" w:cs="Times New Roman" w:hint="eastAsia"/>
-                <w:color w:val="333333"/>
-                <w:shd w:val="clear" w:color="auto" w:fill="FFFFFF"/>
-              </w:rPr>
-            </w:pPr>
-            <w:r>
-              <w:rPr>
-                <w:rFonts w:ascii="Times New Roman" w:hAnsi="Times New Roman" w:cs="Times New Roman" w:hint="eastAsia"/>
-                <w:color w:val="333333"/>
-                <w:shd w:val="clear" w:color="auto" w:fill="FFFFFF"/>
-              </w:rPr>
-              <w:t>不能完成各业务处理的基本过程</w:t>
-            </w:r>
-          </w:p>
-        </w:tc>
-        <w:tc>
-          <w:tcPr>
-            <w:tcW w:w="1066" w:type="dxa"/>
-          </w:tcPr>
-          <w:p>
-            <w:pPr>
-              <w:spacing w:line="276" w:lineRule="auto"/>
-              <w:rPr>
-                <w:rFonts w:ascii="Times New Roman" w:hAnsi="Times New Roman" w:cs="Times New Roman" w:hint="eastAsia"/>
-                <w:color w:val="333333"/>
-                <w:shd w:val="clear" w:color="auto" w:fill="FFFFFF"/>
-              </w:rPr>
-            </w:pPr>
-            <w:r>
-              <w:rPr>
-                <w:rFonts w:ascii="Times New Roman" w:hAnsi="Times New Roman" w:cs="Times New Roman" w:hint="eastAsia"/>
-                <w:color w:val="333333"/>
-                <w:shd w:val="clear" w:color="auto" w:fill="FFFFFF"/>
-              </w:rPr>
-              <w:t>A</w:t>
-            </w:r>
+            <w:vMerge/>
+            <w:vAlign w:val="center"/>
+          </w:tcPr>
+          <w:p>
+            <w:pPr>
+              <w:spacing w:line="276" w:lineRule="auto"/>
+              <w:rPr>
+                <w:rFonts w:ascii="Times New Roman" w:hAnsi="Times New Roman" w:cs="Times New Roman" w:hint="eastAsia"/>
+                <w:color w:val="333333"/>
+                <w:sz w:val="18"/>
+                <w:szCs w:val="16"/>
+                <w:shd w:val="clear" w:color="auto" w:fill="FFFFFF"/>
+              </w:rPr>
+            </w:pPr>
+          </w:p>
+        </w:tc>
+        <w:tc>
+          <w:tcPr>
+            <w:tcW w:w="3601" w:type="dxa"/>
+            <w:vAlign w:val="center"/>
+          </w:tcPr>
+          <w:p>
+            <w:pPr>
+              <w:spacing w:line="276" w:lineRule="auto"/>
+              <w:rPr>
+                <w:rFonts w:ascii="Times New Roman" w:hAnsi="Times New Roman" w:cs="Times New Roman" w:hint="eastAsia"/>
+                <w:color w:val="333333"/>
+                <w:sz w:val="18"/>
+                <w:szCs w:val="16"/>
+                <w:shd w:val="clear" w:color="auto" w:fill="FFFFFF"/>
+              </w:rPr>
+            </w:pPr>
+            <w:r>
+              <w:rPr>
+                <w:rFonts w:ascii="Times New Roman" w:hAnsi="Times New Roman" w:cs="Times New Roman" w:hint="eastAsia"/>
+                <w:color w:val="333333"/>
+                <w:sz w:val="18"/>
+                <w:szCs w:val="16"/>
+                <w:shd w:val="clear" w:color="auto" w:fill="FFFFFF"/>
+              </w:rPr>
+              <w:t>用户名不合规</w:t>
+            </w:r>
+            <w:r>
+              <w:rPr>
+                <w:rFonts w:ascii="Times New Roman" w:hAnsi="Times New Roman" w:cs="Times New Roman" w:hint="eastAsia"/>
+                <w:color w:val="333333"/>
+                <w:sz w:val="18"/>
+                <w:szCs w:val="16"/>
+                <w:shd w:val="clear" w:color="auto" w:fill="FFFFFF"/>
+              </w:rPr>
+              <w:t xml:space="preserve"> </w:t>
+            </w:r>
+            <w:r>
+              <w:rPr>
+                <w:rFonts w:ascii="Times New Roman" w:hAnsi="Times New Roman" w:cs="Times New Roman"/>
+                <w:color w:val="333333"/>
+                <w:sz w:val="18"/>
+                <w:szCs w:val="16"/>
+                <w:shd w:val="clear" w:color="auto" w:fill="FFFFFF"/>
+              </w:rPr>
+              <w:t xml:space="preserve">– </w:t>
+            </w:r>
+            <w:r>
+              <w:rPr>
+                <w:rFonts w:ascii="Times New Roman" w:hAnsi="Times New Roman" w:cs="Times New Roman" w:hint="eastAsia"/>
+                <w:color w:val="333333"/>
+                <w:sz w:val="18"/>
+                <w:szCs w:val="16"/>
+                <w:shd w:val="clear" w:color="auto" w:fill="FFFFFF"/>
+              </w:rPr>
+              <w:t>过长</w:t>
+            </w:r>
+          </w:p>
+        </w:tc>
+        <w:tc>
+          <w:tcPr>
+            <w:tcW w:w="3571" w:type="dxa"/>
+            <w:vAlign w:val="center"/>
+          </w:tcPr>
+          <w:p>
+            <w:pPr>
+              <w:spacing w:line="276" w:lineRule="auto"/>
+              <w:rPr>
+                <w:rFonts w:ascii="Times New Roman" w:hAnsi="Times New Roman" w:cs="Times New Roman" w:hint="eastAsia"/>
+                <w:color w:val="333333"/>
+                <w:sz w:val="18"/>
+                <w:szCs w:val="16"/>
+                <w:shd w:val="clear" w:color="auto" w:fill="FFFFFF"/>
+              </w:rPr>
+            </w:pPr>
+            <w:proofErr w:type="spellStart"/>
+            <w:r>
+              <w:rPr>
+                <w:rFonts w:ascii="Times New Roman" w:hAnsi="Times New Roman" w:cs="Times New Roman" w:hint="eastAsia"/>
+                <w:color w:val="333333"/>
+                <w:sz w:val="18"/>
+                <w:szCs w:val="16"/>
+                <w:shd w:val="clear" w:color="auto" w:fill="FFFFFF"/>
+              </w:rPr>
+              <w:t>a</w:t>
+            </w:r>
+            <w:r>
+              <w:rPr>
+                <w:rFonts w:ascii="Times New Roman" w:hAnsi="Times New Roman" w:cs="Times New Roman"/>
+                <w:color w:val="333333"/>
+                <w:sz w:val="18"/>
+                <w:szCs w:val="16"/>
+                <w:shd w:val="clear" w:color="auto" w:fill="FFFFFF"/>
+              </w:rPr>
+              <w:t>bcdefghijk</w:t>
+            </w:r>
+            <w:proofErr w:type="spellEnd"/>
+            <w:r>
+              <w:rPr>
+                <w:rFonts w:ascii="Times New Roman" w:hAnsi="Times New Roman" w:cs="Times New Roman"/>
+                <w:color w:val="333333"/>
+                <w:sz w:val="18"/>
+                <w:szCs w:val="16"/>
+                <w:shd w:val="clear" w:color="auto" w:fill="FFFFFF"/>
+              </w:rPr>
+              <w:t xml:space="preserve">  ||  </w:t>
+            </w:r>
+            <w:proofErr w:type="spellStart"/>
+            <w:r>
+              <w:rPr>
+                <w:rFonts w:ascii="Times New Roman" w:hAnsi="Times New Roman" w:cs="Times New Roman"/>
+                <w:color w:val="333333"/>
+                <w:sz w:val="18"/>
+                <w:szCs w:val="16"/>
+                <w:shd w:val="clear" w:color="auto" w:fill="FFFFFF"/>
+              </w:rPr>
+              <w:t>abcdefghijklmnopq</w:t>
+            </w:r>
+            <w:proofErr w:type="spellEnd"/>
+          </w:p>
+        </w:tc>
+      </w:tr>
+      <w:tr>
+        <w:tc>
+          <w:tcPr>
+            <w:tcW w:w="1134" w:type="dxa"/>
+            <w:vMerge/>
+            <w:vAlign w:val="center"/>
+          </w:tcPr>
+          <w:p>
+            <w:pPr>
+              <w:spacing w:line="276" w:lineRule="auto"/>
+              <w:rPr>
+                <w:rFonts w:ascii="Times New Roman" w:hAnsi="Times New Roman" w:cs="Times New Roman" w:hint="eastAsia"/>
+                <w:color w:val="333333"/>
+                <w:sz w:val="18"/>
+                <w:szCs w:val="16"/>
+                <w:shd w:val="clear" w:color="auto" w:fill="FFFFFF"/>
+              </w:rPr>
+            </w:pPr>
+          </w:p>
+        </w:tc>
+        <w:tc>
+          <w:tcPr>
+            <w:tcW w:w="3601" w:type="dxa"/>
+            <w:vAlign w:val="center"/>
+          </w:tcPr>
+          <w:p>
+            <w:pPr>
+              <w:spacing w:line="276" w:lineRule="auto"/>
+              <w:rPr>
+                <w:rFonts w:ascii="Times New Roman" w:hAnsi="Times New Roman" w:cs="Times New Roman" w:hint="eastAsia"/>
+                <w:color w:val="333333"/>
+                <w:sz w:val="18"/>
+                <w:szCs w:val="16"/>
+                <w:shd w:val="clear" w:color="auto" w:fill="FFFFFF"/>
+              </w:rPr>
+            </w:pPr>
+            <w:r>
+              <w:rPr>
+                <w:rFonts w:ascii="Times New Roman" w:hAnsi="Times New Roman" w:cs="Times New Roman" w:hint="eastAsia"/>
+                <w:color w:val="333333"/>
+                <w:sz w:val="18"/>
+                <w:szCs w:val="16"/>
+                <w:shd w:val="clear" w:color="auto" w:fill="FFFFFF"/>
+              </w:rPr>
+              <w:t>密码不合规</w:t>
+            </w:r>
+            <w:r>
+              <w:rPr>
+                <w:rFonts w:ascii="Times New Roman" w:hAnsi="Times New Roman" w:cs="Times New Roman" w:hint="eastAsia"/>
+                <w:color w:val="333333"/>
+                <w:sz w:val="18"/>
+                <w:szCs w:val="16"/>
+                <w:shd w:val="clear" w:color="auto" w:fill="FFFFFF"/>
+              </w:rPr>
+              <w:t xml:space="preserve"> </w:t>
+            </w:r>
+            <w:r>
+              <w:rPr>
+                <w:rFonts w:ascii="Times New Roman" w:hAnsi="Times New Roman" w:cs="Times New Roman"/>
+                <w:color w:val="333333"/>
+                <w:sz w:val="18"/>
+                <w:szCs w:val="16"/>
+                <w:shd w:val="clear" w:color="auto" w:fill="FFFFFF"/>
+              </w:rPr>
+              <w:t xml:space="preserve">– </w:t>
+            </w:r>
+            <w:r>
+              <w:rPr>
+                <w:rFonts w:ascii="Times New Roman" w:hAnsi="Times New Roman" w:cs="Times New Roman" w:hint="eastAsia"/>
+                <w:color w:val="333333"/>
+                <w:sz w:val="18"/>
+                <w:szCs w:val="16"/>
+                <w:shd w:val="clear" w:color="auto" w:fill="FFFFFF"/>
+              </w:rPr>
+              <w:t>数字开头</w:t>
+            </w:r>
+          </w:p>
+        </w:tc>
+        <w:tc>
+          <w:tcPr>
+            <w:tcW w:w="3571" w:type="dxa"/>
+            <w:vAlign w:val="center"/>
+          </w:tcPr>
+          <w:p>
+            <w:pPr>
+              <w:spacing w:line="276" w:lineRule="auto"/>
+              <w:rPr>
+                <w:rFonts w:ascii="Times New Roman" w:hAnsi="Times New Roman" w:cs="Times New Roman" w:hint="eastAsia"/>
+                <w:color w:val="333333"/>
+                <w:sz w:val="18"/>
+                <w:szCs w:val="16"/>
+                <w:shd w:val="clear" w:color="auto" w:fill="FFFFFF"/>
+              </w:rPr>
+            </w:pPr>
+            <w:r>
+              <w:rPr>
+                <w:rFonts w:ascii="Times New Roman" w:hAnsi="Times New Roman" w:cs="Times New Roman" w:hint="eastAsia"/>
+                <w:color w:val="333333"/>
+                <w:sz w:val="18"/>
+                <w:szCs w:val="16"/>
+                <w:shd w:val="clear" w:color="auto" w:fill="FFFFFF"/>
+              </w:rPr>
+              <w:t>1</w:t>
+            </w:r>
+            <w:r>
+              <w:rPr>
+                <w:rFonts w:ascii="Times New Roman" w:hAnsi="Times New Roman" w:cs="Times New Roman"/>
+                <w:color w:val="333333"/>
+                <w:sz w:val="18"/>
+                <w:szCs w:val="16"/>
+                <w:shd w:val="clear" w:color="auto" w:fill="FFFFFF"/>
+              </w:rPr>
+              <w:t>23taobao</w:t>
+            </w:r>
+          </w:p>
+        </w:tc>
+      </w:tr>
+      <w:tr>
+        <w:tc>
+          <w:tcPr>
+            <w:tcW w:w="1134" w:type="dxa"/>
+            <w:vMerge/>
+            <w:vAlign w:val="center"/>
+          </w:tcPr>
+          <w:p>
+            <w:pPr>
+              <w:spacing w:line="276" w:lineRule="auto"/>
+              <w:rPr>
+                <w:rFonts w:ascii="Times New Roman" w:hAnsi="Times New Roman" w:cs="Times New Roman" w:hint="eastAsia"/>
+                <w:color w:val="333333"/>
+                <w:sz w:val="18"/>
+                <w:szCs w:val="16"/>
+                <w:shd w:val="clear" w:color="auto" w:fill="FFFFFF"/>
+              </w:rPr>
+            </w:pPr>
+          </w:p>
+        </w:tc>
+        <w:tc>
+          <w:tcPr>
+            <w:tcW w:w="3601" w:type="dxa"/>
+            <w:vAlign w:val="center"/>
+          </w:tcPr>
+          <w:p>
+            <w:pPr>
+              <w:spacing w:line="276" w:lineRule="auto"/>
+              <w:rPr>
+                <w:rFonts w:ascii="Times New Roman" w:hAnsi="Times New Roman" w:cs="Times New Roman" w:hint="eastAsia"/>
+                <w:color w:val="333333"/>
+                <w:sz w:val="18"/>
+                <w:szCs w:val="16"/>
+                <w:shd w:val="clear" w:color="auto" w:fill="FFFFFF"/>
+              </w:rPr>
+            </w:pPr>
+            <w:r>
+              <w:rPr>
+                <w:rFonts w:ascii="Times New Roman" w:hAnsi="Times New Roman" w:cs="Times New Roman" w:hint="eastAsia"/>
+                <w:color w:val="333333"/>
+                <w:sz w:val="18"/>
+                <w:szCs w:val="16"/>
+                <w:shd w:val="clear" w:color="auto" w:fill="FFFFFF"/>
+              </w:rPr>
+              <w:t>密码不合规</w:t>
+            </w:r>
+            <w:r>
+              <w:rPr>
+                <w:rFonts w:ascii="Times New Roman" w:hAnsi="Times New Roman" w:cs="Times New Roman" w:hint="eastAsia"/>
+                <w:color w:val="333333"/>
+                <w:sz w:val="18"/>
+                <w:szCs w:val="16"/>
+                <w:shd w:val="clear" w:color="auto" w:fill="FFFFFF"/>
+              </w:rPr>
+              <w:t xml:space="preserve"> </w:t>
+            </w:r>
+            <w:r>
+              <w:rPr>
+                <w:rFonts w:ascii="Times New Roman" w:hAnsi="Times New Roman" w:cs="Times New Roman"/>
+                <w:color w:val="333333"/>
+                <w:sz w:val="18"/>
+                <w:szCs w:val="16"/>
+                <w:shd w:val="clear" w:color="auto" w:fill="FFFFFF"/>
+              </w:rPr>
+              <w:t xml:space="preserve">– </w:t>
+            </w:r>
+            <w:r>
+              <w:rPr>
+                <w:rFonts w:ascii="Times New Roman" w:hAnsi="Times New Roman" w:cs="Times New Roman" w:hint="eastAsia"/>
+                <w:color w:val="333333"/>
+                <w:sz w:val="18"/>
+                <w:szCs w:val="16"/>
+                <w:shd w:val="clear" w:color="auto" w:fill="FFFFFF"/>
+              </w:rPr>
+              <w:t>纯数字</w:t>
+            </w:r>
+          </w:p>
+        </w:tc>
+        <w:tc>
+          <w:tcPr>
+            <w:tcW w:w="3571" w:type="dxa"/>
+            <w:vAlign w:val="center"/>
+          </w:tcPr>
+          <w:p>
+            <w:pPr>
+              <w:spacing w:line="276" w:lineRule="auto"/>
+              <w:rPr>
+                <w:rFonts w:ascii="Times New Roman" w:hAnsi="Times New Roman" w:cs="Times New Roman" w:hint="eastAsia"/>
+                <w:color w:val="333333"/>
+                <w:sz w:val="18"/>
+                <w:szCs w:val="16"/>
+                <w:shd w:val="clear" w:color="auto" w:fill="FFFFFF"/>
+              </w:rPr>
+            </w:pPr>
+            <w:r>
+              <w:rPr>
+                <w:rFonts w:ascii="Times New Roman" w:hAnsi="Times New Roman" w:cs="Times New Roman" w:hint="eastAsia"/>
+                <w:color w:val="333333"/>
+                <w:sz w:val="18"/>
+                <w:szCs w:val="16"/>
+                <w:shd w:val="clear" w:color="auto" w:fill="FFFFFF"/>
+              </w:rPr>
+              <w:t>1</w:t>
+            </w:r>
+            <w:r>
+              <w:rPr>
+                <w:rFonts w:ascii="Times New Roman" w:hAnsi="Times New Roman" w:cs="Times New Roman"/>
+                <w:color w:val="333333"/>
+                <w:sz w:val="18"/>
+                <w:szCs w:val="16"/>
+                <w:shd w:val="clear" w:color="auto" w:fill="FFFFFF"/>
+              </w:rPr>
+              <w:t>2345678</w:t>
+            </w:r>
+          </w:p>
+        </w:tc>
+      </w:tr>
+      <w:tr>
+        <w:tc>
+          <w:tcPr>
+            <w:tcW w:w="1134" w:type="dxa"/>
+            <w:vMerge/>
+            <w:vAlign w:val="center"/>
+          </w:tcPr>
+          <w:p>
+            <w:pPr>
+              <w:spacing w:line="276" w:lineRule="auto"/>
+              <w:rPr>
+                <w:rFonts w:ascii="Times New Roman" w:hAnsi="Times New Roman" w:cs="Times New Roman" w:hint="eastAsia"/>
+                <w:color w:val="333333"/>
+                <w:sz w:val="18"/>
+                <w:szCs w:val="16"/>
+                <w:shd w:val="clear" w:color="auto" w:fill="FFFFFF"/>
+              </w:rPr>
+            </w:pPr>
+          </w:p>
+        </w:tc>
+        <w:tc>
+          <w:tcPr>
+            <w:tcW w:w="3601" w:type="dxa"/>
+            <w:vAlign w:val="center"/>
+          </w:tcPr>
+          <w:p>
+            <w:pPr>
+              <w:spacing w:line="276" w:lineRule="auto"/>
+              <w:rPr>
+                <w:rFonts w:ascii="Times New Roman" w:hAnsi="Times New Roman" w:cs="Times New Roman" w:hint="eastAsia"/>
+                <w:color w:val="333333"/>
+                <w:sz w:val="18"/>
+                <w:szCs w:val="16"/>
+                <w:shd w:val="clear" w:color="auto" w:fill="FFFFFF"/>
+              </w:rPr>
+            </w:pPr>
+            <w:r>
+              <w:rPr>
+                <w:rFonts w:ascii="Times New Roman" w:hAnsi="Times New Roman" w:cs="Times New Roman" w:hint="eastAsia"/>
+                <w:color w:val="333333"/>
+                <w:sz w:val="18"/>
+                <w:szCs w:val="16"/>
+                <w:shd w:val="clear" w:color="auto" w:fill="FFFFFF"/>
+              </w:rPr>
+              <w:t>手机号不合规</w:t>
+            </w:r>
+          </w:p>
+        </w:tc>
+        <w:tc>
+          <w:tcPr>
+            <w:tcW w:w="3571" w:type="dxa"/>
+            <w:vAlign w:val="center"/>
+          </w:tcPr>
+          <w:p>
+            <w:pPr>
+              <w:spacing w:line="276" w:lineRule="auto"/>
+              <w:rPr>
+                <w:rFonts w:ascii="Times New Roman" w:hAnsi="Times New Roman" w:cs="Times New Roman" w:hint="eastAsia"/>
+                <w:color w:val="333333"/>
+                <w:sz w:val="18"/>
+                <w:szCs w:val="16"/>
+                <w:shd w:val="clear" w:color="auto" w:fill="FFFFFF"/>
+              </w:rPr>
+            </w:pPr>
+            <w:r>
+              <w:rPr>
+                <w:rFonts w:ascii="Times New Roman" w:hAnsi="Times New Roman" w:cs="Times New Roman" w:hint="eastAsia"/>
+                <w:color w:val="333333"/>
+                <w:sz w:val="18"/>
+                <w:szCs w:val="16"/>
+                <w:shd w:val="clear" w:color="auto" w:fill="FFFFFF"/>
+              </w:rPr>
+              <w:t>9</w:t>
+            </w:r>
+            <w:r>
+              <w:rPr>
+                <w:rFonts w:ascii="Times New Roman" w:hAnsi="Times New Roman" w:cs="Times New Roman"/>
+                <w:color w:val="333333"/>
+                <w:sz w:val="18"/>
+                <w:szCs w:val="16"/>
+                <w:shd w:val="clear" w:color="auto" w:fill="FFFFFF"/>
+              </w:rPr>
+              <w:t>9912345678</w:t>
+            </w:r>
+          </w:p>
+        </w:tc>
+      </w:tr>
+      <w:tr>
+        <w:tc>
+          <w:tcPr>
+            <w:tcW w:w="1134" w:type="dxa"/>
+            <w:vMerge/>
+            <w:vAlign w:val="center"/>
+          </w:tcPr>
+          <w:p>
+            <w:pPr>
+              <w:spacing w:line="276" w:lineRule="auto"/>
+              <w:rPr>
+                <w:rFonts w:ascii="Times New Roman" w:hAnsi="Times New Roman" w:cs="Times New Roman" w:hint="eastAsia"/>
+                <w:color w:val="333333"/>
+                <w:sz w:val="18"/>
+                <w:szCs w:val="16"/>
+                <w:shd w:val="clear" w:color="auto" w:fill="FFFFFF"/>
+              </w:rPr>
+            </w:pPr>
+          </w:p>
+        </w:tc>
+        <w:tc>
+          <w:tcPr>
+            <w:tcW w:w="3601" w:type="dxa"/>
+            <w:vAlign w:val="center"/>
+          </w:tcPr>
+          <w:p>
+            <w:pPr>
+              <w:spacing w:line="276" w:lineRule="auto"/>
+              <w:rPr>
+                <w:rFonts w:ascii="Times New Roman" w:hAnsi="Times New Roman" w:cs="Times New Roman" w:hint="eastAsia"/>
+                <w:color w:val="333333"/>
+                <w:sz w:val="18"/>
+                <w:szCs w:val="16"/>
+                <w:shd w:val="clear" w:color="auto" w:fill="FFFFFF"/>
+              </w:rPr>
+            </w:pPr>
+            <w:r>
+              <w:rPr>
+                <w:rFonts w:ascii="Times New Roman" w:hAnsi="Times New Roman" w:cs="Times New Roman" w:hint="eastAsia"/>
+                <w:color w:val="333333"/>
+                <w:sz w:val="18"/>
+                <w:szCs w:val="16"/>
+                <w:shd w:val="clear" w:color="auto" w:fill="FFFFFF"/>
+              </w:rPr>
+              <w:t>电子邮箱不合规</w:t>
+            </w:r>
+          </w:p>
+        </w:tc>
+        <w:tc>
+          <w:tcPr>
+            <w:tcW w:w="3571" w:type="dxa"/>
+            <w:vAlign w:val="center"/>
+          </w:tcPr>
+          <w:p>
+            <w:pPr>
+              <w:spacing w:line="276" w:lineRule="auto"/>
+              <w:rPr>
+                <w:rFonts w:ascii="Times New Roman" w:hAnsi="Times New Roman" w:cs="Times New Roman" w:hint="eastAsia"/>
+                <w:color w:val="333333"/>
+                <w:sz w:val="18"/>
+                <w:szCs w:val="16"/>
+                <w:shd w:val="clear" w:color="auto" w:fill="FFFFFF"/>
+              </w:rPr>
+            </w:pPr>
+            <w:proofErr w:type="spellStart"/>
+            <w:r>
+              <w:rPr>
+                <w:rFonts w:ascii="Times New Roman" w:hAnsi="Times New Roman" w:cs="Times New Roman" w:hint="eastAsia"/>
+                <w:color w:val="333333"/>
+                <w:sz w:val="18"/>
+                <w:szCs w:val="16"/>
+                <w:shd w:val="clear" w:color="auto" w:fill="FFFFFF"/>
+              </w:rPr>
+              <w:t>a</w:t>
+            </w:r>
+            <w:r>
+              <w:rPr>
+                <w:rFonts w:ascii="Times New Roman" w:hAnsi="Times New Roman" w:cs="Times New Roman"/>
+                <w:color w:val="333333"/>
+                <w:sz w:val="18"/>
+                <w:szCs w:val="16"/>
+                <w:shd w:val="clear" w:color="auto" w:fill="FFFFFF"/>
+              </w:rPr>
+              <w:t>bc@test</w:t>
+            </w:r>
+            <w:proofErr w:type="spellEnd"/>
+            <w:r>
+              <w:rPr>
+                <w:rFonts w:ascii="Times New Roman" w:hAnsi="Times New Roman" w:cs="Times New Roman"/>
+                <w:color w:val="333333"/>
+                <w:sz w:val="18"/>
+                <w:szCs w:val="16"/>
+                <w:shd w:val="clear" w:color="auto" w:fill="FFFFFF"/>
+              </w:rPr>
+              <w:t xml:space="preserve">  ||  </w:t>
+            </w:r>
+            <w:r>
+              <w:rPr>
+                <w:rFonts w:ascii="Times New Roman" w:hAnsi="Times New Roman" w:cs="Times New Roman"/>
+                <w:color w:val="333333"/>
+                <w:sz w:val="18"/>
+                <w:szCs w:val="16"/>
+                <w:shd w:val="clear" w:color="auto" w:fill="FFFFFF"/>
+              </w:rPr>
+              <w:t>abc@test.123</w:t>
+            </w:r>
+          </w:p>
+        </w:tc>
+      </w:tr>
+      <w:tr>
+        <w:tc>
+          <w:tcPr>
+            <w:tcW w:w="1134" w:type="dxa"/>
+            <w:vMerge/>
+            <w:vAlign w:val="center"/>
+          </w:tcPr>
+          <w:p>
+            <w:pPr>
+              <w:spacing w:line="276" w:lineRule="auto"/>
+              <w:rPr>
+                <w:rFonts w:ascii="Times New Roman" w:hAnsi="Times New Roman" w:cs="Times New Roman" w:hint="eastAsia"/>
+                <w:color w:val="333333"/>
+                <w:sz w:val="18"/>
+                <w:szCs w:val="16"/>
+                <w:shd w:val="clear" w:color="auto" w:fill="FFFFFF"/>
+              </w:rPr>
+            </w:pPr>
+          </w:p>
+        </w:tc>
+        <w:tc>
+          <w:tcPr>
+            <w:tcW w:w="3601" w:type="dxa"/>
+            <w:vAlign w:val="center"/>
+          </w:tcPr>
+          <w:p>
+            <w:pPr>
+              <w:spacing w:line="276" w:lineRule="auto"/>
+              <w:rPr>
+                <w:rFonts w:ascii="Times New Roman" w:hAnsi="Times New Roman" w:cs="Times New Roman" w:hint="eastAsia"/>
+                <w:color w:val="333333"/>
+                <w:sz w:val="18"/>
+                <w:szCs w:val="16"/>
+                <w:shd w:val="clear" w:color="auto" w:fill="FFFFFF"/>
+              </w:rPr>
+            </w:pPr>
+            <w:r>
+              <w:rPr>
+                <w:rFonts w:ascii="Times New Roman" w:hAnsi="Times New Roman" w:cs="Times New Roman" w:hint="eastAsia"/>
+                <w:color w:val="333333"/>
+                <w:sz w:val="18"/>
+                <w:szCs w:val="16"/>
+                <w:shd w:val="clear" w:color="auto" w:fill="FFFFFF"/>
+              </w:rPr>
+              <w:t>……</w:t>
+            </w:r>
+          </w:p>
+        </w:tc>
+        <w:tc>
+          <w:tcPr>
+            <w:tcW w:w="3571" w:type="dxa"/>
+            <w:vAlign w:val="center"/>
+          </w:tcPr>
+          <w:p>
+            <w:pPr>
+              <w:spacing w:line="276" w:lineRule="auto"/>
+              <w:rPr>
+                <w:rFonts w:ascii="Times New Roman" w:hAnsi="Times New Roman" w:cs="Times New Roman" w:hint="eastAsia"/>
+                <w:color w:val="333333"/>
+                <w:sz w:val="18"/>
+                <w:szCs w:val="16"/>
+                <w:shd w:val="clear" w:color="auto" w:fill="FFFFFF"/>
+              </w:rPr>
+            </w:pPr>
           </w:p>
         </w:tc>
       </w:tr>
     </w:tbl>
     <w:p>
       <w:pPr>
-        <w:spacing w:line="276" w:lineRule="auto"/>
-        <w:rPr>
-          <w:rFonts w:ascii="Times New Roman" w:eastAsia="宋体" w:hAnsi="Times New Roman" w:cs="Times New Roman"/>
-          <w:b/>
-          <w:bCs/>
-          <w:color w:val="333333"/>
-          <w:shd w:val="clear" w:color="auto" w:fill="FFFFFF"/>
-        </w:rPr>
-      </w:pPr>
-      <w:r>
         <w:rPr>
           <w:rFonts w:ascii="Times New Roman" w:eastAsia="宋体" w:hAnsi="Times New Roman" w:cs="Times New Roman" w:hint="eastAsia"/>
-          <w:b/>
-          <w:bCs/>
-          <w:color w:val="333333"/>
-          <w:shd w:val="clear" w:color="auto" w:fill="FFFFFF"/>
-        </w:rPr>
-        <w:t>3</w:t>
-      </w:r>
-      <w:r>
-        <w:rPr>
-          <w:rFonts w:ascii="Times New Roman" w:eastAsia="宋体" w:hAnsi="Times New Roman" w:cs="Times New Roman"/>
-          <w:b/>
-          <w:bCs/>
-          <w:color w:val="333333"/>
-          <w:shd w:val="clear" w:color="auto" w:fill="FFFFFF"/>
-        </w:rPr>
-        <w:t>.2</w:t>
+          <w:color w:val="333333"/>
+          <w:sz w:val="10"/>
+          <w:szCs w:val="11"/>
+          <w:shd w:val="clear" w:color="auto" w:fill="FFFFFF"/>
+        </w:rPr>
+      </w:pPr>
+    </w:p>
+    <w:tbl>
+      <w:tblPr>
+        <w:tblStyle w:val="a4"/>
+        <w:tblW w:w="0" w:type="auto"/>
+        <w:tblBorders>
+          <w:top w:val="none" w:sz="0" w:space="0" w:color="auto"/>
+          <w:left w:val="none" w:sz="0" w:space="0" w:color="auto"/>
+          <w:right w:val="none" w:sz="0" w:space="0" w:color="auto"/>
+        </w:tblBorders>
+        <w:tblLook w:val="04A0" w:firstRow="1" w:lastRow="0" w:firstColumn="1" w:lastColumn="0" w:noHBand="0" w:noVBand="1"/>
+      </w:tblPr>
+      <w:tblGrid>
+        <w:gridCol w:w="1134"/>
+        <w:gridCol w:w="3601"/>
+        <w:gridCol w:w="3571"/>
+      </w:tblGrid>
+      <w:tr>
+        <w:tc>
+          <w:tcPr>
+            <w:tcW w:w="1134" w:type="dxa"/>
+            <w:vAlign w:val="center"/>
+          </w:tcPr>
+          <w:p>
+            <w:pPr>
+              <w:spacing w:line="276" w:lineRule="auto"/>
+              <w:rPr>
+                <w:rFonts w:ascii="Times New Roman" w:hAnsi="Times New Roman" w:cs="Times New Roman" w:hint="eastAsia"/>
+                <w:b/>
+                <w:bCs/>
+                <w:color w:val="333333"/>
+                <w:sz w:val="18"/>
+                <w:szCs w:val="16"/>
+                <w:shd w:val="clear" w:color="auto" w:fill="FFFFFF"/>
+              </w:rPr>
+            </w:pPr>
+            <w:r>
+              <w:rPr>
+                <w:rFonts w:ascii="Times New Roman" w:hAnsi="Times New Roman" w:cs="Times New Roman" w:hint="eastAsia"/>
+                <w:b/>
+                <w:bCs/>
+                <w:color w:val="333333"/>
+                <w:sz w:val="18"/>
+                <w:szCs w:val="16"/>
+                <w:shd w:val="clear" w:color="auto" w:fill="FFFFFF"/>
+              </w:rPr>
+              <w:t>代码</w:t>
+            </w:r>
+          </w:p>
+        </w:tc>
+        <w:tc>
+          <w:tcPr>
+            <w:tcW w:w="7172" w:type="dxa"/>
+            <w:gridSpan w:val="2"/>
+            <w:vAlign w:val="center"/>
+          </w:tcPr>
+          <w:p>
+            <w:pPr>
+              <w:spacing w:line="276" w:lineRule="auto"/>
+              <w:rPr>
+                <w:rFonts w:ascii="Times New Roman" w:hAnsi="Times New Roman" w:cs="Times New Roman" w:hint="eastAsia"/>
+                <w:color w:val="333333"/>
+                <w:sz w:val="18"/>
+                <w:szCs w:val="16"/>
+                <w:shd w:val="clear" w:color="auto" w:fill="FFFFFF"/>
+              </w:rPr>
+            </w:pPr>
+            <w:r>
+              <w:rPr>
+                <w:rFonts w:ascii="Times New Roman" w:hAnsi="Times New Roman" w:cs="Times New Roman" w:hint="eastAsia"/>
+                <w:color w:val="333333"/>
+                <w:sz w:val="18"/>
+                <w:szCs w:val="16"/>
+                <w:shd w:val="clear" w:color="auto" w:fill="FFFFFF"/>
+              </w:rPr>
+              <w:t>3</w:t>
+            </w:r>
+            <w:r>
+              <w:rPr>
+                <w:rFonts w:ascii="Times New Roman" w:hAnsi="Times New Roman" w:cs="Times New Roman"/>
+                <w:color w:val="333333"/>
+                <w:sz w:val="18"/>
+                <w:szCs w:val="16"/>
+                <w:shd w:val="clear" w:color="auto" w:fill="FFFFFF"/>
+              </w:rPr>
+              <w:t>.3.1</w:t>
+            </w:r>
+            <w:r>
+              <w:rPr>
+                <w:rFonts w:ascii="Times New Roman" w:hAnsi="Times New Roman" w:cs="Times New Roman"/>
+                <w:color w:val="333333"/>
+                <w:sz w:val="18"/>
+                <w:szCs w:val="16"/>
+                <w:shd w:val="clear" w:color="auto" w:fill="FFFFFF"/>
+              </w:rPr>
+              <w:t>.2</w:t>
+            </w:r>
+          </w:p>
+        </w:tc>
+      </w:tr>
+      <w:tr>
+        <w:tc>
+          <w:tcPr>
+            <w:tcW w:w="1134" w:type="dxa"/>
+            <w:vAlign w:val="center"/>
+          </w:tcPr>
+          <w:p>
+            <w:pPr>
+              <w:spacing w:line="276" w:lineRule="auto"/>
+              <w:rPr>
+                <w:rFonts w:ascii="Times New Roman" w:hAnsi="Times New Roman" w:cs="Times New Roman" w:hint="eastAsia"/>
+                <w:b/>
+                <w:bCs/>
+                <w:color w:val="333333"/>
+                <w:sz w:val="18"/>
+                <w:szCs w:val="16"/>
+                <w:shd w:val="clear" w:color="auto" w:fill="FFFFFF"/>
+              </w:rPr>
+            </w:pPr>
+            <w:r>
+              <w:rPr>
+                <w:rFonts w:ascii="Times New Roman" w:hAnsi="Times New Roman" w:cs="Times New Roman" w:hint="eastAsia"/>
+                <w:b/>
+                <w:bCs/>
+                <w:color w:val="333333"/>
+                <w:sz w:val="18"/>
+                <w:szCs w:val="16"/>
+                <w:shd w:val="clear" w:color="auto" w:fill="FFFFFF"/>
+              </w:rPr>
+              <w:t>功能</w:t>
+            </w:r>
+          </w:p>
+        </w:tc>
+        <w:tc>
+          <w:tcPr>
+            <w:tcW w:w="7172" w:type="dxa"/>
+            <w:gridSpan w:val="2"/>
+            <w:vAlign w:val="center"/>
+          </w:tcPr>
+          <w:p>
+            <w:pPr>
+              <w:spacing w:line="276" w:lineRule="auto"/>
+              <w:rPr>
+                <w:rFonts w:ascii="Times New Roman" w:hAnsi="Times New Roman" w:cs="Times New Roman" w:hint="eastAsia"/>
+                <w:color w:val="333333"/>
+                <w:sz w:val="18"/>
+                <w:szCs w:val="16"/>
+                <w:shd w:val="clear" w:color="auto" w:fill="FFFFFF"/>
+              </w:rPr>
+            </w:pPr>
+            <w:r>
+              <w:rPr>
+                <w:rFonts w:ascii="Times New Roman" w:hAnsi="Times New Roman" w:cs="Times New Roman" w:hint="eastAsia"/>
+                <w:color w:val="333333"/>
+                <w:sz w:val="18"/>
+                <w:szCs w:val="16"/>
+                <w:shd w:val="clear" w:color="auto" w:fill="FFFFFF"/>
+              </w:rPr>
+              <w:t>发送微博</w:t>
+            </w:r>
+            <w:r>
+              <w:rPr>
+                <w:rFonts w:ascii="Times New Roman" w:hAnsi="Times New Roman" w:cs="Times New Roman" w:hint="eastAsia"/>
+                <w:color w:val="333333"/>
+                <w:sz w:val="18"/>
+                <w:szCs w:val="16"/>
+                <w:shd w:val="clear" w:color="auto" w:fill="FFFFFF"/>
+              </w:rPr>
+              <w:t>功能</w:t>
+            </w:r>
+          </w:p>
+        </w:tc>
+      </w:tr>
+      <w:tr>
+        <w:tc>
+          <w:tcPr>
+            <w:tcW w:w="1134" w:type="dxa"/>
+            <w:vAlign w:val="center"/>
+          </w:tcPr>
+          <w:p>
+            <w:pPr>
+              <w:spacing w:line="276" w:lineRule="auto"/>
+              <w:rPr>
+                <w:rFonts w:ascii="Times New Roman" w:hAnsi="Times New Roman" w:cs="Times New Roman" w:hint="eastAsia"/>
+                <w:b/>
+                <w:bCs/>
+                <w:color w:val="333333"/>
+                <w:sz w:val="18"/>
+                <w:szCs w:val="16"/>
+                <w:shd w:val="clear" w:color="auto" w:fill="FFFFFF"/>
+              </w:rPr>
+            </w:pPr>
+          </w:p>
+        </w:tc>
+        <w:tc>
+          <w:tcPr>
+            <w:tcW w:w="3601" w:type="dxa"/>
+            <w:vAlign w:val="center"/>
+          </w:tcPr>
+          <w:p>
+            <w:pPr>
+              <w:spacing w:line="276" w:lineRule="auto"/>
+              <w:rPr>
+                <w:rFonts w:ascii="Times New Roman" w:hAnsi="Times New Roman" w:cs="Times New Roman" w:hint="eastAsia"/>
+                <w:color w:val="333333"/>
+                <w:sz w:val="18"/>
+                <w:szCs w:val="16"/>
+                <w:shd w:val="clear" w:color="auto" w:fill="FFFFFF"/>
+              </w:rPr>
+            </w:pPr>
+            <w:r>
+              <w:rPr>
+                <w:rFonts w:ascii="Times New Roman" w:hAnsi="Times New Roman" w:cs="Times New Roman" w:hint="eastAsia"/>
+                <w:b/>
+                <w:bCs/>
+                <w:color w:val="333333"/>
+                <w:sz w:val="18"/>
+                <w:szCs w:val="16"/>
+                <w:shd w:val="clear" w:color="auto" w:fill="FFFFFF"/>
+              </w:rPr>
+              <w:t>等价类</w:t>
+            </w:r>
+          </w:p>
+        </w:tc>
+        <w:tc>
+          <w:tcPr>
+            <w:tcW w:w="3571" w:type="dxa"/>
+          </w:tcPr>
+          <w:p>
+            <w:pPr>
+              <w:spacing w:line="276" w:lineRule="auto"/>
+              <w:rPr>
+                <w:rFonts w:ascii="Times New Roman" w:hAnsi="Times New Roman" w:cs="Times New Roman" w:hint="eastAsia"/>
+                <w:b/>
+                <w:bCs/>
+                <w:color w:val="333333"/>
+                <w:sz w:val="18"/>
+                <w:szCs w:val="16"/>
+                <w:shd w:val="clear" w:color="auto" w:fill="FFFFFF"/>
+              </w:rPr>
+            </w:pPr>
+            <w:r>
+              <w:rPr>
+                <w:rFonts w:ascii="Times New Roman" w:hAnsi="Times New Roman" w:cs="Times New Roman" w:hint="eastAsia"/>
+                <w:b/>
+                <w:bCs/>
+                <w:color w:val="333333"/>
+                <w:sz w:val="18"/>
+                <w:szCs w:val="16"/>
+                <w:shd w:val="clear" w:color="auto" w:fill="FFFFFF"/>
+              </w:rPr>
+              <w:t>例子</w:t>
+            </w:r>
+          </w:p>
+        </w:tc>
+      </w:tr>
+      <w:tr>
+        <w:tc>
+          <w:tcPr>
+            <w:tcW w:w="1134" w:type="dxa"/>
+            <w:vAlign w:val="center"/>
+          </w:tcPr>
+          <w:p>
+            <w:pPr>
+              <w:spacing w:line="276" w:lineRule="auto"/>
+              <w:rPr>
+                <w:rFonts w:ascii="Times New Roman" w:hAnsi="Times New Roman" w:cs="Times New Roman" w:hint="eastAsia"/>
+                <w:b/>
+                <w:bCs/>
+                <w:color w:val="333333"/>
+                <w:sz w:val="18"/>
+                <w:szCs w:val="16"/>
+                <w:shd w:val="clear" w:color="auto" w:fill="FFFFFF"/>
+              </w:rPr>
+            </w:pPr>
+            <w:r>
+              <w:rPr>
+                <w:rFonts w:ascii="Times New Roman" w:hAnsi="Times New Roman" w:cs="Times New Roman" w:hint="eastAsia"/>
+                <w:b/>
+                <w:bCs/>
+                <w:color w:val="333333"/>
+                <w:sz w:val="18"/>
+                <w:szCs w:val="16"/>
+                <w:shd w:val="clear" w:color="auto" w:fill="FFFFFF"/>
+              </w:rPr>
+              <w:t>有效等价类</w:t>
+            </w:r>
+          </w:p>
+        </w:tc>
+        <w:tc>
+          <w:tcPr>
+            <w:tcW w:w="3601" w:type="dxa"/>
+            <w:vAlign w:val="center"/>
+          </w:tcPr>
+          <w:p>
+            <w:pPr>
+              <w:spacing w:line="276" w:lineRule="auto"/>
+              <w:rPr>
+                <w:rFonts w:ascii="Times New Roman" w:hAnsi="Times New Roman" w:cs="Times New Roman" w:hint="eastAsia"/>
+                <w:color w:val="333333"/>
+                <w:sz w:val="18"/>
+                <w:szCs w:val="16"/>
+                <w:shd w:val="clear" w:color="auto" w:fill="FFFFFF"/>
+              </w:rPr>
+            </w:pPr>
+            <w:r>
+              <w:rPr>
+                <w:rFonts w:ascii="Times New Roman" w:hAnsi="Times New Roman" w:cs="Times New Roman" w:hint="eastAsia"/>
+                <w:color w:val="333333"/>
+                <w:sz w:val="18"/>
+                <w:szCs w:val="16"/>
+                <w:shd w:val="clear" w:color="auto" w:fill="FFFFFF"/>
+              </w:rPr>
+              <w:t>用户名、</w:t>
+            </w:r>
+            <w:r>
+              <w:rPr>
+                <w:rFonts w:ascii="Times New Roman" w:hAnsi="Times New Roman" w:cs="Times New Roman" w:hint="eastAsia"/>
+                <w:color w:val="333333"/>
+                <w:sz w:val="18"/>
+                <w:szCs w:val="16"/>
+                <w:shd w:val="clear" w:color="auto" w:fill="FFFFFF"/>
+              </w:rPr>
+              <w:t>微博内容</w:t>
+            </w:r>
+            <w:r>
+              <w:rPr>
+                <w:rFonts w:ascii="Times New Roman" w:hAnsi="Times New Roman" w:cs="Times New Roman" w:hint="eastAsia"/>
+                <w:color w:val="333333"/>
+                <w:sz w:val="18"/>
+                <w:szCs w:val="16"/>
+                <w:shd w:val="clear" w:color="auto" w:fill="FFFFFF"/>
+              </w:rPr>
+              <w:t>均合规的输入</w:t>
+            </w:r>
+          </w:p>
+        </w:tc>
+        <w:tc>
+          <w:tcPr>
+            <w:tcW w:w="3571" w:type="dxa"/>
+          </w:tcPr>
+          <w:p>
+            <w:pPr>
+              <w:spacing w:line="276" w:lineRule="auto"/>
+              <w:rPr>
+                <w:rFonts w:ascii="Times New Roman" w:hAnsi="Times New Roman" w:cs="Times New Roman" w:hint="eastAsia"/>
+                <w:color w:val="333333"/>
+                <w:sz w:val="18"/>
+                <w:szCs w:val="16"/>
+                <w:shd w:val="clear" w:color="auto" w:fill="FFFFFF"/>
+              </w:rPr>
+            </w:pPr>
+            <w:r>
+              <w:rPr>
+                <w:rFonts w:ascii="Times New Roman" w:hAnsi="Times New Roman" w:cs="Times New Roman"/>
+                <w:color w:val="333333"/>
+                <w:sz w:val="18"/>
+                <w:szCs w:val="16"/>
+                <w:shd w:val="clear" w:color="auto" w:fill="FFFFFF"/>
+              </w:rPr>
+              <w:t>&lt;</w:t>
+            </w:r>
+            <w:r>
+              <w:rPr>
+                <w:rFonts w:ascii="Times New Roman" w:hAnsi="Times New Roman" w:cs="Times New Roman" w:hint="eastAsia"/>
+                <w:color w:val="333333"/>
+                <w:sz w:val="18"/>
+                <w:szCs w:val="16"/>
+                <w:shd w:val="clear" w:color="auto" w:fill="FFFFFF"/>
+              </w:rPr>
+              <w:t>某个存在的用户名</w:t>
+            </w:r>
+            <w:r>
+              <w:rPr>
+                <w:rFonts w:ascii="Times New Roman" w:hAnsi="Times New Roman" w:cs="Times New Roman" w:hint="eastAsia"/>
+                <w:color w:val="333333"/>
+                <w:sz w:val="18"/>
+                <w:szCs w:val="16"/>
+                <w:shd w:val="clear" w:color="auto" w:fill="FFFFFF"/>
+              </w:rPr>
+              <w:t>&gt;</w:t>
+            </w:r>
+            <w:r>
+              <w:rPr>
+                <w:rFonts w:ascii="Times New Roman" w:hAnsi="Times New Roman" w:cs="Times New Roman"/>
+                <w:color w:val="333333"/>
+                <w:sz w:val="18"/>
+                <w:szCs w:val="16"/>
+                <w:shd w:val="clear" w:color="auto" w:fill="FFFFFF"/>
+              </w:rPr>
+              <w:t xml:space="preserve">; </w:t>
+            </w:r>
+            <w:r>
+              <w:rPr>
+                <w:rFonts w:ascii="Times New Roman" w:hAnsi="Times New Roman" w:cs="Times New Roman" w:hint="eastAsia"/>
+                <w:color w:val="333333"/>
+                <w:sz w:val="18"/>
+                <w:szCs w:val="16"/>
+                <w:shd w:val="clear" w:color="auto" w:fill="FFFFFF"/>
+              </w:rPr>
+              <w:t>今天天气真好</w:t>
+            </w:r>
+          </w:p>
+        </w:tc>
+      </w:tr>
+      <w:tr>
+        <w:tc>
+          <w:tcPr>
+            <w:tcW w:w="1134" w:type="dxa"/>
+            <w:vMerge w:val="restart"/>
+            <w:vAlign w:val="center"/>
+          </w:tcPr>
+          <w:p>
+            <w:pPr>
+              <w:spacing w:line="276" w:lineRule="auto"/>
+              <w:rPr>
+                <w:rFonts w:ascii="Times New Roman" w:hAnsi="Times New Roman" w:cs="Times New Roman" w:hint="eastAsia"/>
+                <w:b/>
+                <w:bCs/>
+                <w:color w:val="333333"/>
+                <w:sz w:val="18"/>
+                <w:szCs w:val="16"/>
+                <w:shd w:val="clear" w:color="auto" w:fill="FFFFFF"/>
+              </w:rPr>
+            </w:pPr>
+            <w:r>
+              <w:rPr>
+                <w:rFonts w:ascii="Times New Roman" w:hAnsi="Times New Roman" w:cs="Times New Roman" w:hint="eastAsia"/>
+                <w:b/>
+                <w:bCs/>
+                <w:color w:val="333333"/>
+                <w:sz w:val="18"/>
+                <w:szCs w:val="16"/>
+                <w:shd w:val="clear" w:color="auto" w:fill="FFFFFF"/>
+              </w:rPr>
+              <w:t>无效等价类</w:t>
+            </w:r>
+          </w:p>
+        </w:tc>
+        <w:tc>
+          <w:tcPr>
+            <w:tcW w:w="3601" w:type="dxa"/>
+            <w:vAlign w:val="center"/>
+          </w:tcPr>
+          <w:p>
+            <w:pPr>
+              <w:spacing w:line="276" w:lineRule="auto"/>
+              <w:rPr>
+                <w:rFonts w:ascii="Times New Roman" w:hAnsi="Times New Roman" w:cs="Times New Roman" w:hint="eastAsia"/>
+                <w:color w:val="333333"/>
+                <w:sz w:val="18"/>
+                <w:szCs w:val="16"/>
+                <w:shd w:val="clear" w:color="auto" w:fill="FFFFFF"/>
+              </w:rPr>
+            </w:pPr>
+            <w:r>
+              <w:rPr>
+                <w:rFonts w:ascii="Times New Roman" w:hAnsi="Times New Roman" w:cs="Times New Roman" w:hint="eastAsia"/>
+                <w:color w:val="333333"/>
+                <w:sz w:val="18"/>
+                <w:szCs w:val="16"/>
+                <w:shd w:val="clear" w:color="auto" w:fill="FFFFFF"/>
+              </w:rPr>
+              <w:t>用户名</w:t>
+            </w:r>
+            <w:r>
+              <w:rPr>
+                <w:rFonts w:ascii="Times New Roman" w:hAnsi="Times New Roman" w:cs="Times New Roman" w:hint="eastAsia"/>
+                <w:color w:val="333333"/>
+                <w:sz w:val="18"/>
+                <w:szCs w:val="16"/>
+                <w:shd w:val="clear" w:color="auto" w:fill="FFFFFF"/>
+              </w:rPr>
+              <w:t>未注册</w:t>
+            </w:r>
+          </w:p>
+        </w:tc>
+        <w:tc>
+          <w:tcPr>
+            <w:tcW w:w="3571" w:type="dxa"/>
+          </w:tcPr>
+          <w:p>
+            <w:pPr>
+              <w:spacing w:line="276" w:lineRule="auto"/>
+              <w:rPr>
+                <w:rFonts w:ascii="Times New Roman" w:hAnsi="Times New Roman" w:cs="Times New Roman" w:hint="eastAsia"/>
+                <w:color w:val="333333"/>
+                <w:sz w:val="18"/>
+                <w:szCs w:val="16"/>
+                <w:shd w:val="clear" w:color="auto" w:fill="FFFFFF"/>
+              </w:rPr>
+            </w:pPr>
+            <w:r>
+              <w:rPr>
+                <w:rFonts w:ascii="Times New Roman" w:hAnsi="Times New Roman" w:cs="Times New Roman"/>
+                <w:color w:val="333333"/>
+                <w:sz w:val="18"/>
+                <w:szCs w:val="16"/>
+                <w:shd w:val="clear" w:color="auto" w:fill="FFFFFF"/>
+              </w:rPr>
+              <w:t>&lt;</w:t>
+            </w:r>
+            <w:r>
+              <w:rPr>
+                <w:rFonts w:ascii="Times New Roman" w:hAnsi="Times New Roman" w:cs="Times New Roman" w:hint="eastAsia"/>
+                <w:color w:val="333333"/>
+                <w:sz w:val="18"/>
+                <w:szCs w:val="16"/>
+                <w:shd w:val="clear" w:color="auto" w:fill="FFFFFF"/>
+              </w:rPr>
+              <w:t>某个未注册的用户名</w:t>
+            </w:r>
+            <w:r>
+              <w:rPr>
+                <w:rFonts w:ascii="Times New Roman" w:hAnsi="Times New Roman" w:cs="Times New Roman" w:hint="eastAsia"/>
+                <w:color w:val="333333"/>
+                <w:sz w:val="18"/>
+                <w:szCs w:val="16"/>
+                <w:shd w:val="clear" w:color="auto" w:fill="FFFFFF"/>
+              </w:rPr>
+              <w:t>&gt;</w:t>
+            </w:r>
+          </w:p>
+        </w:tc>
+      </w:tr>
+      <w:tr>
+        <w:tc>
+          <w:tcPr>
+            <w:tcW w:w="1134" w:type="dxa"/>
+            <w:vMerge/>
+            <w:vAlign w:val="center"/>
+          </w:tcPr>
+          <w:p>
+            <w:pPr>
+              <w:spacing w:line="276" w:lineRule="auto"/>
+              <w:rPr>
+                <w:rFonts w:ascii="Times New Roman" w:hAnsi="Times New Roman" w:cs="Times New Roman" w:hint="eastAsia"/>
+                <w:color w:val="333333"/>
+                <w:sz w:val="18"/>
+                <w:szCs w:val="16"/>
+                <w:shd w:val="clear" w:color="auto" w:fill="FFFFFF"/>
+              </w:rPr>
+            </w:pPr>
+          </w:p>
+        </w:tc>
+        <w:tc>
+          <w:tcPr>
+            <w:tcW w:w="3601" w:type="dxa"/>
+            <w:vAlign w:val="center"/>
+          </w:tcPr>
+          <w:p>
+            <w:pPr>
+              <w:spacing w:line="276" w:lineRule="auto"/>
+              <w:rPr>
+                <w:rFonts w:ascii="Times New Roman" w:hAnsi="Times New Roman" w:cs="Times New Roman" w:hint="eastAsia"/>
+                <w:color w:val="333333"/>
+                <w:sz w:val="18"/>
+                <w:szCs w:val="16"/>
+                <w:shd w:val="clear" w:color="auto" w:fill="FFFFFF"/>
+              </w:rPr>
+            </w:pPr>
+            <w:r>
+              <w:rPr>
+                <w:rFonts w:ascii="Times New Roman" w:hAnsi="Times New Roman" w:cs="Times New Roman" w:hint="eastAsia"/>
+                <w:color w:val="333333"/>
+                <w:sz w:val="18"/>
+                <w:szCs w:val="16"/>
+                <w:shd w:val="clear" w:color="auto" w:fill="FFFFFF"/>
+              </w:rPr>
+              <w:t>微博内容过长</w:t>
+            </w:r>
+          </w:p>
+        </w:tc>
+        <w:tc>
+          <w:tcPr>
+            <w:tcW w:w="3571" w:type="dxa"/>
+          </w:tcPr>
+          <w:p>
+            <w:pPr>
+              <w:spacing w:line="276" w:lineRule="auto"/>
+              <w:rPr>
+                <w:rFonts w:ascii="Times New Roman" w:hAnsi="Times New Roman" w:cs="Times New Roman" w:hint="eastAsia"/>
+                <w:color w:val="333333"/>
+                <w:sz w:val="18"/>
+                <w:szCs w:val="16"/>
+                <w:shd w:val="clear" w:color="auto" w:fill="FFFFFF"/>
+              </w:rPr>
+            </w:pPr>
+            <w:r>
+              <w:rPr>
+                <w:rFonts w:ascii="Times New Roman" w:hAnsi="Times New Roman" w:cs="Times New Roman" w:hint="eastAsia"/>
+                <w:color w:val="333333"/>
+                <w:sz w:val="18"/>
+                <w:szCs w:val="16"/>
+                <w:shd w:val="clear" w:color="auto" w:fill="FFFFFF"/>
+              </w:rPr>
+              <w:t>&lt;</w:t>
+            </w:r>
+            <w:r>
+              <w:rPr>
+                <w:rFonts w:ascii="Times New Roman" w:hAnsi="Times New Roman" w:cs="Times New Roman" w:hint="eastAsia"/>
+                <w:color w:val="333333"/>
+                <w:sz w:val="18"/>
+                <w:szCs w:val="16"/>
+                <w:shd w:val="clear" w:color="auto" w:fill="FFFFFF"/>
+              </w:rPr>
+              <w:t>一段超过</w:t>
+            </w:r>
+            <w:r>
+              <w:rPr>
+                <w:rFonts w:ascii="Times New Roman" w:hAnsi="Times New Roman" w:cs="Times New Roman" w:hint="eastAsia"/>
+                <w:color w:val="333333"/>
+                <w:sz w:val="18"/>
+                <w:szCs w:val="16"/>
+                <w:shd w:val="clear" w:color="auto" w:fill="FFFFFF"/>
+              </w:rPr>
+              <w:t>1</w:t>
+            </w:r>
+            <w:r>
+              <w:rPr>
+                <w:rFonts w:ascii="Times New Roman" w:hAnsi="Times New Roman" w:cs="Times New Roman"/>
+                <w:color w:val="333333"/>
+                <w:sz w:val="18"/>
+                <w:szCs w:val="16"/>
+                <w:shd w:val="clear" w:color="auto" w:fill="FFFFFF"/>
+              </w:rPr>
+              <w:t>40</w:t>
+            </w:r>
+            <w:r>
+              <w:rPr>
+                <w:rFonts w:ascii="Times New Roman" w:hAnsi="Times New Roman" w:cs="Times New Roman" w:hint="eastAsia"/>
+                <w:color w:val="333333"/>
+                <w:sz w:val="18"/>
+                <w:szCs w:val="16"/>
+                <w:shd w:val="clear" w:color="auto" w:fill="FFFFFF"/>
+              </w:rPr>
+              <w:t>汉字的话</w:t>
+            </w:r>
+            <w:r>
+              <w:rPr>
+                <w:rFonts w:ascii="Times New Roman" w:hAnsi="Times New Roman" w:cs="Times New Roman" w:hint="eastAsia"/>
+                <w:color w:val="333333"/>
+                <w:sz w:val="18"/>
+                <w:szCs w:val="16"/>
+                <w:shd w:val="clear" w:color="auto" w:fill="FFFFFF"/>
+              </w:rPr>
+              <w:t>&gt;</w:t>
+            </w:r>
+          </w:p>
+        </w:tc>
+      </w:tr>
+    </w:tbl>
+    <w:p>
+      <w:pPr>
+        <w:spacing w:line="360" w:lineRule="auto"/>
+        <w:rPr>
+          <w:rFonts w:ascii="Times New Roman" w:eastAsia="宋体" w:hAnsi="Times New Roman" w:cs="Times New Roman"/>
+          <w:b/>
+          <w:bCs/>
+          <w:color w:val="333333"/>
+          <w:shd w:val="clear" w:color="auto" w:fill="FFFFFF"/>
+        </w:rPr>
+      </w:pPr>
+      <w:r>
+        <w:rPr>
+          <w:rFonts w:ascii="Times New Roman" w:eastAsia="宋体" w:hAnsi="Times New Roman" w:cs="Times New Roman"/>
+          <w:b/>
+          <w:bCs/>
+          <w:color w:val="333333"/>
+          <w:shd w:val="clear" w:color="auto" w:fill="FFFFFF"/>
+        </w:rPr>
+        <w:tab/>
+        <w:t>3.3.2</w:t>
       </w:r>
       <w:r>
         <w:rPr>
@@ -2181,12 +5033,12 @@
           <w:color w:val="333333"/>
           <w:shd w:val="clear" w:color="auto" w:fill="FFFFFF"/>
         </w:rPr>
-        <w:t>、测试重点</w:t>
+        <w:t>、其他</w:t>
       </w:r>
     </w:p>
     <w:p>
       <w:pPr>
-        <w:spacing w:line="276" w:lineRule="auto"/>
+        <w:spacing w:line="360" w:lineRule="auto"/>
         <w:rPr>
           <w:rFonts w:ascii="Times New Roman" w:eastAsia="宋体" w:hAnsi="Times New Roman" w:cs="Times New Roman"/>
           <w:color w:val="333333"/>
@@ -2207,28 +5059,62 @@
           <w:color w:val="333333"/>
           <w:shd w:val="clear" w:color="auto" w:fill="FFFFFF"/>
         </w:rPr>
-        <w:t>3</w:t>
-      </w:r>
-      <w:r>
-        <w:rPr>
-          <w:rFonts w:ascii="Times New Roman" w:eastAsia="宋体" w:hAnsi="Times New Roman" w:cs="Times New Roman"/>
-          <w:color w:val="333333"/>
-          <w:shd w:val="clear" w:color="auto" w:fill="FFFFFF"/>
-        </w:rPr>
-        <w:t>.2.1</w:t>
-      </w:r>
+        <w:t>由于</w:t>
+      </w:r>
+      <w:proofErr w:type="spellStart"/>
       <w:r>
         <w:rPr>
           <w:rFonts w:ascii="Times New Roman" w:eastAsia="宋体" w:hAnsi="Times New Roman" w:cs="Times New Roman" w:hint="eastAsia"/>
           <w:color w:val="333333"/>
           <w:shd w:val="clear" w:color="auto" w:fill="FFFFFF"/>
         </w:rPr>
-        <w:t>、用户注册功能</w:t>
+        <w:t>weiweibo</w:t>
+      </w:r>
+      <w:proofErr w:type="spellEnd"/>
+      <w:r>
+        <w:rPr>
+          <w:rFonts w:ascii="Times New Roman" w:eastAsia="宋体" w:hAnsi="Times New Roman" w:cs="Times New Roman" w:hint="eastAsia"/>
+          <w:color w:val="333333"/>
+          <w:shd w:val="clear" w:color="auto" w:fill="FFFFFF"/>
+        </w:rPr>
+        <w:t>的部分功能（如发送微博、用户注册）涉及到数据库操作，在</w:t>
+      </w:r>
+      <w:r>
+        <w:rPr>
+          <w:rFonts w:ascii="Times New Roman" w:eastAsia="宋体" w:hAnsi="Times New Roman" w:cs="Times New Roman" w:hint="eastAsia"/>
+          <w:color w:val="333333"/>
+          <w:shd w:val="clear" w:color="auto" w:fill="FFFFFF"/>
+        </w:rPr>
+        <w:t>使用</w:t>
+      </w:r>
+      <w:r>
+        <w:rPr>
+          <w:rFonts w:ascii="Times New Roman" w:eastAsia="宋体" w:hAnsi="Times New Roman" w:cs="Times New Roman" w:hint="eastAsia"/>
+          <w:color w:val="333333"/>
+          <w:shd w:val="clear" w:color="auto" w:fill="FFFFFF"/>
+        </w:rPr>
+        <w:t>了有效等价类的测试用例后，</w:t>
+      </w:r>
+      <w:r>
+        <w:rPr>
+          <w:rFonts w:ascii="Times New Roman" w:eastAsia="宋体" w:hAnsi="Times New Roman" w:cs="Times New Roman" w:hint="eastAsia"/>
+          <w:color w:val="333333"/>
+          <w:shd w:val="clear" w:color="auto" w:fill="FFFFFF"/>
+        </w:rPr>
+        <w:t>也要观察</w:t>
+      </w:r>
+      <w:r>
+        <w:rPr>
+          <w:rFonts w:ascii="Times New Roman" w:eastAsia="宋体" w:hAnsi="Times New Roman" w:cs="Times New Roman" w:hint="eastAsia"/>
+          <w:color w:val="333333"/>
+          <w:shd w:val="clear" w:color="auto" w:fill="FFFFFF"/>
+        </w:rPr>
+        <w:t>数据库里是否成功增加相应记录。</w:t>
       </w:r>
     </w:p>
     <w:p>
       <w:pPr>
-        <w:spacing w:line="276" w:lineRule="auto"/>
+        <w:spacing w:line="360" w:lineRule="auto"/>
         <w:rPr>
           <w:rFonts w:ascii="Times New Roman" w:eastAsia="宋体" w:hAnsi="Times New Roman" w:cs="Times New Roman"/>
           <w:color w:val="333333"/>
@@ -2249,64 +5135,129 @@
           <w:color w:val="333333"/>
           <w:shd w:val="clear" w:color="auto" w:fill="FFFFFF"/>
         </w:rPr>
-        <w:t>·能否正确写入数据库</w:t>
+        <w:t>对于获取所有用户微博功能，要检查其结果是否满足公式：</w:t>
       </w:r>
     </w:p>
     <w:p>
       <w:pPr>
-        <w:spacing w:line="276" w:lineRule="auto"/>
-        <w:rPr>
-          <w:rFonts w:ascii="Times New Roman" w:eastAsia="宋体" w:hAnsi="Times New Roman" w:cs="Times New Roman"/>
-          <w:color w:val="333333"/>
-          <w:shd w:val="clear" w:color="auto" w:fill="FFFFFF"/>
-        </w:rPr>
-      </w:pPr>
-      <w:r>
-        <w:rPr>
-          <w:rFonts w:ascii="Times New Roman" w:eastAsia="宋体" w:hAnsi="Times New Roman" w:cs="Times New Roman"/>
-          <w:color w:val="333333"/>
-          <w:shd w:val="clear" w:color="auto" w:fill="FFFFFF"/>
-        </w:rPr>
-        <w:tab/>
-      </w:r>
-      <w:r>
+        <w:spacing w:line="360" w:lineRule="auto"/>
         <w:rPr>
           <w:rFonts w:ascii="Times New Roman" w:eastAsia="宋体" w:hAnsi="Times New Roman" w:cs="Times New Roman" w:hint="eastAsia"/>
           <w:color w:val="333333"/>
           <w:shd w:val="clear" w:color="auto" w:fill="FFFFFF"/>
         </w:rPr>
-        <w:t>·用户重复能否返回错误</w:t>
-      </w:r>
+      </w:pPr>
+      <m:oMathPara>
+        <m:oMath>
+          <m:nary>
+            <m:naryPr>
+              <m:chr m:val="⋃"/>
+              <m:limLoc m:val="undOvr"/>
+              <m:supHide m:val="1"/>
+              <m:ctrlPr>
+                <w:rPr>
+                  <w:rFonts w:ascii="Cambria Math" w:eastAsia="宋体" w:hAnsi="Cambria Math" w:cs="Times New Roman"/>
+                  <w:i/>
+                  <w:color w:val="333333"/>
+                  <w:shd w:val="clear" w:color="auto" w:fill="FFFFFF"/>
+                </w:rPr>
+              </m:ctrlPr>
+            </m:naryPr>
+            <m:sub>
+              <m:r>
+                <m:rPr>
+                  <m:sty m:val="p"/>
+                </m:rPr>
+                <w:rPr>
+                  <w:rFonts w:ascii="Cambria Math" w:eastAsia="宋体" w:hAnsi="Cambria Math" w:cs="Times New Roman" w:hint="eastAsia"/>
+                  <w:color w:val="333333"/>
+                  <w:shd w:val="clear" w:color="auto" w:fill="FFFFFF"/>
+                </w:rPr>
+                <m:t>所有用户</m:t>
+              </m:r>
+            </m:sub>
+            <m:sup/>
+            <m:e>
+              <m:r>
+                <m:rPr>
+                  <m:sty m:val="p"/>
+                </m:rPr>
+                <w:rPr>
+                  <w:rFonts w:ascii="Cambria Math" w:eastAsia="宋体" w:hAnsi="Cambria Math" w:cs="Times New Roman" w:hint="eastAsia"/>
+                  <w:color w:val="333333"/>
+                  <w:shd w:val="clear" w:color="auto" w:fill="FFFFFF"/>
+                </w:rPr>
+                <m:t>获取某用户微博</m:t>
+              </m:r>
+              <m:r>
+                <w:rPr>
+                  <w:rFonts w:ascii="Cambria Math" w:eastAsia="宋体" w:hAnsi="Cambria Math" w:cs="Times New Roman" w:hint="eastAsia"/>
+                  <w:color w:val="333333"/>
+                  <w:shd w:val="clear" w:color="auto" w:fill="FFFFFF"/>
+                </w:rPr>
+                <m:t>=</m:t>
+              </m:r>
+              <m:r>
+                <m:rPr>
+                  <m:sty m:val="p"/>
+                </m:rPr>
+                <w:rPr>
+                  <w:rFonts w:ascii="Cambria Math" w:eastAsia="宋体" w:hAnsi="Cambria Math" w:cs="Times New Roman" w:hint="eastAsia"/>
+                  <w:color w:val="333333"/>
+                  <w:shd w:val="clear" w:color="auto" w:fill="FFFFFF"/>
+                </w:rPr>
+                <m:t>获取所有用户微博</m:t>
+              </m:r>
+            </m:e>
+          </m:nary>
+        </m:oMath>
+      </m:oMathPara>
     </w:p>
     <w:p>
       <w:pPr>
-        <w:spacing w:line="276" w:lineRule="auto"/>
-        <w:rPr>
-          <w:rFonts w:ascii="Times New Roman" w:eastAsia="宋体" w:hAnsi="Times New Roman" w:cs="Times New Roman"/>
-          <w:color w:val="333333"/>
-          <w:shd w:val="clear" w:color="auto" w:fill="FFFFFF"/>
-        </w:rPr>
-      </w:pPr>
-      <w:r>
-        <w:rPr>
-          <w:rFonts w:ascii="Times New Roman" w:eastAsia="宋体" w:hAnsi="Times New Roman" w:cs="Times New Roman"/>
-          <w:color w:val="333333"/>
-          <w:shd w:val="clear" w:color="auto" w:fill="FFFFFF"/>
-        </w:rPr>
-        <w:tab/>
-      </w:r>
-      <w:r>
-        <w:rPr>
-          <w:rFonts w:ascii="Times New Roman" w:eastAsia="宋体" w:hAnsi="Times New Roman" w:cs="Times New Roman" w:hint="eastAsia"/>
-          <w:color w:val="333333"/>
-          <w:shd w:val="clear" w:color="auto" w:fill="FFFFFF"/>
-        </w:rPr>
-        <w:t>·用户名不合规能否返回错误</w:t>
+        <w:spacing w:line="360" w:lineRule="auto"/>
+        <w:rPr>
+          <w:rFonts w:ascii="Times New Roman" w:eastAsia="黑体" w:hAnsi="Times New Roman" w:cs="Times New Roman"/>
+          <w:b/>
+          <w:bCs/>
+          <w:sz w:val="27"/>
+          <w:szCs w:val="26"/>
+        </w:rPr>
+      </w:pPr>
+      <w:r>
+        <w:rPr>
+          <w:rFonts w:ascii="Times New Roman" w:eastAsia="黑体" w:hAnsi="Times New Roman" w:cs="Times New Roman" w:hint="eastAsia"/>
+          <w:b/>
+          <w:bCs/>
+          <w:sz w:val="27"/>
+          <w:szCs w:val="26"/>
+        </w:rPr>
+        <w:t>四</w:t>
+      </w:r>
+      <w:r>
+        <w:rPr>
+          <w:rFonts w:ascii="Times New Roman" w:eastAsia="黑体" w:hAnsi="Times New Roman" w:cs="Times New Roman"/>
+          <w:b/>
+          <w:bCs/>
+          <w:sz w:val="27"/>
+          <w:szCs w:val="26"/>
+        </w:rPr>
+        <w:t>、</w:t>
+      </w:r>
+      <w:r>
+        <w:rPr>
+          <w:rFonts w:ascii="Times New Roman" w:eastAsia="黑体" w:hAnsi="Times New Roman" w:cs="Times New Roman" w:hint="eastAsia"/>
+          <w:b/>
+          <w:bCs/>
+          <w:sz w:val="27"/>
+          <w:szCs w:val="26"/>
+        </w:rPr>
+        <w:t>参考文档</w:t>
       </w:r>
     </w:p>
     <w:p>
       <w:pPr>
-        <w:spacing w:line="276" w:lineRule="auto"/>
+        <w:spacing w:line="360" w:lineRule="auto"/>
         <w:rPr>
           <w:rFonts w:ascii="Times New Roman" w:eastAsia="宋体" w:hAnsi="Times New Roman" w:cs="Times New Roman"/>
           <w:color w:val="333333"/>
@@ -2327,12 +5278,38 @@
           <w:color w:val="333333"/>
           <w:shd w:val="clear" w:color="auto" w:fill="FFFFFF"/>
         </w:rPr>
-        <w:t>·密码不合规能否返回错误</w:t>
+        <w:t>·</w:t>
+      </w:r>
+      <w:r>
+        <w:rPr>
+          <w:rFonts w:ascii="Times New Roman" w:eastAsia="宋体" w:hAnsi="Times New Roman" w:cs="Times New Roman" w:hint="eastAsia"/>
+          <w:color w:val="333333"/>
+          <w:shd w:val="clear" w:color="auto" w:fill="FFFFFF"/>
+        </w:rPr>
+        <w:t>《</w:t>
+      </w:r>
+      <w:proofErr w:type="spellStart"/>
+      <w:r>
+        <w:rPr>
+          <w:rFonts w:ascii="Times New Roman" w:eastAsia="宋体" w:hAnsi="Times New Roman" w:cs="Times New Roman" w:hint="eastAsia"/>
+          <w:color w:val="333333"/>
+          <w:shd w:val="clear" w:color="auto" w:fill="FFFFFF"/>
+        </w:rPr>
+        <w:t>weiweibo</w:t>
+      </w:r>
+      <w:proofErr w:type="spellEnd"/>
+      <w:r>
+        <w:rPr>
+          <w:rFonts w:ascii="Times New Roman" w:eastAsia="宋体" w:hAnsi="Times New Roman" w:cs="Times New Roman" w:hint="eastAsia"/>
+          <w:color w:val="333333"/>
+          <w:shd w:val="clear" w:color="auto" w:fill="FFFFFF"/>
+        </w:rPr>
+        <w:t>测试需求》</w:t>
       </w:r>
     </w:p>
     <w:p>
       <w:pPr>
-        <w:spacing w:line="276" w:lineRule="auto"/>
+        <w:spacing w:line="360" w:lineRule="auto"/>
         <w:rPr>
           <w:rFonts w:ascii="Times New Roman" w:eastAsia="宋体" w:hAnsi="Times New Roman" w:cs="Times New Roman"/>
           <w:color w:val="333333"/>
@@ -2353,489 +5330,14 @@
           <w:color w:val="333333"/>
           <w:shd w:val="clear" w:color="auto" w:fill="FFFFFF"/>
         </w:rPr>
-        <w:t>·手机号不合规能否返回错误</w:t>
+        <w:t>·《软件测试》</w:t>
       </w:r>
     </w:p>
     <w:p>
       <w:pPr>
-        <w:spacing w:line="276" w:lineRule="auto"/>
-        <w:rPr>
-          <w:rFonts w:ascii="Times New Roman" w:eastAsia="宋体" w:hAnsi="Times New Roman" w:cs="Times New Roman"/>
-          <w:color w:val="333333"/>
-          <w:shd w:val="clear" w:color="auto" w:fill="FFFFFF"/>
-        </w:rPr>
-      </w:pPr>
-      <w:r>
-        <w:rPr>
-          <w:rFonts w:ascii="Times New Roman" w:eastAsia="宋体" w:hAnsi="Times New Roman" w:cs="Times New Roman"/>
-          <w:color w:val="333333"/>
-          <w:shd w:val="clear" w:color="auto" w:fill="FFFFFF"/>
-        </w:rPr>
-        <w:tab/>
-      </w:r>
-      <w:r>
-        <w:rPr>
-          <w:rFonts w:ascii="Times New Roman" w:eastAsia="宋体" w:hAnsi="Times New Roman" w:cs="Times New Roman" w:hint="eastAsia"/>
-          <w:color w:val="333333"/>
-          <w:shd w:val="clear" w:color="auto" w:fill="FFFFFF"/>
-        </w:rPr>
-        <w:t>·电子邮箱不合规能否返回错误</w:t>
-      </w:r>
-    </w:p>
-    <w:p>
-      <w:pPr>
-        <w:spacing w:line="276" w:lineRule="auto"/>
-        <w:rPr>
-          <w:rFonts w:ascii="Times New Roman" w:eastAsia="宋体" w:hAnsi="Times New Roman" w:cs="Times New Roman"/>
-          <w:color w:val="333333"/>
-          <w:shd w:val="clear" w:color="auto" w:fill="FFFFFF"/>
-        </w:rPr>
-      </w:pPr>
-      <w:r>
-        <w:rPr>
-          <w:rFonts w:ascii="Times New Roman" w:eastAsia="宋体" w:hAnsi="Times New Roman" w:cs="Times New Roman"/>
-          <w:color w:val="333333"/>
-          <w:shd w:val="clear" w:color="auto" w:fill="FFFFFF"/>
-        </w:rPr>
-        <w:tab/>
-      </w:r>
-      <w:r>
-        <w:rPr>
-          <w:rFonts w:ascii="Times New Roman" w:eastAsia="宋体" w:hAnsi="Times New Roman" w:cs="Times New Roman" w:hint="eastAsia"/>
-          <w:color w:val="333333"/>
-          <w:shd w:val="clear" w:color="auto" w:fill="FFFFFF"/>
-        </w:rPr>
-        <w:t>·年龄不合规能否返回错误</w:t>
-      </w:r>
-    </w:p>
-    <w:p>
-      <w:pPr>
-        <w:spacing w:line="276" w:lineRule="auto"/>
-        <w:rPr>
-          <w:rFonts w:ascii="Times New Roman" w:eastAsia="宋体" w:hAnsi="Times New Roman" w:cs="Times New Roman"/>
-          <w:color w:val="333333"/>
-          <w:shd w:val="clear" w:color="auto" w:fill="FFFFFF"/>
-        </w:rPr>
-      </w:pPr>
-      <w:r>
-        <w:rPr>
-          <w:rFonts w:ascii="Times New Roman" w:eastAsia="宋体" w:hAnsi="Times New Roman" w:cs="Times New Roman"/>
-          <w:color w:val="333333"/>
-          <w:shd w:val="clear" w:color="auto" w:fill="FFFFFF"/>
-        </w:rPr>
-        <w:tab/>
-        <w:t>3.2.2</w:t>
-      </w:r>
-      <w:r>
-        <w:rPr>
-          <w:rFonts w:ascii="Times New Roman" w:eastAsia="宋体" w:hAnsi="Times New Roman" w:cs="Times New Roman" w:hint="eastAsia"/>
-          <w:color w:val="333333"/>
-          <w:shd w:val="clear" w:color="auto" w:fill="FFFFFF"/>
-        </w:rPr>
-        <w:t>、发送微博功能</w:t>
-      </w:r>
-    </w:p>
-    <w:p>
-      <w:pPr>
-        <w:spacing w:line="276" w:lineRule="auto"/>
-        <w:rPr>
-          <w:rFonts w:ascii="Times New Roman" w:eastAsia="宋体" w:hAnsi="Times New Roman" w:cs="Times New Roman"/>
-          <w:color w:val="333333"/>
-          <w:shd w:val="clear" w:color="auto" w:fill="FFFFFF"/>
-        </w:rPr>
-      </w:pPr>
-      <w:r>
-        <w:rPr>
-          <w:rFonts w:ascii="Times New Roman" w:eastAsia="宋体" w:hAnsi="Times New Roman" w:cs="Times New Roman"/>
-          <w:color w:val="333333"/>
-          <w:shd w:val="clear" w:color="auto" w:fill="FFFFFF"/>
-        </w:rPr>
-        <w:tab/>
-      </w:r>
-      <w:r>
-        <w:rPr>
-          <w:rFonts w:ascii="Times New Roman" w:eastAsia="宋体" w:hAnsi="Times New Roman" w:cs="Times New Roman" w:hint="eastAsia"/>
-          <w:color w:val="333333"/>
-          <w:shd w:val="clear" w:color="auto" w:fill="FFFFFF"/>
-        </w:rPr>
-        <w:t>·能否正确写入数据库</w:t>
-      </w:r>
-    </w:p>
-    <w:p>
-      <w:pPr>
-        <w:spacing w:line="276" w:lineRule="auto"/>
-        <w:rPr>
-          <w:rFonts w:ascii="Times New Roman" w:eastAsia="宋体" w:hAnsi="Times New Roman" w:cs="Times New Roman"/>
-          <w:color w:val="333333"/>
-          <w:shd w:val="clear" w:color="auto" w:fill="FFFFFF"/>
-        </w:rPr>
-      </w:pPr>
-      <w:r>
-        <w:rPr>
-          <w:rFonts w:ascii="Times New Roman" w:eastAsia="宋体" w:hAnsi="Times New Roman" w:cs="Times New Roman"/>
-          <w:color w:val="333333"/>
-          <w:shd w:val="clear" w:color="auto" w:fill="FFFFFF"/>
-        </w:rPr>
-        <w:tab/>
-      </w:r>
-      <w:r>
-        <w:rPr>
-          <w:rFonts w:ascii="Times New Roman" w:eastAsia="宋体" w:hAnsi="Times New Roman" w:cs="Times New Roman" w:hint="eastAsia"/>
-          <w:color w:val="333333"/>
-          <w:shd w:val="clear" w:color="auto" w:fill="FFFFFF"/>
-        </w:rPr>
-        <w:t>·</w:t>
-      </w:r>
-      <w:r>
-        <w:rPr>
-          <w:rFonts w:ascii="Times New Roman" w:eastAsia="宋体" w:hAnsi="Times New Roman" w:cs="Times New Roman" w:hint="eastAsia"/>
-          <w:color w:val="333333"/>
-          <w:shd w:val="clear" w:color="auto" w:fill="FFFFFF"/>
-        </w:rPr>
-        <w:t>微博长度不正确能否返回错误</w:t>
-      </w:r>
-    </w:p>
-    <w:p>
-      <w:pPr>
-        <w:spacing w:line="276" w:lineRule="auto"/>
-        <w:rPr>
-          <w:rFonts w:ascii="Times New Roman" w:eastAsia="宋体" w:hAnsi="Times New Roman" w:cs="Times New Roman"/>
-          <w:color w:val="333333"/>
-          <w:shd w:val="clear" w:color="auto" w:fill="FFFFFF"/>
-        </w:rPr>
-      </w:pPr>
-      <w:r>
-        <w:rPr>
-          <w:rFonts w:ascii="Times New Roman" w:eastAsia="宋体" w:hAnsi="Times New Roman" w:cs="Times New Roman"/>
-          <w:color w:val="333333"/>
-          <w:shd w:val="clear" w:color="auto" w:fill="FFFFFF"/>
-        </w:rPr>
-        <w:tab/>
-      </w:r>
-      <w:r>
-        <w:rPr>
-          <w:rFonts w:ascii="Times New Roman" w:eastAsia="宋体" w:hAnsi="Times New Roman" w:cs="Times New Roman" w:hint="eastAsia"/>
-          <w:color w:val="333333"/>
-          <w:shd w:val="clear" w:color="auto" w:fill="FFFFFF"/>
-        </w:rPr>
-        <w:t>·用户不存在能否返回错误</w:t>
-      </w:r>
-    </w:p>
-    <w:p>
-      <w:pPr>
-        <w:spacing w:line="276" w:lineRule="auto"/>
-        <w:rPr>
-          <w:rFonts w:ascii="Times New Roman" w:eastAsia="宋体" w:hAnsi="Times New Roman" w:cs="Times New Roman"/>
-          <w:color w:val="333333"/>
-          <w:shd w:val="clear" w:color="auto" w:fill="FFFFFF"/>
-        </w:rPr>
-      </w:pPr>
-      <w:r>
-        <w:rPr>
-          <w:rFonts w:ascii="Times New Roman" w:eastAsia="宋体" w:hAnsi="Times New Roman" w:cs="Times New Roman"/>
-          <w:color w:val="333333"/>
-          <w:shd w:val="clear" w:color="auto" w:fill="FFFFFF"/>
-        </w:rPr>
-        <w:tab/>
-        <w:t>3.2.3</w:t>
-      </w:r>
-      <w:r>
-        <w:rPr>
-          <w:rFonts w:ascii="Times New Roman" w:eastAsia="宋体" w:hAnsi="Times New Roman" w:cs="Times New Roman" w:hint="eastAsia"/>
-          <w:color w:val="333333"/>
-          <w:shd w:val="clear" w:color="auto" w:fill="FFFFFF"/>
-        </w:rPr>
-        <w:t>、获取某用户全部微博功能</w:t>
-      </w:r>
-    </w:p>
-    <w:p>
-      <w:pPr>
-        <w:spacing w:line="276" w:lineRule="auto"/>
-        <w:rPr>
-          <w:rFonts w:ascii="Times New Roman" w:eastAsia="宋体" w:hAnsi="Times New Roman" w:cs="Times New Roman"/>
-          <w:color w:val="333333"/>
-          <w:shd w:val="clear" w:color="auto" w:fill="FFFFFF"/>
-        </w:rPr>
-      </w:pPr>
-      <w:r>
-        <w:rPr>
-          <w:rFonts w:ascii="Times New Roman" w:eastAsia="宋体" w:hAnsi="Times New Roman" w:cs="Times New Roman"/>
-          <w:color w:val="333333"/>
-          <w:shd w:val="clear" w:color="auto" w:fill="FFFFFF"/>
-        </w:rPr>
-        <w:tab/>
-      </w:r>
-      <w:r>
-        <w:rPr>
-          <w:rFonts w:ascii="Times New Roman" w:eastAsia="宋体" w:hAnsi="Times New Roman" w:cs="Times New Roman" w:hint="eastAsia"/>
-          <w:color w:val="333333"/>
-          <w:shd w:val="clear" w:color="auto" w:fill="FFFFFF"/>
-        </w:rPr>
-        <w:t>·能否正确访问数据库取出相应数据</w:t>
-      </w:r>
-    </w:p>
-    <w:p>
-      <w:pPr>
-        <w:spacing w:line="276" w:lineRule="auto"/>
-        <w:rPr>
-          <w:rFonts w:ascii="Times New Roman" w:eastAsia="宋体" w:hAnsi="Times New Roman" w:cs="Times New Roman"/>
-          <w:color w:val="333333"/>
-          <w:shd w:val="clear" w:color="auto" w:fill="FFFFFF"/>
-        </w:rPr>
-      </w:pPr>
-      <w:r>
-        <w:rPr>
-          <w:rFonts w:ascii="Times New Roman" w:eastAsia="宋体" w:hAnsi="Times New Roman" w:cs="Times New Roman"/>
-          <w:color w:val="333333"/>
-          <w:shd w:val="clear" w:color="auto" w:fill="FFFFFF"/>
-        </w:rPr>
-        <w:tab/>
-      </w:r>
-      <w:r>
-        <w:rPr>
-          <w:rFonts w:ascii="Times New Roman" w:eastAsia="宋体" w:hAnsi="Times New Roman" w:cs="Times New Roman" w:hint="eastAsia"/>
-          <w:color w:val="333333"/>
-          <w:shd w:val="clear" w:color="auto" w:fill="FFFFFF"/>
-        </w:rPr>
-        <w:t>·用户不存在、用户无微博时能否返回空数组</w:t>
-      </w:r>
-    </w:p>
-    <w:p>
-      <w:pPr>
-        <w:spacing w:line="276" w:lineRule="auto"/>
-        <w:rPr>
-          <w:rFonts w:ascii="Times New Roman" w:eastAsia="宋体" w:hAnsi="Times New Roman" w:cs="Times New Roman"/>
-          <w:color w:val="333333"/>
-          <w:shd w:val="clear" w:color="auto" w:fill="FFFFFF"/>
-        </w:rPr>
-      </w:pPr>
-      <w:r>
-        <w:rPr>
-          <w:rFonts w:ascii="Times New Roman" w:eastAsia="宋体" w:hAnsi="Times New Roman" w:cs="Times New Roman"/>
-          <w:color w:val="333333"/>
-          <w:shd w:val="clear" w:color="auto" w:fill="FFFFFF"/>
-        </w:rPr>
-        <w:tab/>
-        <w:t>3.2.4</w:t>
-      </w:r>
-      <w:r>
-        <w:rPr>
-          <w:rFonts w:ascii="Times New Roman" w:eastAsia="宋体" w:hAnsi="Times New Roman" w:cs="Times New Roman" w:hint="eastAsia"/>
-          <w:color w:val="333333"/>
-          <w:shd w:val="clear" w:color="auto" w:fill="FFFFFF"/>
-        </w:rPr>
-        <w:t>、</w:t>
-      </w:r>
-      <w:r>
-        <w:rPr>
-          <w:rFonts w:ascii="Times New Roman" w:eastAsia="宋体" w:hAnsi="Times New Roman" w:cs="Times New Roman" w:hint="eastAsia"/>
-          <w:color w:val="333333"/>
-          <w:shd w:val="clear" w:color="auto" w:fill="FFFFFF"/>
-        </w:rPr>
-        <w:t>获取所有用户微博功能</w:t>
-      </w:r>
-    </w:p>
-    <w:p>
-      <w:pPr>
-        <w:spacing w:line="276" w:lineRule="auto"/>
-        <w:rPr>
-          <w:rFonts w:ascii="Times New Roman" w:eastAsia="宋体" w:hAnsi="Times New Roman" w:cs="Times New Roman"/>
-          <w:color w:val="333333"/>
-          <w:shd w:val="clear" w:color="auto" w:fill="FFFFFF"/>
-        </w:rPr>
-      </w:pPr>
-      <w:r>
-        <w:rPr>
-          <w:rFonts w:ascii="Times New Roman" w:eastAsia="宋体" w:hAnsi="Times New Roman" w:cs="Times New Roman"/>
-          <w:color w:val="333333"/>
-          <w:shd w:val="clear" w:color="auto" w:fill="FFFFFF"/>
-        </w:rPr>
-        <w:tab/>
-      </w:r>
-      <w:r>
-        <w:rPr>
-          <w:rFonts w:ascii="Times New Roman" w:eastAsia="宋体" w:hAnsi="Times New Roman" w:cs="Times New Roman" w:hint="eastAsia"/>
-          <w:color w:val="333333"/>
-          <w:shd w:val="clear" w:color="auto" w:fill="FFFFFF"/>
-        </w:rPr>
-        <w:t>·能否正确访问数据库取出相应数据</w:t>
-      </w:r>
-    </w:p>
-    <w:p>
-      <w:pPr>
-        <w:spacing w:line="276" w:lineRule="auto"/>
-        <w:rPr>
-          <w:rFonts w:ascii="Times New Roman" w:eastAsia="宋体" w:hAnsi="Times New Roman" w:cs="Times New Roman"/>
-          <w:color w:val="333333"/>
-          <w:shd w:val="clear" w:color="auto" w:fill="FFFFFF"/>
-        </w:rPr>
-      </w:pPr>
-      <w:r>
-        <w:rPr>
-          <w:rFonts w:ascii="Times New Roman" w:eastAsia="宋体" w:hAnsi="Times New Roman" w:cs="Times New Roman"/>
-          <w:color w:val="333333"/>
-          <w:shd w:val="clear" w:color="auto" w:fill="FFFFFF"/>
-        </w:rPr>
-        <w:tab/>
-      </w:r>
-      <w:r>
-        <w:rPr>
-          <w:rFonts w:ascii="Times New Roman" w:eastAsia="宋体" w:hAnsi="Times New Roman" w:cs="Times New Roman" w:hint="eastAsia"/>
-          <w:color w:val="333333"/>
-          <w:shd w:val="clear" w:color="auto" w:fill="FFFFFF"/>
-        </w:rPr>
-        <w:t>·能否满足结果等于</w:t>
-      </w:r>
-      <w:r>
-        <w:rPr>
-          <w:rFonts w:ascii="Times New Roman" w:eastAsia="宋体" w:hAnsi="Times New Roman" w:cs="Times New Roman" w:hint="eastAsia"/>
-          <w:color w:val="333333"/>
-          <w:shd w:val="clear" w:color="auto" w:fill="FFFFFF"/>
-        </w:rPr>
-        <w:t>3</w:t>
-      </w:r>
-      <w:r>
-        <w:rPr>
-          <w:rFonts w:ascii="Times New Roman" w:eastAsia="宋体" w:hAnsi="Times New Roman" w:cs="Times New Roman"/>
-          <w:color w:val="333333"/>
-          <w:shd w:val="clear" w:color="auto" w:fill="FFFFFF"/>
-        </w:rPr>
-        <w:t>.2.3</w:t>
-      </w:r>
-      <w:r>
-        <w:rPr>
-          <w:rFonts w:ascii="Times New Roman" w:eastAsia="宋体" w:hAnsi="Times New Roman" w:cs="Times New Roman" w:hint="eastAsia"/>
-          <w:color w:val="333333"/>
-          <w:shd w:val="clear" w:color="auto" w:fill="FFFFFF"/>
-        </w:rPr>
-        <w:t>全体结果的并集</w:t>
-      </w:r>
-    </w:p>
-    <w:p>
-      <w:pPr>
-        <w:spacing w:line="276" w:lineRule="auto"/>
-        <w:rPr>
-          <w:rFonts w:ascii="Times New Roman" w:eastAsia="黑体" w:hAnsi="Times New Roman" w:cs="Times New Roman" w:hint="eastAsia"/>
-          <w:b/>
-          <w:bCs/>
-          <w:sz w:val="27"/>
-          <w:szCs w:val="26"/>
-        </w:rPr>
-      </w:pPr>
-      <w:r>
-        <w:rPr>
-          <w:rFonts w:ascii="Times New Roman" w:eastAsia="黑体" w:hAnsi="Times New Roman" w:cs="Times New Roman" w:hint="eastAsia"/>
-          <w:b/>
-          <w:bCs/>
-          <w:sz w:val="27"/>
-          <w:szCs w:val="26"/>
-        </w:rPr>
-        <w:t>四</w:t>
-      </w:r>
-      <w:r>
-        <w:rPr>
-          <w:rFonts w:ascii="Times New Roman" w:eastAsia="黑体" w:hAnsi="Times New Roman" w:cs="Times New Roman"/>
-          <w:b/>
-          <w:bCs/>
-          <w:sz w:val="27"/>
-          <w:szCs w:val="26"/>
-        </w:rPr>
-        <w:t>、</w:t>
-      </w:r>
-      <w:r>
-        <w:rPr>
-          <w:rFonts w:ascii="Times New Roman" w:eastAsia="黑体" w:hAnsi="Times New Roman" w:cs="Times New Roman" w:hint="eastAsia"/>
-          <w:b/>
-          <w:bCs/>
-          <w:sz w:val="27"/>
-          <w:szCs w:val="26"/>
-        </w:rPr>
-        <w:t>参考文档</w:t>
-      </w:r>
-    </w:p>
-    <w:p>
-      <w:pPr>
-        <w:spacing w:line="276" w:lineRule="auto"/>
-        <w:rPr>
-          <w:rFonts w:ascii="Times New Roman" w:eastAsia="宋体" w:hAnsi="Times New Roman" w:cs="Times New Roman"/>
-          <w:color w:val="333333"/>
-          <w:shd w:val="clear" w:color="auto" w:fill="FFFFFF"/>
-        </w:rPr>
-      </w:pPr>
-      <w:r>
-        <w:rPr>
-          <w:rFonts w:ascii="Times New Roman" w:eastAsia="宋体" w:hAnsi="Times New Roman" w:cs="Times New Roman"/>
-          <w:color w:val="333333"/>
-          <w:shd w:val="clear" w:color="auto" w:fill="FFFFFF"/>
-        </w:rPr>
-        <w:tab/>
-      </w:r>
-      <w:r>
-        <w:rPr>
-          <w:rFonts w:ascii="Times New Roman" w:eastAsia="宋体" w:hAnsi="Times New Roman" w:cs="Times New Roman" w:hint="eastAsia"/>
-          <w:color w:val="333333"/>
-          <w:shd w:val="clear" w:color="auto" w:fill="FFFFFF"/>
-        </w:rPr>
-        <w:t>·</w:t>
-      </w:r>
-      <w:r>
-        <w:rPr>
-          <w:rFonts w:ascii="Times New Roman" w:eastAsia="宋体" w:hAnsi="Times New Roman" w:cs="Times New Roman" w:hint="eastAsia"/>
-          <w:color w:val="333333"/>
-          <w:shd w:val="clear" w:color="auto" w:fill="FFFFFF"/>
-        </w:rPr>
-        <w:t>《</w:t>
-      </w:r>
-      <w:proofErr w:type="spellStart"/>
-      <w:r>
-        <w:rPr>
-          <w:rFonts w:ascii="Times New Roman" w:eastAsia="宋体" w:hAnsi="Times New Roman" w:cs="Times New Roman" w:hint="eastAsia"/>
-          <w:color w:val="333333"/>
-          <w:shd w:val="clear" w:color="auto" w:fill="FFFFFF"/>
-        </w:rPr>
-        <w:t>weiweibo</w:t>
-      </w:r>
-      <w:proofErr w:type="spellEnd"/>
-      <w:r>
-        <w:rPr>
-          <w:rFonts w:ascii="Times New Roman" w:eastAsia="宋体" w:hAnsi="Times New Roman" w:cs="Times New Roman" w:hint="eastAsia"/>
-          <w:color w:val="333333"/>
-          <w:shd w:val="clear" w:color="auto" w:fill="FFFFFF"/>
-        </w:rPr>
-        <w:t>测试需求》</w:t>
-      </w:r>
-    </w:p>
-    <w:p>
-      <w:pPr>
-        <w:spacing w:line="276" w:lineRule="auto"/>
-        <w:rPr>
-          <w:rFonts w:ascii="Times New Roman" w:eastAsia="宋体" w:hAnsi="Times New Roman" w:cs="Times New Roman"/>
-          <w:color w:val="333333"/>
-          <w:shd w:val="clear" w:color="auto" w:fill="FFFFFF"/>
-        </w:rPr>
-      </w:pPr>
-      <w:r>
-        <w:rPr>
-          <w:rFonts w:ascii="Times New Roman" w:eastAsia="宋体" w:hAnsi="Times New Roman" w:cs="Times New Roman"/>
-          <w:color w:val="333333"/>
-          <w:shd w:val="clear" w:color="auto" w:fill="FFFFFF"/>
-        </w:rPr>
-        <w:tab/>
-      </w:r>
-      <w:r>
-        <w:rPr>
-          <w:rFonts w:ascii="Times New Roman" w:eastAsia="宋体" w:hAnsi="Times New Roman" w:cs="Times New Roman" w:hint="eastAsia"/>
-          <w:color w:val="333333"/>
-          <w:shd w:val="clear" w:color="auto" w:fill="FFFFFF"/>
-        </w:rPr>
-        <w:t>·《软件测试》</w:t>
-      </w:r>
-    </w:p>
-    <w:p>
-      <w:pPr>
-        <w:spacing w:line="276" w:lineRule="auto"/>
-        <w:rPr>
-          <w:rFonts w:ascii="Times New Roman" w:eastAsia="宋体" w:hAnsi="Times New Roman" w:cs="Times New Roman" w:hint="eastAsia"/>
+        <w:spacing w:line="360" w:lineRule="auto"/>
+        <w:rPr>
+          <w:rFonts w:ascii="Times New Roman" w:eastAsia="宋体" w:hAnsi="Times New Roman" w:cs="Times New Roman"/>
           <w:color w:val="333333"/>
           <w:shd w:val="clear" w:color="auto" w:fill="FFFFFF"/>
         </w:rPr>
@@ -2849,6 +5351,44 @@
     </w:sectPr>
   </w:body>
 </w:document>
+</file>
+
+<file path=word/endnotes.xml><?xml version="1.0" encoding="utf-8"?>
+<w:endnotes xmlns:wpc="http://schemas.microsoft.com/office/word/2010/wordprocessingCanvas" xmlns:cx="http://schemas.microsoft.com/office/drawing/2014/chartex" xmlns:cx1="http://schemas.microsoft.com/office/drawing/2015/9/8/chartex" xmlns:cx2="http://schemas.microsoft.com/office/drawing/2015/10/21/chartex" xmlns:cx3="http://schemas.microsoft.com/office/drawing/2016/5/9/chartex" xmlns:cx4="http://schemas.microsoft.com/office/drawing/2016/5/10/chartex" xmlns:cx5="http://schemas.microsoft.com/office/drawing/2016/5/11/chartex" xmlns:cx6="http://schemas.microsoft.com/office/drawing/2016/5/12/chartex" xmlns:cx7="http://schemas.microsoft.com/office/drawing/2016/5/13/chartex" xmlns:cx8="http://schemas.microsoft.com/office/drawing/2016/5/14/chartex" xmlns:mc="http://schemas.openxmlformats.org/markup-compatibility/2006" xmlns:aink="http://schemas.microsoft.com/office/drawing/2016/ink" xmlns:am3d="http://schemas.microsoft.com/office/drawing/2017/model3d" xmlns:o="urn:schemas-microsoft-com:office:office" xmlns:r="http://schemas.openxmlformats.org/officeDocument/2006/relationships" xmlns:m="http://schemas.openxmlformats.org/officeDocument/2006/math" xmlns:v="urn:schemas-microsoft-com:vml" xmlns:wp14="http://schemas.microsoft.com/office/word/2010/wordprocessingDrawing" xmlns:wp="http://schemas.openxmlformats.org/drawingml/2006/wordprocessingDrawing" xmlns:w10="urn:schemas-microsoft-com:office:word" xmlns:w="http://schemas.openxmlformats.org/wordprocessingml/2006/main" xmlns:w14="http://schemas.microsoft.com/office/word/2010/wordml" xmlns:w15="http://schemas.microsoft.com/office/word/2012/wordml" xmlns:w16cid="http://schemas.microsoft.com/office/word/2016/wordml/cid" xmlns:w16se="http://schemas.microsoft.com/office/word/2015/wordml/symex" xmlns:wpg="http://schemas.microsoft.com/office/word/2010/wordprocessingGroup" xmlns:wpi="http://schemas.microsoft.com/office/word/2010/wordprocessingInk" xmlns:wne="http://schemas.microsoft.com/office/word/2006/wordml" xmlns:wps="http://schemas.microsoft.com/office/word/2010/wordprocessingShape" mc:Ignorable="w14 w15 w16se w16cid wp14">
+  <w:endnote w:type="separator" w:id="-1">
+    <w:p>
+      <w:r>
+        <w:separator/>
+      </w:r>
+    </w:p>
+  </w:endnote>
+  <w:endnote w:type="continuationSeparator" w:id="0">
+    <w:p>
+      <w:r>
+        <w:continuationSeparator/>
+      </w:r>
+    </w:p>
+  </w:endnote>
+</w:endnotes>
+</file>
+
+<file path=word/footnotes.xml><?xml version="1.0" encoding="utf-8"?>
+<w:footnotes xmlns:wpc="http://schemas.microsoft.com/office/word/2010/wordprocessingCanvas" xmlns:cx="http://schemas.microsoft.com/office/drawing/2014/chartex" xmlns:cx1="http://schemas.microsoft.com/office/drawing/2015/9/8/chartex" xmlns:cx2="http://schemas.microsoft.com/office/drawing/2015/10/21/chartex" xmlns:cx3="http://schemas.microsoft.com/office/drawing/2016/5/9/chartex" xmlns:cx4="http://schemas.microsoft.com/office/drawing/2016/5/10/chartex" xmlns:cx5="http://schemas.microsoft.com/office/drawing/2016/5/11/chartex" xmlns:cx6="http://schemas.microsoft.com/office/drawing/2016/5/12/chartex" xmlns:cx7="http://schemas.microsoft.com/office/drawing/2016/5/13/chartex" xmlns:cx8="http://schemas.microsoft.com/office/drawing/2016/5/14/chartex" xmlns:mc="http://schemas.openxmlformats.org/markup-compatibility/2006" xmlns:aink="http://schemas.microsoft.com/office/drawing/2016/ink" xmlns:am3d="http://schemas.microsoft.com/office/drawing/2017/model3d" xmlns:o="urn:schemas-microsoft-com:office:office" xmlns:r="http://schemas.openxmlformats.org/officeDocument/2006/relationships" xmlns:m="http://schemas.openxmlformats.org/officeDocument/2006/math" xmlns:v="urn:schemas-microsoft-com:vml" xmlns:wp14="http://schemas.microsoft.com/office/word/2010/wordprocessingDrawing" xmlns:wp="http://schemas.openxmlformats.org/drawingml/2006/wordprocessingDrawing" xmlns:w10="urn:schemas-microsoft-com:office:word" xmlns:w="http://schemas.openxmlformats.org/wordprocessingml/2006/main" xmlns:w14="http://schemas.microsoft.com/office/word/2010/wordml" xmlns:w15="http://schemas.microsoft.com/office/word/2012/wordml" xmlns:w16cid="http://schemas.microsoft.com/office/word/2016/wordml/cid" xmlns:w16se="http://schemas.microsoft.com/office/word/2015/wordml/symex" xmlns:wpg="http://schemas.microsoft.com/office/word/2010/wordprocessingGroup" xmlns:wpi="http://schemas.microsoft.com/office/word/2010/wordprocessingInk" xmlns:wne="http://schemas.microsoft.com/office/word/2006/wordml" xmlns:wps="http://schemas.microsoft.com/office/word/2010/wordprocessingShape" mc:Ignorable="w14 w15 w16se w16cid wp14">
+  <w:footnote w:type="separator" w:id="-1">
+    <w:p>
+      <w:r>
+        <w:separator/>
+      </w:r>
+    </w:p>
+  </w:footnote>
+  <w:footnote w:type="continuationSeparator" w:id="0">
+    <w:p>
+      <w:r>
+        <w:continuationSeparator/>
+      </w:r>
+    </w:p>
+  </w:footnote>
+</w:footnotes>
 </file>
 
 <file path=word/numbering.xml><?xml version="1.0" encoding="utf-8"?>
@@ -3411,6 +5951,104 @@
       </w:tblBorders>
     </w:tblPr>
   </w:style>
+  <w:style w:type="paragraph" w:styleId="a5">
+    <w:name w:val="header"/>
+    <w:basedOn w:val="a"/>
+    <w:link w:val="a6"/>
+    <w:uiPriority w:val="99"/>
+    <w:unhideWhenUsed/>
+    <w:rsid w:val="00D05320"/>
+    <w:pPr>
+      <w:pBdr>
+        <w:bottom w:val="single" w:sz="6" w:space="1" w:color="auto"/>
+      </w:pBdr>
+      <w:tabs>
+        <w:tab w:val="center" w:pos="4153"/>
+        <w:tab w:val="right" w:pos="8306"/>
+      </w:tabs>
+      <w:snapToGrid w:val="0"/>
+      <w:jc w:val="center"/>
+    </w:pPr>
+    <w:rPr>
+      <w:sz w:val="18"/>
+      <w:szCs w:val="18"/>
+    </w:rPr>
+  </w:style>
+  <w:style w:type="character" w:customStyle="1" w:styleId="a6">
+    <w:name w:val="页眉 字符"/>
+    <w:basedOn w:val="a0"/>
+    <w:link w:val="a5"/>
+    <w:uiPriority w:val="99"/>
+    <w:rsid w:val="00D05320"/>
+    <w:rPr>
+      <w:sz w:val="18"/>
+      <w:szCs w:val="18"/>
+    </w:rPr>
+  </w:style>
+  <w:style w:type="paragraph" w:styleId="a7">
+    <w:name w:val="footer"/>
+    <w:basedOn w:val="a"/>
+    <w:link w:val="a8"/>
+    <w:uiPriority w:val="99"/>
+    <w:unhideWhenUsed/>
+    <w:rsid w:val="00D05320"/>
+    <w:pPr>
+      <w:tabs>
+        <w:tab w:val="center" w:pos="4153"/>
+        <w:tab w:val="right" w:pos="8306"/>
+      </w:tabs>
+      <w:snapToGrid w:val="0"/>
+      <w:jc w:val="left"/>
+    </w:pPr>
+    <w:rPr>
+      <w:sz w:val="18"/>
+      <w:szCs w:val="18"/>
+    </w:rPr>
+  </w:style>
+  <w:style w:type="character" w:customStyle="1" w:styleId="a8">
+    <w:name w:val="页脚 字符"/>
+    <w:basedOn w:val="a0"/>
+    <w:link w:val="a7"/>
+    <w:uiPriority w:val="99"/>
+    <w:rsid w:val="00D05320"/>
+    <w:rPr>
+      <w:sz w:val="18"/>
+      <w:szCs w:val="18"/>
+    </w:rPr>
+  </w:style>
+  <w:style w:type="character" w:styleId="a9">
+    <w:name w:val="Hyperlink"/>
+    <w:basedOn w:val="a0"/>
+    <w:uiPriority w:val="99"/>
+    <w:unhideWhenUsed/>
+    <w:rsid w:val="000571A3"/>
+    <w:rPr>
+      <w:color w:val="0563C1" w:themeColor="hyperlink"/>
+      <w:u w:val="single"/>
+    </w:rPr>
+  </w:style>
+  <w:style w:type="character" w:styleId="aa">
+    <w:name w:val="Unresolved Mention"/>
+    <w:basedOn w:val="a0"/>
+    <w:uiPriority w:val="99"/>
+    <w:semiHidden/>
+    <w:unhideWhenUsed/>
+    <w:rsid w:val="000571A3"/>
+    <w:rPr>
+      <w:color w:val="605E5C"/>
+      <w:shd w:val="clear" w:color="auto" w:fill="E1DFDD"/>
+    </w:rPr>
+  </w:style>
+  <w:style w:type="character" w:styleId="ab">
+    <w:name w:val="Placeholder Text"/>
+    <w:basedOn w:val="a0"/>
+    <w:uiPriority w:val="99"/>
+    <w:semiHidden/>
+    <w:rsid w:val="00C17E25"/>
+    <w:rPr>
+      <w:color w:val="808080"/>
+    </w:rPr>
+  </w:style>
 </w:styles>
 </file>
 

--- a/document/weiweibo测试计划.docx
+++ b/document/weiweibo测试计划.docx
@@ -3034,12 +3034,11 @@
         <w:spacing w:line="360" w:lineRule="auto"/>
         <w:ind w:firstLine="420"/>
         <w:rPr>
-          <w:rFonts w:ascii="Times New Roman" w:eastAsia="宋体" w:hAnsi="Times New Roman" w:cs="Times New Roman" w:hint="eastAsia"/>
-          <w:color w:val="333333"/>
-          <w:shd w:val="clear" w:color="auto" w:fill="FFFFFF"/>
-        </w:rPr>
-      </w:pPr>
-      <w:bookmarkStart w:id="1" w:name="_GoBack"/>
+          <w:rFonts w:ascii="Times New Roman" w:eastAsia="宋体" w:hAnsi="Times New Roman" w:cs="Times New Roman"/>
+          <w:color w:val="333333"/>
+          <w:shd w:val="clear" w:color="auto" w:fill="FFFFFF"/>
+        </w:rPr>
+      </w:pPr>
       <w:r>
         <w:rPr>
           <w:rFonts w:ascii="Times New Roman" w:eastAsia="宋体" w:hAnsi="Times New Roman" w:cs="Times New Roman" w:hint="eastAsia"/>
@@ -3079,12 +3078,11 @@
             <w:tcW w:w="1134" w:type="dxa"/>
             <w:vAlign w:val="center"/>
           </w:tcPr>
-          <w:bookmarkEnd w:id="1"/>
-          <w:p>
-            <w:pPr>
-              <w:spacing w:line="276" w:lineRule="auto"/>
-              <w:rPr>
-                <w:rFonts w:ascii="Times New Roman" w:hAnsi="Times New Roman" w:cs="Times New Roman" w:hint="eastAsia"/>
+          <w:p>
+            <w:pPr>
+              <w:spacing w:line="276" w:lineRule="auto"/>
+              <w:rPr>
+                <w:rFonts w:ascii="Times New Roman" w:hAnsi="Times New Roman" w:cs="Times New Roman"/>
                 <w:b/>
                 <w:bCs/>
                 <w:color w:val="333333"/>
@@ -3117,7 +3115,7 @@
             <w:pPr>
               <w:spacing w:line="276" w:lineRule="auto"/>
               <w:rPr>
-                <w:rFonts w:ascii="Times New Roman" w:hAnsi="Times New Roman" w:cs="Times New Roman" w:hint="eastAsia"/>
+                <w:rFonts w:ascii="Times New Roman" w:hAnsi="Times New Roman" w:cs="Times New Roman"/>
                 <w:color w:val="333333"/>
                 <w:sz w:val="18"/>
                 <w:szCs w:val="16"/>
@@ -3197,7 +3195,7 @@
             <w:pPr>
               <w:spacing w:line="276" w:lineRule="auto"/>
               <w:rPr>
-                <w:rFonts w:ascii="Times New Roman" w:hAnsi="Times New Roman" w:cs="Times New Roman" w:hint="eastAsia"/>
+                <w:rFonts w:ascii="Times New Roman" w:hAnsi="Times New Roman" w:cs="Times New Roman"/>
                 <w:b/>
                 <w:bCs/>
                 <w:color w:val="333333"/>
@@ -3230,7 +3228,7 @@
             <w:pPr>
               <w:spacing w:line="276" w:lineRule="auto"/>
               <w:rPr>
-                <w:rFonts w:ascii="Times New Roman" w:hAnsi="Times New Roman" w:cs="Times New Roman" w:hint="eastAsia"/>
+                <w:rFonts w:ascii="Times New Roman" w:hAnsi="Times New Roman" w:cs="Times New Roman"/>
                 <w:color w:val="333333"/>
                 <w:sz w:val="18"/>
                 <w:szCs w:val="16"/>
@@ -3260,7 +3258,7 @@
             <w:pPr>
               <w:spacing w:line="276" w:lineRule="auto"/>
               <w:rPr>
-                <w:rFonts w:ascii="Times New Roman" w:hAnsi="Times New Roman" w:cs="Times New Roman" w:hint="eastAsia"/>
+                <w:rFonts w:ascii="Times New Roman" w:hAnsi="Times New Roman" w:cs="Times New Roman"/>
                 <w:b/>
                 <w:bCs/>
                 <w:color w:val="333333"/>
@@ -3280,7 +3278,7 @@
             <w:pPr>
               <w:spacing w:line="276" w:lineRule="auto"/>
               <w:rPr>
-                <w:rFonts w:ascii="Times New Roman" w:hAnsi="Times New Roman" w:cs="Times New Roman" w:hint="eastAsia"/>
+                <w:rFonts w:ascii="Times New Roman" w:hAnsi="Times New Roman" w:cs="Times New Roman"/>
                 <w:color w:val="333333"/>
                 <w:sz w:val="18"/>
                 <w:szCs w:val="16"/>
@@ -3309,7 +3307,7 @@
             <w:pPr>
               <w:spacing w:line="276" w:lineRule="auto"/>
               <w:rPr>
-                <w:rFonts w:ascii="Times New Roman" w:hAnsi="Times New Roman" w:cs="Times New Roman" w:hint="eastAsia"/>
+                <w:rFonts w:ascii="Times New Roman" w:hAnsi="Times New Roman" w:cs="Times New Roman"/>
                 <w:b/>
                 <w:bCs/>
                 <w:color w:val="333333"/>
@@ -3343,7 +3341,7 @@
             <w:pPr>
               <w:spacing w:line="276" w:lineRule="auto"/>
               <w:rPr>
-                <w:rFonts w:ascii="Times New Roman" w:hAnsi="Times New Roman" w:cs="Times New Roman" w:hint="eastAsia"/>
+                <w:rFonts w:ascii="Times New Roman" w:hAnsi="Times New Roman" w:cs="Times New Roman"/>
                 <w:b/>
                 <w:bCs/>
                 <w:color w:val="333333"/>
@@ -3375,7 +3373,7 @@
             <w:pPr>
               <w:spacing w:line="276" w:lineRule="auto"/>
               <w:rPr>
-                <w:rFonts w:ascii="Times New Roman" w:hAnsi="Times New Roman" w:cs="Times New Roman" w:hint="eastAsia"/>
+                <w:rFonts w:ascii="Times New Roman" w:hAnsi="Times New Roman" w:cs="Times New Roman"/>
                 <w:color w:val="333333"/>
                 <w:sz w:val="18"/>
                 <w:szCs w:val="16"/>
@@ -3404,7 +3402,7 @@
               <w:spacing w:line="276" w:lineRule="auto"/>
               <w:jc w:val="left"/>
               <w:rPr>
-                <w:rFonts w:ascii="Times New Roman" w:hAnsi="Times New Roman" w:cs="Times New Roman" w:hint="eastAsia"/>
+                <w:rFonts w:ascii="Times New Roman" w:hAnsi="Times New Roman" w:cs="Times New Roman"/>
                 <w:color w:val="333333"/>
                 <w:sz w:val="18"/>
                 <w:szCs w:val="16"/>
@@ -3465,7 +3463,7 @@
             <w:pPr>
               <w:spacing w:line="276" w:lineRule="auto"/>
               <w:rPr>
-                <w:rFonts w:ascii="Times New Roman" w:hAnsi="Times New Roman" w:cs="Times New Roman" w:hint="eastAsia"/>
+                <w:rFonts w:ascii="Times New Roman" w:hAnsi="Times New Roman" w:cs="Times New Roman"/>
                 <w:b/>
                 <w:bCs/>
                 <w:color w:val="333333"/>
@@ -3497,7 +3495,7 @@
             <w:pPr>
               <w:spacing w:line="276" w:lineRule="auto"/>
               <w:rPr>
-                <w:rFonts w:ascii="Times New Roman" w:hAnsi="Times New Roman" w:cs="Times New Roman" w:hint="eastAsia"/>
+                <w:rFonts w:ascii="Times New Roman" w:hAnsi="Times New Roman" w:cs="Times New Roman"/>
                 <w:color w:val="333333"/>
                 <w:sz w:val="18"/>
                 <w:szCs w:val="16"/>
@@ -3555,7 +3553,7 @@
             <w:pPr>
               <w:spacing w:line="276" w:lineRule="auto"/>
               <w:rPr>
-                <w:rFonts w:ascii="Times New Roman" w:hAnsi="Times New Roman" w:cs="Times New Roman" w:hint="eastAsia"/>
+                <w:rFonts w:ascii="Times New Roman" w:hAnsi="Times New Roman" w:cs="Times New Roman"/>
                 <w:color w:val="333333"/>
                 <w:sz w:val="18"/>
                 <w:szCs w:val="16"/>
@@ -3586,7 +3584,7 @@
             <w:pPr>
               <w:spacing w:line="276" w:lineRule="auto"/>
               <w:rPr>
-                <w:rFonts w:ascii="Times New Roman" w:hAnsi="Times New Roman" w:cs="Times New Roman" w:hint="eastAsia"/>
+                <w:rFonts w:ascii="Times New Roman" w:hAnsi="Times New Roman" w:cs="Times New Roman"/>
                 <w:color w:val="333333"/>
                 <w:sz w:val="18"/>
                 <w:szCs w:val="16"/>
@@ -3604,7 +3602,7 @@
             <w:pPr>
               <w:spacing w:line="276" w:lineRule="auto"/>
               <w:rPr>
-                <w:rFonts w:ascii="Times New Roman" w:hAnsi="Times New Roman" w:cs="Times New Roman" w:hint="eastAsia"/>
+                <w:rFonts w:ascii="Times New Roman" w:hAnsi="Times New Roman" w:cs="Times New Roman"/>
                 <w:color w:val="333333"/>
                 <w:sz w:val="18"/>
                 <w:szCs w:val="16"/>
@@ -3672,7 +3670,7 @@
             <w:pPr>
               <w:spacing w:line="276" w:lineRule="auto"/>
               <w:rPr>
-                <w:rFonts w:ascii="Times New Roman" w:hAnsi="Times New Roman" w:cs="Times New Roman" w:hint="eastAsia"/>
+                <w:rFonts w:ascii="Times New Roman" w:hAnsi="Times New Roman" w:cs="Times New Roman"/>
                 <w:color w:val="333333"/>
                 <w:sz w:val="18"/>
                 <w:szCs w:val="16"/>
@@ -3713,7 +3711,7 @@
             <w:pPr>
               <w:spacing w:line="276" w:lineRule="auto"/>
               <w:rPr>
-                <w:rFonts w:ascii="Times New Roman" w:hAnsi="Times New Roman" w:cs="Times New Roman" w:hint="eastAsia"/>
+                <w:rFonts w:ascii="Times New Roman" w:hAnsi="Times New Roman" w:cs="Times New Roman"/>
                 <w:color w:val="333333"/>
                 <w:sz w:val="18"/>
                 <w:szCs w:val="16"/>
@@ -3731,7 +3729,7 @@
             <w:pPr>
               <w:spacing w:line="276" w:lineRule="auto"/>
               <w:rPr>
-                <w:rFonts w:ascii="Times New Roman" w:hAnsi="Times New Roman" w:cs="Times New Roman" w:hint="eastAsia"/>
+                <w:rFonts w:ascii="Times New Roman" w:hAnsi="Times New Roman" w:cs="Times New Roman"/>
                 <w:color w:val="333333"/>
                 <w:sz w:val="18"/>
                 <w:szCs w:val="16"/>
@@ -3789,7 +3787,7 @@
             <w:pPr>
               <w:spacing w:line="276" w:lineRule="auto"/>
               <w:rPr>
-                <w:rFonts w:ascii="Times New Roman" w:hAnsi="Times New Roman" w:cs="Times New Roman" w:hint="eastAsia"/>
+                <w:rFonts w:ascii="Times New Roman" w:hAnsi="Times New Roman" w:cs="Times New Roman"/>
                 <w:color w:val="333333"/>
                 <w:sz w:val="18"/>
                 <w:szCs w:val="16"/>
@@ -3854,7 +3852,7 @@
             <w:pPr>
               <w:spacing w:line="276" w:lineRule="auto"/>
               <w:rPr>
-                <w:rFonts w:ascii="Times New Roman" w:hAnsi="Times New Roman" w:cs="Times New Roman" w:hint="eastAsia"/>
+                <w:rFonts w:ascii="Times New Roman" w:hAnsi="Times New Roman" w:cs="Times New Roman"/>
                 <w:color w:val="333333"/>
                 <w:sz w:val="18"/>
                 <w:szCs w:val="16"/>
@@ -3872,7 +3870,7 @@
             <w:pPr>
               <w:spacing w:line="276" w:lineRule="auto"/>
               <w:rPr>
-                <w:rFonts w:ascii="Times New Roman" w:hAnsi="Times New Roman" w:cs="Times New Roman" w:hint="eastAsia"/>
+                <w:rFonts w:ascii="Times New Roman" w:hAnsi="Times New Roman" w:cs="Times New Roman"/>
                 <w:color w:val="333333"/>
                 <w:sz w:val="18"/>
                 <w:szCs w:val="16"/>
@@ -3930,7 +3928,7 @@
             <w:pPr>
               <w:spacing w:line="276" w:lineRule="auto"/>
               <w:rPr>
-                <w:rFonts w:ascii="Times New Roman" w:hAnsi="Times New Roman" w:cs="Times New Roman" w:hint="eastAsia"/>
+                <w:rFonts w:ascii="Times New Roman" w:hAnsi="Times New Roman" w:cs="Times New Roman"/>
                 <w:color w:val="333333"/>
                 <w:sz w:val="18"/>
                 <w:szCs w:val="16"/>
@@ -3971,7 +3969,7 @@
             <w:pPr>
               <w:spacing w:line="276" w:lineRule="auto"/>
               <w:rPr>
-                <w:rFonts w:ascii="Times New Roman" w:hAnsi="Times New Roman" w:cs="Times New Roman" w:hint="eastAsia"/>
+                <w:rFonts w:ascii="Times New Roman" w:hAnsi="Times New Roman" w:cs="Times New Roman"/>
                 <w:color w:val="333333"/>
                 <w:sz w:val="18"/>
                 <w:szCs w:val="16"/>
@@ -3989,7 +3987,7 @@
             <w:pPr>
               <w:spacing w:line="276" w:lineRule="auto"/>
               <w:rPr>
-                <w:rFonts w:ascii="Times New Roman" w:hAnsi="Times New Roman" w:cs="Times New Roman" w:hint="eastAsia"/>
+                <w:rFonts w:ascii="Times New Roman" w:hAnsi="Times New Roman" w:cs="Times New Roman"/>
                 <w:color w:val="333333"/>
                 <w:sz w:val="18"/>
                 <w:szCs w:val="16"/>
@@ -4047,7 +4045,7 @@
             <w:pPr>
               <w:spacing w:line="276" w:lineRule="auto"/>
               <w:rPr>
-                <w:rFonts w:ascii="Times New Roman" w:hAnsi="Times New Roman" w:cs="Times New Roman" w:hint="eastAsia"/>
+                <w:rFonts w:ascii="Times New Roman" w:hAnsi="Times New Roman" w:cs="Times New Roman"/>
                 <w:color w:val="333333"/>
                 <w:sz w:val="18"/>
                 <w:szCs w:val="16"/>
@@ -4088,7 +4086,7 @@
             <w:pPr>
               <w:spacing w:line="276" w:lineRule="auto"/>
               <w:rPr>
-                <w:rFonts w:ascii="Times New Roman" w:hAnsi="Times New Roman" w:cs="Times New Roman" w:hint="eastAsia"/>
+                <w:rFonts w:ascii="Times New Roman" w:hAnsi="Times New Roman" w:cs="Times New Roman"/>
                 <w:color w:val="333333"/>
                 <w:sz w:val="18"/>
                 <w:szCs w:val="16"/>
@@ -4106,7 +4104,7 @@
             <w:pPr>
               <w:spacing w:line="276" w:lineRule="auto"/>
               <w:rPr>
-                <w:rFonts w:ascii="Times New Roman" w:hAnsi="Times New Roman" w:cs="Times New Roman" w:hint="eastAsia"/>
+                <w:rFonts w:ascii="Times New Roman" w:hAnsi="Times New Roman" w:cs="Times New Roman"/>
                 <w:color w:val="333333"/>
                 <w:sz w:val="18"/>
                 <w:szCs w:val="16"/>
@@ -4134,7 +4132,7 @@
             <w:pPr>
               <w:spacing w:line="276" w:lineRule="auto"/>
               <w:rPr>
-                <w:rFonts w:ascii="Times New Roman" w:hAnsi="Times New Roman" w:cs="Times New Roman" w:hint="eastAsia"/>
+                <w:rFonts w:ascii="Times New Roman" w:hAnsi="Times New Roman" w:cs="Times New Roman"/>
                 <w:color w:val="333333"/>
                 <w:sz w:val="18"/>
                 <w:szCs w:val="16"/>
@@ -4175,7 +4173,7 @@
             <w:pPr>
               <w:spacing w:line="276" w:lineRule="auto"/>
               <w:rPr>
-                <w:rFonts w:ascii="Times New Roman" w:hAnsi="Times New Roman" w:cs="Times New Roman" w:hint="eastAsia"/>
+                <w:rFonts w:ascii="Times New Roman" w:hAnsi="Times New Roman" w:cs="Times New Roman"/>
                 <w:color w:val="333333"/>
                 <w:sz w:val="18"/>
                 <w:szCs w:val="16"/>
@@ -4193,7 +4191,7 @@
             <w:pPr>
               <w:spacing w:line="276" w:lineRule="auto"/>
               <w:rPr>
-                <w:rFonts w:ascii="Times New Roman" w:hAnsi="Times New Roman" w:cs="Times New Roman" w:hint="eastAsia"/>
+                <w:rFonts w:ascii="Times New Roman" w:hAnsi="Times New Roman" w:cs="Times New Roman"/>
                 <w:color w:val="333333"/>
                 <w:sz w:val="18"/>
                 <w:szCs w:val="16"/>
@@ -4221,7 +4219,7 @@
             <w:pPr>
               <w:spacing w:line="276" w:lineRule="auto"/>
               <w:rPr>
-                <w:rFonts w:ascii="Times New Roman" w:hAnsi="Times New Roman" w:cs="Times New Roman" w:hint="eastAsia"/>
+                <w:rFonts w:ascii="Times New Roman" w:hAnsi="Times New Roman" w:cs="Times New Roman"/>
                 <w:color w:val="333333"/>
                 <w:sz w:val="18"/>
                 <w:szCs w:val="16"/>
@@ -4284,7 +4282,7 @@
             <w:pPr>
               <w:spacing w:line="276" w:lineRule="auto"/>
               <w:rPr>
-                <w:rFonts w:ascii="Times New Roman" w:hAnsi="Times New Roman" w:cs="Times New Roman" w:hint="eastAsia"/>
+                <w:rFonts w:ascii="Times New Roman" w:hAnsi="Times New Roman" w:cs="Times New Roman"/>
                 <w:color w:val="333333"/>
                 <w:sz w:val="18"/>
                 <w:szCs w:val="16"/>
@@ -4302,7 +4300,7 @@
             <w:pPr>
               <w:spacing w:line="276" w:lineRule="auto"/>
               <w:rPr>
-                <w:rFonts w:ascii="Times New Roman" w:hAnsi="Times New Roman" w:cs="Times New Roman" w:hint="eastAsia"/>
+                <w:rFonts w:ascii="Times New Roman" w:hAnsi="Times New Roman" w:cs="Times New Roman"/>
                 <w:color w:val="333333"/>
                 <w:sz w:val="18"/>
                 <w:szCs w:val="16"/>
@@ -4330,7 +4328,7 @@
             <w:pPr>
               <w:spacing w:line="276" w:lineRule="auto"/>
               <w:rPr>
-                <w:rFonts w:ascii="Times New Roman" w:hAnsi="Times New Roman" w:cs="Times New Roman" w:hint="eastAsia"/>
+                <w:rFonts w:ascii="Times New Roman" w:hAnsi="Times New Roman" w:cs="Times New Roman"/>
                 <w:color w:val="333333"/>
                 <w:sz w:val="18"/>
                 <w:szCs w:val="16"/>
@@ -4344,7 +4342,7 @@
     <w:p>
       <w:pPr>
         <w:rPr>
-          <w:rFonts w:ascii="Times New Roman" w:eastAsia="宋体" w:hAnsi="Times New Roman" w:cs="Times New Roman" w:hint="eastAsia"/>
+          <w:rFonts w:ascii="Times New Roman" w:eastAsia="宋体" w:hAnsi="Times New Roman" w:cs="Times New Roman"/>
           <w:color w:val="333333"/>
           <w:sz w:val="10"/>
           <w:szCs w:val="11"/>
@@ -4378,7 +4376,7 @@
             <w:pPr>
               <w:spacing w:line="276" w:lineRule="auto"/>
               <w:rPr>
-                <w:rFonts w:ascii="Times New Roman" w:hAnsi="Times New Roman" w:cs="Times New Roman" w:hint="eastAsia"/>
+                <w:rFonts w:ascii="Times New Roman" w:hAnsi="Times New Roman" w:cs="Times New Roman"/>
                 <w:b/>
                 <w:bCs/>
                 <w:color w:val="333333"/>
@@ -4411,7 +4409,7 @@
             <w:pPr>
               <w:spacing w:line="276" w:lineRule="auto"/>
               <w:rPr>
-                <w:rFonts w:ascii="Times New Roman" w:hAnsi="Times New Roman" w:cs="Times New Roman" w:hint="eastAsia"/>
+                <w:rFonts w:ascii="Times New Roman" w:hAnsi="Times New Roman" w:cs="Times New Roman"/>
                 <w:color w:val="333333"/>
                 <w:sz w:val="18"/>
                 <w:szCs w:val="16"/>
@@ -4461,7 +4459,7 @@
             <w:pPr>
               <w:spacing w:line="276" w:lineRule="auto"/>
               <w:rPr>
-                <w:rFonts w:ascii="Times New Roman" w:hAnsi="Times New Roman" w:cs="Times New Roman" w:hint="eastAsia"/>
+                <w:rFonts w:ascii="Times New Roman" w:hAnsi="Times New Roman" w:cs="Times New Roman"/>
                 <w:b/>
                 <w:bCs/>
                 <w:color w:val="333333"/>
@@ -4494,7 +4492,7 @@
             <w:pPr>
               <w:spacing w:line="276" w:lineRule="auto"/>
               <w:rPr>
-                <w:rFonts w:ascii="Times New Roman" w:hAnsi="Times New Roman" w:cs="Times New Roman" w:hint="eastAsia"/>
+                <w:rFonts w:ascii="Times New Roman" w:hAnsi="Times New Roman" w:cs="Times New Roman"/>
                 <w:color w:val="333333"/>
                 <w:sz w:val="18"/>
                 <w:szCs w:val="16"/>
@@ -4534,7 +4532,7 @@
             <w:pPr>
               <w:spacing w:line="276" w:lineRule="auto"/>
               <w:rPr>
-                <w:rFonts w:ascii="Times New Roman" w:hAnsi="Times New Roman" w:cs="Times New Roman" w:hint="eastAsia"/>
+                <w:rFonts w:ascii="Times New Roman" w:hAnsi="Times New Roman" w:cs="Times New Roman"/>
                 <w:b/>
                 <w:bCs/>
                 <w:color w:val="333333"/>
@@ -4554,7 +4552,7 @@
             <w:pPr>
               <w:spacing w:line="276" w:lineRule="auto"/>
               <w:rPr>
-                <w:rFonts w:ascii="Times New Roman" w:hAnsi="Times New Roman" w:cs="Times New Roman" w:hint="eastAsia"/>
+                <w:rFonts w:ascii="Times New Roman" w:hAnsi="Times New Roman" w:cs="Times New Roman"/>
                 <w:color w:val="333333"/>
                 <w:sz w:val="18"/>
                 <w:szCs w:val="16"/>
@@ -4583,7 +4581,7 @@
             <w:pPr>
               <w:spacing w:line="276" w:lineRule="auto"/>
               <w:rPr>
-                <w:rFonts w:ascii="Times New Roman" w:hAnsi="Times New Roman" w:cs="Times New Roman" w:hint="eastAsia"/>
+                <w:rFonts w:ascii="Times New Roman" w:hAnsi="Times New Roman" w:cs="Times New Roman"/>
                 <w:b/>
                 <w:bCs/>
                 <w:color w:val="333333"/>
@@ -4617,7 +4615,7 @@
             <w:pPr>
               <w:spacing w:line="276" w:lineRule="auto"/>
               <w:rPr>
-                <w:rFonts w:ascii="Times New Roman" w:hAnsi="Times New Roman" w:cs="Times New Roman" w:hint="eastAsia"/>
+                <w:rFonts w:ascii="Times New Roman" w:hAnsi="Times New Roman" w:cs="Times New Roman"/>
                 <w:b/>
                 <w:bCs/>
                 <w:color w:val="333333"/>
@@ -4649,7 +4647,7 @@
             <w:pPr>
               <w:spacing w:line="276" w:lineRule="auto"/>
               <w:rPr>
-                <w:rFonts w:ascii="Times New Roman" w:hAnsi="Times New Roman" w:cs="Times New Roman" w:hint="eastAsia"/>
+                <w:rFonts w:ascii="Times New Roman" w:hAnsi="Times New Roman" w:cs="Times New Roman"/>
                 <w:color w:val="333333"/>
                 <w:sz w:val="18"/>
                 <w:szCs w:val="16"/>
@@ -4696,7 +4694,7 @@
             <w:pPr>
               <w:spacing w:line="276" w:lineRule="auto"/>
               <w:rPr>
-                <w:rFonts w:ascii="Times New Roman" w:hAnsi="Times New Roman" w:cs="Times New Roman" w:hint="eastAsia"/>
+                <w:rFonts w:ascii="Times New Roman" w:hAnsi="Times New Roman" w:cs="Times New Roman"/>
                 <w:color w:val="333333"/>
                 <w:sz w:val="18"/>
                 <w:szCs w:val="16"/>
@@ -4767,7 +4765,7 @@
             <w:pPr>
               <w:spacing w:line="276" w:lineRule="auto"/>
               <w:rPr>
-                <w:rFonts w:ascii="Times New Roman" w:hAnsi="Times New Roman" w:cs="Times New Roman" w:hint="eastAsia"/>
+                <w:rFonts w:ascii="Times New Roman" w:hAnsi="Times New Roman" w:cs="Times New Roman"/>
                 <w:b/>
                 <w:bCs/>
                 <w:color w:val="333333"/>
@@ -4799,7 +4797,7 @@
             <w:pPr>
               <w:spacing w:line="276" w:lineRule="auto"/>
               <w:rPr>
-                <w:rFonts w:ascii="Times New Roman" w:hAnsi="Times New Roman" w:cs="Times New Roman" w:hint="eastAsia"/>
+                <w:rFonts w:ascii="Times New Roman" w:hAnsi="Times New Roman" w:cs="Times New Roman"/>
                 <w:color w:val="333333"/>
                 <w:sz w:val="18"/>
                 <w:szCs w:val="16"/>
@@ -4836,7 +4834,7 @@
             <w:pPr>
               <w:spacing w:line="276" w:lineRule="auto"/>
               <w:rPr>
-                <w:rFonts w:ascii="Times New Roman" w:hAnsi="Times New Roman" w:cs="Times New Roman" w:hint="eastAsia"/>
+                <w:rFonts w:ascii="Times New Roman" w:hAnsi="Times New Roman" w:cs="Times New Roman"/>
                 <w:color w:val="333333"/>
                 <w:sz w:val="18"/>
                 <w:szCs w:val="16"/>
@@ -4887,7 +4885,7 @@
             <w:pPr>
               <w:spacing w:line="276" w:lineRule="auto"/>
               <w:rPr>
-                <w:rFonts w:ascii="Times New Roman" w:hAnsi="Times New Roman" w:cs="Times New Roman" w:hint="eastAsia"/>
+                <w:rFonts w:ascii="Times New Roman" w:hAnsi="Times New Roman" w:cs="Times New Roman"/>
                 <w:color w:val="333333"/>
                 <w:sz w:val="18"/>
                 <w:szCs w:val="16"/>
@@ -4905,7 +4903,7 @@
             <w:pPr>
               <w:spacing w:line="276" w:lineRule="auto"/>
               <w:rPr>
-                <w:rFonts w:ascii="Times New Roman" w:hAnsi="Times New Roman" w:cs="Times New Roman" w:hint="eastAsia"/>
+                <w:rFonts w:ascii="Times New Roman" w:hAnsi="Times New Roman" w:cs="Times New Roman"/>
                 <w:color w:val="333333"/>
                 <w:sz w:val="18"/>
                 <w:szCs w:val="16"/>
@@ -4932,7 +4930,7 @@
             <w:pPr>
               <w:spacing w:line="276" w:lineRule="auto"/>
               <w:rPr>
-                <w:rFonts w:ascii="Times New Roman" w:hAnsi="Times New Roman" w:cs="Times New Roman" w:hint="eastAsia"/>
+                <w:rFonts w:ascii="Times New Roman" w:hAnsi="Times New Roman" w:cs="Times New Roman"/>
                 <w:color w:val="333333"/>
                 <w:sz w:val="18"/>
                 <w:szCs w:val="16"/>
@@ -5023,6 +5021,15 @@
           <w:shd w:val="clear" w:color="auto" w:fill="FFFFFF"/>
         </w:rPr>
         <w:tab/>
+      </w:r>
+      <w:r>
+        <w:rPr>
+          <w:rFonts w:ascii="Times New Roman" w:eastAsia="宋体" w:hAnsi="Times New Roman" w:cs="Times New Roman"/>
+          <w:b/>
+          <w:bCs/>
+          <w:color w:val="333333"/>
+          <w:shd w:val="clear" w:color="auto" w:fill="FFFFFF"/>
+        </w:rPr>
         <w:t>3.3.2</w:t>
       </w:r>
       <w:r>
@@ -5033,116 +5040,193 @@
           <w:color w:val="333333"/>
           <w:shd w:val="clear" w:color="auto" w:fill="FFFFFF"/>
         </w:rPr>
-        <w:t>、其他</w:t>
+        <w:t>、</w:t>
+      </w:r>
+      <w:r>
+        <w:rPr>
+          <w:rFonts w:ascii="Times New Roman" w:eastAsia="宋体" w:hAnsi="Times New Roman" w:cs="Times New Roman" w:hint="eastAsia"/>
+          <w:b/>
+          <w:bCs/>
+          <w:color w:val="333333"/>
+          <w:shd w:val="clear" w:color="auto" w:fill="FFFFFF"/>
+        </w:rPr>
+        <w:t>因果图（判定表）</w:t>
       </w:r>
     </w:p>
     <w:p>
       <w:pPr>
         <w:spacing w:line="360" w:lineRule="auto"/>
         <w:rPr>
-          <w:rFonts w:ascii="Times New Roman" w:eastAsia="宋体" w:hAnsi="Times New Roman" w:cs="Times New Roman"/>
-          <w:color w:val="333333"/>
-          <w:shd w:val="clear" w:color="auto" w:fill="FFFFFF"/>
-        </w:rPr>
-      </w:pPr>
-      <w:r>
-        <w:rPr>
-          <w:rFonts w:ascii="Times New Roman" w:eastAsia="宋体" w:hAnsi="Times New Roman" w:cs="Times New Roman"/>
+          <w:rFonts w:ascii="Times New Roman" w:eastAsia="宋体" w:hAnsi="Times New Roman" w:cs="Times New Roman" w:hint="eastAsia"/>
+          <w:b/>
+          <w:bCs/>
+          <w:color w:val="333333"/>
+          <w:shd w:val="clear" w:color="auto" w:fill="FFFFFF"/>
+        </w:rPr>
+      </w:pPr>
+      <w:r>
+        <w:rPr>
+          <w:rFonts w:ascii="Times New Roman" w:eastAsia="宋体" w:hAnsi="Times New Roman" w:cs="Times New Roman"/>
+          <w:b/>
+          <w:bCs/>
           <w:color w:val="333333"/>
           <w:shd w:val="clear" w:color="auto" w:fill="FFFFFF"/>
         </w:rPr>
         <w:tab/>
       </w:r>
-      <w:r>
-        <w:rPr>
-          <w:rFonts w:ascii="Times New Roman" w:eastAsia="宋体" w:hAnsi="Times New Roman" w:cs="Times New Roman" w:hint="eastAsia"/>
-          <w:color w:val="333333"/>
-          <w:shd w:val="clear" w:color="auto" w:fill="FFFFFF"/>
-        </w:rPr>
-        <w:t>由于</w:t>
-      </w:r>
-      <w:proofErr w:type="spellStart"/>
-      <w:r>
-        <w:rPr>
-          <w:rFonts w:ascii="Times New Roman" w:eastAsia="宋体" w:hAnsi="Times New Roman" w:cs="Times New Roman" w:hint="eastAsia"/>
-          <w:color w:val="333333"/>
-          <w:shd w:val="clear" w:color="auto" w:fill="FFFFFF"/>
-        </w:rPr>
-        <w:t>weiweibo</w:t>
-      </w:r>
-      <w:proofErr w:type="spellEnd"/>
-      <w:r>
-        <w:rPr>
-          <w:rFonts w:ascii="Times New Roman" w:eastAsia="宋体" w:hAnsi="Times New Roman" w:cs="Times New Roman" w:hint="eastAsia"/>
-          <w:color w:val="333333"/>
-          <w:shd w:val="clear" w:color="auto" w:fill="FFFFFF"/>
-        </w:rPr>
-        <w:t>的部分功能（如发送微博、用户注册）涉及到数据库操作，在</w:t>
-      </w:r>
-      <w:r>
-        <w:rPr>
-          <w:rFonts w:ascii="Times New Roman" w:eastAsia="宋体" w:hAnsi="Times New Roman" w:cs="Times New Roman" w:hint="eastAsia"/>
-          <w:color w:val="333333"/>
-          <w:shd w:val="clear" w:color="auto" w:fill="FFFFFF"/>
-        </w:rPr>
-        <w:t>使用</w:t>
-      </w:r>
-      <w:r>
-        <w:rPr>
-          <w:rFonts w:ascii="Times New Roman" w:eastAsia="宋体" w:hAnsi="Times New Roman" w:cs="Times New Roman" w:hint="eastAsia"/>
-          <w:color w:val="333333"/>
-          <w:shd w:val="clear" w:color="auto" w:fill="FFFFFF"/>
-        </w:rPr>
-        <w:t>了有效等价类的测试用例后，</w:t>
-      </w:r>
-      <w:r>
-        <w:rPr>
-          <w:rFonts w:ascii="Times New Roman" w:eastAsia="宋体" w:hAnsi="Times New Roman" w:cs="Times New Roman" w:hint="eastAsia"/>
-          <w:color w:val="333333"/>
-          <w:shd w:val="clear" w:color="auto" w:fill="FFFFFF"/>
-        </w:rPr>
-        <w:t>也要观察</w:t>
-      </w:r>
-      <w:r>
-        <w:rPr>
-          <w:rFonts w:ascii="Times New Roman" w:eastAsia="宋体" w:hAnsi="Times New Roman" w:cs="Times New Roman" w:hint="eastAsia"/>
-          <w:color w:val="333333"/>
-          <w:shd w:val="clear" w:color="auto" w:fill="FFFFFF"/>
-        </w:rPr>
-        <w:t>数据库里是否成功增加相应记录。</w:t>
-      </w:r>
+      <w:bookmarkStart w:id="1" w:name="_GoBack"/>
+      <w:bookmarkEnd w:id="1"/>
     </w:p>
     <w:p>
       <w:pPr>
         <w:spacing w:line="360" w:lineRule="auto"/>
-        <w:rPr>
-          <w:rFonts w:ascii="Times New Roman" w:eastAsia="宋体" w:hAnsi="Times New Roman" w:cs="Times New Roman"/>
-          <w:color w:val="333333"/>
-          <w:shd w:val="clear" w:color="auto" w:fill="FFFFFF"/>
-        </w:rPr>
-      </w:pPr>
-      <w:r>
-        <w:rPr>
-          <w:rFonts w:ascii="Times New Roman" w:eastAsia="宋体" w:hAnsi="Times New Roman" w:cs="Times New Roman"/>
-          <w:color w:val="333333"/>
-          <w:shd w:val="clear" w:color="auto" w:fill="FFFFFF"/>
-        </w:rPr>
-        <w:tab/>
+        <w:ind w:firstLine="420"/>
+        <w:rPr>
+          <w:rFonts w:ascii="Times New Roman" w:eastAsia="宋体" w:hAnsi="Times New Roman" w:cs="Times New Roman"/>
+          <w:b/>
+          <w:bCs/>
+          <w:color w:val="333333"/>
+          <w:shd w:val="clear" w:color="auto" w:fill="FFFFFF"/>
+        </w:rPr>
+      </w:pPr>
+      <w:r>
+        <w:rPr>
+          <w:rFonts w:ascii="Times New Roman" w:eastAsia="宋体" w:hAnsi="Times New Roman" w:cs="Times New Roman"/>
+          <w:b/>
+          <w:bCs/>
+          <w:color w:val="333333"/>
+          <w:shd w:val="clear" w:color="auto" w:fill="FFFFFF"/>
+        </w:rPr>
+        <w:t>3.3.</w:t>
+      </w:r>
+      <w:r>
+        <w:rPr>
+          <w:rFonts w:ascii="Times New Roman" w:eastAsia="宋体" w:hAnsi="Times New Roman" w:cs="Times New Roman"/>
+          <w:b/>
+          <w:bCs/>
+          <w:color w:val="333333"/>
+          <w:shd w:val="clear" w:color="auto" w:fill="FFFFFF"/>
+        </w:rPr>
+        <w:t>3</w:t>
       </w:r>
       <w:r>
         <w:rPr>
           <w:rFonts w:ascii="Times New Roman" w:eastAsia="宋体" w:hAnsi="Times New Roman" w:cs="Times New Roman" w:hint="eastAsia"/>
-          <w:color w:val="333333"/>
-          <w:shd w:val="clear" w:color="auto" w:fill="FFFFFF"/>
-        </w:rPr>
-        <w:t>对于获取所有用户微博功能，要检查其结果是否满足公式：</w:t>
+          <w:b/>
+          <w:bCs/>
+          <w:color w:val="333333"/>
+          <w:shd w:val="clear" w:color="auto" w:fill="FFFFFF"/>
+        </w:rPr>
+        <w:t>、其他</w:t>
       </w:r>
     </w:p>
     <w:p>
       <w:pPr>
         <w:spacing w:line="360" w:lineRule="auto"/>
         <w:rPr>
+          <w:rFonts w:ascii="Times New Roman" w:eastAsia="宋体" w:hAnsi="Times New Roman" w:cs="Times New Roman"/>
+          <w:color w:val="333333"/>
+          <w:shd w:val="clear" w:color="auto" w:fill="FFFFFF"/>
+        </w:rPr>
+      </w:pPr>
+      <w:r>
+        <w:rPr>
+          <w:rFonts w:ascii="Times New Roman" w:eastAsia="宋体" w:hAnsi="Times New Roman" w:cs="Times New Roman"/>
+          <w:color w:val="333333"/>
+          <w:shd w:val="clear" w:color="auto" w:fill="FFFFFF"/>
+        </w:rPr>
+        <w:tab/>
+      </w:r>
+      <w:r>
+        <w:rPr>
           <w:rFonts w:ascii="Times New Roman" w:eastAsia="宋体" w:hAnsi="Times New Roman" w:cs="Times New Roman" w:hint="eastAsia"/>
+          <w:color w:val="333333"/>
+          <w:shd w:val="clear" w:color="auto" w:fill="FFFFFF"/>
+        </w:rPr>
+        <w:t>由于</w:t>
+      </w:r>
+      <w:proofErr w:type="spellStart"/>
+      <w:r>
+        <w:rPr>
+          <w:rFonts w:ascii="Times New Roman" w:eastAsia="宋体" w:hAnsi="Times New Roman" w:cs="Times New Roman" w:hint="eastAsia"/>
+          <w:color w:val="333333"/>
+          <w:shd w:val="clear" w:color="auto" w:fill="FFFFFF"/>
+        </w:rPr>
+        <w:t>weiweibo</w:t>
+      </w:r>
+      <w:proofErr w:type="spellEnd"/>
+      <w:r>
+        <w:rPr>
+          <w:rFonts w:ascii="Times New Roman" w:eastAsia="宋体" w:hAnsi="Times New Roman" w:cs="Times New Roman" w:hint="eastAsia"/>
+          <w:color w:val="333333"/>
+          <w:shd w:val="clear" w:color="auto" w:fill="FFFFFF"/>
+        </w:rPr>
+        <w:t>的部分功能（如发送微博、用户注册）涉及到数据库操作，在</w:t>
+      </w:r>
+      <w:r>
+        <w:rPr>
+          <w:rFonts w:ascii="Times New Roman" w:eastAsia="宋体" w:hAnsi="Times New Roman" w:cs="Times New Roman" w:hint="eastAsia"/>
+          <w:color w:val="333333"/>
+          <w:shd w:val="clear" w:color="auto" w:fill="FFFFFF"/>
+        </w:rPr>
+        <w:t>使用</w:t>
+      </w:r>
+      <w:r>
+        <w:rPr>
+          <w:rFonts w:ascii="Times New Roman" w:eastAsia="宋体" w:hAnsi="Times New Roman" w:cs="Times New Roman" w:hint="eastAsia"/>
+          <w:color w:val="333333"/>
+          <w:shd w:val="clear" w:color="auto" w:fill="FFFFFF"/>
+        </w:rPr>
+        <w:t>了有效等价类的测试用例后，</w:t>
+      </w:r>
+      <w:r>
+        <w:rPr>
+          <w:rFonts w:ascii="Times New Roman" w:eastAsia="宋体" w:hAnsi="Times New Roman" w:cs="Times New Roman" w:hint="eastAsia"/>
+          <w:color w:val="333333"/>
+          <w:shd w:val="clear" w:color="auto" w:fill="FFFFFF"/>
+        </w:rPr>
+        <w:t>也要观察</w:t>
+      </w:r>
+      <w:r>
+        <w:rPr>
+          <w:rFonts w:ascii="Times New Roman" w:eastAsia="宋体" w:hAnsi="Times New Roman" w:cs="Times New Roman" w:hint="eastAsia"/>
+          <w:color w:val="333333"/>
+          <w:shd w:val="clear" w:color="auto" w:fill="FFFFFF"/>
+        </w:rPr>
+        <w:t>数据库里是否成功增加相应记录。</w:t>
+      </w:r>
+    </w:p>
+    <w:p>
+      <w:pPr>
+        <w:spacing w:line="360" w:lineRule="auto"/>
+        <w:rPr>
+          <w:rFonts w:ascii="Times New Roman" w:eastAsia="宋体" w:hAnsi="Times New Roman" w:cs="Times New Roman"/>
+          <w:color w:val="333333"/>
+          <w:shd w:val="clear" w:color="auto" w:fill="FFFFFF"/>
+        </w:rPr>
+      </w:pPr>
+      <w:r>
+        <w:rPr>
+          <w:rFonts w:ascii="Times New Roman" w:eastAsia="宋体" w:hAnsi="Times New Roman" w:cs="Times New Roman"/>
+          <w:color w:val="333333"/>
+          <w:shd w:val="clear" w:color="auto" w:fill="FFFFFF"/>
+        </w:rPr>
+        <w:tab/>
+      </w:r>
+      <w:r>
+        <w:rPr>
+          <w:rFonts w:ascii="Times New Roman" w:eastAsia="宋体" w:hAnsi="Times New Roman" w:cs="Times New Roman" w:hint="eastAsia"/>
+          <w:color w:val="333333"/>
+          <w:shd w:val="clear" w:color="auto" w:fill="FFFFFF"/>
+        </w:rPr>
+        <w:t>对于获取所有用户微博功能，要检查其结果是否满足公式：</w:t>
+      </w:r>
+    </w:p>
+    <w:p>
+      <w:pPr>
+        <w:spacing w:line="360" w:lineRule="auto"/>
+        <w:rPr>
+          <w:rFonts w:ascii="Times New Roman" w:eastAsia="宋体" w:hAnsi="Times New Roman" w:cs="Times New Roman"/>
           <w:color w:val="333333"/>
           <w:shd w:val="clear" w:color="auto" w:fill="FFFFFF"/>
         </w:rPr>

--- a/document/weiweibo测试计划.docx
+++ b/document/weiweibo测试计划.docx
@@ -14,7 +14,6 @@
           <w:szCs w:val="32"/>
         </w:rPr>
       </w:pPr>
-      <w:proofErr w:type="spellStart"/>
       <w:r>
         <w:rPr>
           <w:rFonts w:ascii="Times New Roman" w:hAnsi="Times New Roman" w:cs="Times New Roman"/>
@@ -25,7 +24,6 @@
         </w:rPr>
         <w:t>weiweibo</w:t>
       </w:r>
-      <w:proofErr w:type="spellEnd"/>
       <w:r>
         <w:rPr>
           <w:rFonts w:ascii="Times New Roman" w:hAnsi="Times New Roman" w:cs="Times New Roman"/>
@@ -86,7 +84,6 @@
         </w:rPr>
         <w:t>产品名称：</w:t>
       </w:r>
-      <w:proofErr w:type="spellStart"/>
       <w:r>
         <w:rPr>
           <w:rFonts w:ascii="Times New Roman" w:eastAsia="宋体" w:hAnsi="Times New Roman" w:cs="Times New Roman"/>
@@ -95,7 +92,6 @@
         </w:rPr>
         <w:t>weiweibo</w:t>
       </w:r>
-      <w:proofErr w:type="spellEnd"/>
       <w:r>
         <w:rPr>
           <w:rFonts w:ascii="Times New Roman" w:eastAsia="宋体" w:hAnsi="Times New Roman" w:cs="Times New Roman"/>
@@ -250,8 +246,18 @@
           <w:color w:val="333333"/>
           <w:shd w:val="clear" w:color="auto" w:fill="FFFFFF"/>
         </w:rPr>
-        <w:t>2020-03-04</w:t>
-      </w:r>
+        <w:t>2020-03-</w:t>
+      </w:r>
+      <w:r>
+        <w:rPr>
+          <w:rFonts w:ascii="Times New Roman" w:eastAsia="宋体" w:hAnsi="Times New Roman" w:cs="Times New Roman"/>
+          <w:color w:val="333333"/>
+          <w:shd w:val="clear" w:color="auto" w:fill="FFFFFF"/>
+        </w:rPr>
+        <w:t>18</w:t>
+      </w:r>
+      <w:bookmarkStart w:id="0" w:name="_GoBack"/>
+      <w:bookmarkEnd w:id="0"/>
     </w:p>
     <w:p>
       <w:pPr>
@@ -296,7 +302,7 @@
           <w:shd w:val="clear" w:color="auto" w:fill="FFFFFF"/>
         </w:rPr>
       </w:pPr>
-      <w:bookmarkStart w:id="0" w:name="OLE_LINK1"/>
+      <w:bookmarkStart w:id="1" w:name="OLE_LINK1"/>
       <w:r>
         <w:rPr>
           <w:rFonts w:ascii="Times New Roman" w:eastAsia="宋体" w:hAnsi="Times New Roman" w:cs="Times New Roman"/>
@@ -328,7 +334,7 @@
         <w:t>测试简介</w:t>
       </w:r>
     </w:p>
-    <w:bookmarkEnd w:id="0"/>
+    <w:bookmarkEnd w:id="1"/>
     <w:p>
       <w:pPr>
         <w:spacing w:line="360" w:lineRule="auto"/>
@@ -354,7 +360,6 @@
         </w:rPr>
         <w:t>本测试项目拟对</w:t>
       </w:r>
-      <w:proofErr w:type="spellStart"/>
       <w:r>
         <w:rPr>
           <w:rFonts w:ascii="Times New Roman" w:eastAsia="宋体" w:hAnsi="Times New Roman" w:cs="Times New Roman"/>
@@ -363,7 +368,6 @@
         </w:rPr>
         <w:t>weiweibo</w:t>
       </w:r>
-      <w:proofErr w:type="spellEnd"/>
       <w:r>
         <w:rPr>
           <w:rFonts w:ascii="Times New Roman" w:eastAsia="宋体" w:hAnsi="Times New Roman" w:cs="Times New Roman"/>
@@ -380,7 +384,6 @@
         </w:rPr>
         <w:t>影响</w:t>
       </w:r>
-      <w:proofErr w:type="spellStart"/>
       <w:r>
         <w:rPr>
           <w:rFonts w:ascii="Times New Roman" w:eastAsia="宋体" w:hAnsi="Times New Roman" w:cs="Times New Roman"/>
@@ -389,7 +392,6 @@
         </w:rPr>
         <w:t>weiweibo</w:t>
       </w:r>
-      <w:proofErr w:type="spellEnd"/>
       <w:r>
         <w:rPr>
           <w:rFonts w:ascii="Times New Roman" w:eastAsia="宋体" w:hAnsi="Times New Roman" w:cs="Times New Roman"/>
@@ -3794,7 +3796,6 @@
                 <w:shd w:val="clear" w:color="auto" w:fill="FFFFFF"/>
               </w:rPr>
             </w:pPr>
-            <w:proofErr w:type="spellStart"/>
             <w:r>
               <w:rPr>
                 <w:rFonts w:ascii="Times New Roman" w:hAnsi="Times New Roman" w:cs="Times New Roman" w:hint="eastAsia"/>
@@ -3813,31 +3814,8 @@
                 <w:szCs w:val="16"/>
                 <w:shd w:val="clear" w:color="auto" w:fill="FFFFFF"/>
               </w:rPr>
-              <w:t>bcdefghijk</w:t>
-            </w:r>
-            <w:proofErr w:type="spellEnd"/>
-            <w:r>
-              <w:rPr>
-                <w:rFonts w:ascii="Times New Roman" w:hAnsi="Times New Roman" w:cs="Times New Roman"/>
-                <w:color w:val="333333"/>
-                <w:sz w:val="18"/>
-                <w:szCs w:val="16"/>
-                <w:shd w:val="clear" w:color="auto" w:fill="FFFFFF"/>
-              </w:rPr>
-              <w:t xml:space="preserve">  ||  </w:t>
-            </w:r>
-            <w:proofErr w:type="spellStart"/>
-            <w:r>
-              <w:rPr>
-                <w:rFonts w:ascii="Times New Roman" w:hAnsi="Times New Roman" w:cs="Times New Roman"/>
-                <w:color w:val="333333"/>
-                <w:sz w:val="18"/>
-                <w:szCs w:val="16"/>
-                <w:shd w:val="clear" w:color="auto" w:fill="FFFFFF"/>
-              </w:rPr>
-              <w:t>abcdefghijklmnopq</w:t>
-            </w:r>
-            <w:proofErr w:type="spellEnd"/>
+              <w:t>bcdefghijk  ||  abcdefghijklmnopq</w:t>
+            </w:r>
           </w:p>
         </w:tc>
       </w:tr>
@@ -4226,7 +4204,6 @@
                 <w:shd w:val="clear" w:color="auto" w:fill="FFFFFF"/>
               </w:rPr>
             </w:pPr>
-            <w:proofErr w:type="spellStart"/>
             <w:r>
               <w:rPr>
                 <w:rFonts w:ascii="Times New Roman" w:hAnsi="Times New Roman" w:cs="Times New Roman" w:hint="eastAsia"/>
@@ -4245,18 +4222,7 @@
                 <w:szCs w:val="16"/>
                 <w:shd w:val="clear" w:color="auto" w:fill="FFFFFF"/>
               </w:rPr>
-              <w:t>bc@test</w:t>
-            </w:r>
-            <w:proofErr w:type="spellEnd"/>
-            <w:r>
-              <w:rPr>
-                <w:rFonts w:ascii="Times New Roman" w:hAnsi="Times New Roman" w:cs="Times New Roman"/>
-                <w:color w:val="333333"/>
-                <w:sz w:val="18"/>
-                <w:szCs w:val="16"/>
-                <w:shd w:val="clear" w:color="auto" w:fill="FFFFFF"/>
-              </w:rPr>
-              <w:t xml:space="preserve">  ||  </w:t>
+              <w:t xml:space="preserve">bc@test  ||  </w:t>
             </w:r>
             <w:r>
               <w:rPr>
@@ -4812,17 +4778,7 @@
                 <w:szCs w:val="16"/>
                 <w:shd w:val="clear" w:color="auto" w:fill="FFFFFF"/>
               </w:rPr>
-              <w:t>用户名</w:t>
-            </w:r>
-            <w:r>
-              <w:rPr>
-                <w:rFonts w:ascii="Times New Roman" w:hAnsi="Times New Roman" w:cs="Times New Roman" w:hint="eastAsia"/>
-                <w:color w:val="333333"/>
-                <w:sz w:val="18"/>
-                <w:szCs w:val="16"/>
-                <w:shd w:val="clear" w:color="auto" w:fill="FFFFFF"/>
-              </w:rPr>
-              <w:t>未注册</w:t>
+              <w:t>用户名未注册</w:t>
             </w:r>
           </w:p>
         </w:tc>
@@ -4986,6 +4942,102 @@
                 <w:shd w:val="clear" w:color="auto" w:fill="FFFFFF"/>
               </w:rPr>
               <w:t>汉字的话</w:t>
+            </w:r>
+            <w:r>
+              <w:rPr>
+                <w:rFonts w:ascii="Times New Roman" w:hAnsi="Times New Roman" w:cs="Times New Roman" w:hint="eastAsia"/>
+                <w:color w:val="333333"/>
+                <w:sz w:val="18"/>
+                <w:szCs w:val="16"/>
+                <w:shd w:val="clear" w:color="auto" w:fill="FFFFFF"/>
+              </w:rPr>
+              <w:t>&gt;</w:t>
+            </w:r>
+          </w:p>
+        </w:tc>
+      </w:tr>
+      <w:tr>
+        <w:tc>
+          <w:tcPr>
+            <w:tcW w:w="1134" w:type="dxa"/>
+            <w:vMerge/>
+            <w:vAlign w:val="center"/>
+          </w:tcPr>
+          <w:p>
+            <w:pPr>
+              <w:spacing w:line="276" w:lineRule="auto"/>
+              <w:rPr>
+                <w:rFonts w:ascii="Times New Roman" w:hAnsi="Times New Roman" w:cs="Times New Roman"/>
+                <w:color w:val="333333"/>
+                <w:sz w:val="18"/>
+                <w:szCs w:val="16"/>
+                <w:shd w:val="clear" w:color="auto" w:fill="FFFFFF"/>
+              </w:rPr>
+            </w:pPr>
+          </w:p>
+        </w:tc>
+        <w:tc>
+          <w:tcPr>
+            <w:tcW w:w="3601" w:type="dxa"/>
+            <w:vAlign w:val="center"/>
+          </w:tcPr>
+          <w:p>
+            <w:pPr>
+              <w:spacing w:line="276" w:lineRule="auto"/>
+              <w:rPr>
+                <w:rFonts w:ascii="Times New Roman" w:hAnsi="Times New Roman" w:cs="Times New Roman" w:hint="eastAsia"/>
+                <w:color w:val="333333"/>
+                <w:sz w:val="18"/>
+                <w:szCs w:val="16"/>
+                <w:shd w:val="clear" w:color="auto" w:fill="FFFFFF"/>
+              </w:rPr>
+            </w:pPr>
+            <w:r>
+              <w:rPr>
+                <w:rFonts w:ascii="Times New Roman" w:hAnsi="Times New Roman" w:cs="Times New Roman" w:hint="eastAsia"/>
+                <w:color w:val="333333"/>
+                <w:sz w:val="18"/>
+                <w:szCs w:val="16"/>
+                <w:shd w:val="clear" w:color="auto" w:fill="FFFFFF"/>
+              </w:rPr>
+              <w:t>微博内容过短</w:t>
+            </w:r>
+          </w:p>
+        </w:tc>
+        <w:tc>
+          <w:tcPr>
+            <w:tcW w:w="3571" w:type="dxa"/>
+          </w:tcPr>
+          <w:p>
+            <w:pPr>
+              <w:spacing w:line="276" w:lineRule="auto"/>
+              <w:rPr>
+                <w:rFonts w:ascii="Times New Roman" w:hAnsi="Times New Roman" w:cs="Times New Roman" w:hint="eastAsia"/>
+                <w:color w:val="333333"/>
+                <w:sz w:val="18"/>
+                <w:szCs w:val="16"/>
+                <w:shd w:val="clear" w:color="auto" w:fill="FFFFFF"/>
+              </w:rPr>
+            </w:pPr>
+            <w:r>
+              <w:rPr>
+                <w:rFonts w:ascii="Times New Roman" w:hAnsi="Times New Roman" w:cs="Times New Roman" w:hint="eastAsia"/>
+                <w:color w:val="333333"/>
+                <w:sz w:val="18"/>
+                <w:szCs w:val="16"/>
+                <w:shd w:val="clear" w:color="auto" w:fill="FFFFFF"/>
+              </w:rPr>
+              <w:t>&lt;</w:t>
+            </w:r>
+            <w:r>
+              <w:rPr>
+                <w:rFonts w:ascii="Times New Roman" w:hAnsi="Times New Roman" w:cs="Times New Roman" w:hint="eastAsia"/>
+                <w:color w:val="333333"/>
+                <w:sz w:val="18"/>
+                <w:szCs w:val="16"/>
+                <w:shd w:val="clear" w:color="auto" w:fill="FFFFFF"/>
+              </w:rPr>
+              <w:t>空串</w:t>
             </w:r>
             <w:r>
               <w:rPr>
@@ -5050,32 +5102,86 @@
           <w:color w:val="333333"/>
           <w:shd w:val="clear" w:color="auto" w:fill="FFFFFF"/>
         </w:rPr>
-        <w:t>因果图（判定表）</w:t>
+        <w:t>因果</w:t>
+      </w:r>
+      <w:r>
+        <w:rPr>
+          <w:rFonts w:ascii="Times New Roman" w:eastAsia="宋体" w:hAnsi="Times New Roman" w:cs="Times New Roman" w:hint="eastAsia"/>
+          <w:b/>
+          <w:bCs/>
+          <w:color w:val="333333"/>
+          <w:shd w:val="clear" w:color="auto" w:fill="FFFFFF"/>
+        </w:rPr>
+        <w:t>图，决策表</w:t>
       </w:r>
     </w:p>
     <w:p>
       <w:pPr>
         <w:spacing w:line="360" w:lineRule="auto"/>
         <w:rPr>
-          <w:rFonts w:ascii="Times New Roman" w:eastAsia="宋体" w:hAnsi="Times New Roman" w:cs="Times New Roman" w:hint="eastAsia"/>
+          <w:rFonts w:ascii="Times New Roman" w:eastAsia="宋体" w:hAnsi="Times New Roman" w:cs="Times New Roman"/>
+          <w:color w:val="333333"/>
+          <w:shd w:val="clear" w:color="auto" w:fill="FFFFFF"/>
+        </w:rPr>
+      </w:pPr>
+      <w:r>
+        <w:rPr>
+          <w:rFonts w:ascii="Times New Roman" w:eastAsia="宋体" w:hAnsi="Times New Roman" w:cs="Times New Roman"/>
           <w:b/>
           <w:bCs/>
           <w:color w:val="333333"/>
           <w:shd w:val="clear" w:color="auto" w:fill="FFFFFF"/>
         </w:rPr>
-      </w:pPr>
-      <w:r>
-        <w:rPr>
-          <w:rFonts w:ascii="Times New Roman" w:eastAsia="宋体" w:hAnsi="Times New Roman" w:cs="Times New Roman"/>
-          <w:b/>
-          <w:bCs/>
-          <w:color w:val="333333"/>
-          <w:shd w:val="clear" w:color="auto" w:fill="FFFFFF"/>
-        </w:rPr>
         <w:tab/>
       </w:r>
-      <w:bookmarkStart w:id="1" w:name="_GoBack"/>
-      <w:bookmarkEnd w:id="1"/>
+      <w:r>
+        <w:rPr>
+          <w:rFonts w:ascii="Times New Roman" w:eastAsia="宋体" w:hAnsi="Times New Roman" w:cs="Times New Roman" w:hint="eastAsia"/>
+          <w:color w:val="333333"/>
+          <w:shd w:val="clear" w:color="auto" w:fill="FFFFFF"/>
+        </w:rPr>
+        <w:t>对于多个输入条件的关联问题，采用因果图法进行描述并列出</w:t>
+      </w:r>
+      <w:r>
+        <w:rPr>
+          <w:rFonts w:ascii="Times New Roman" w:eastAsia="宋体" w:hAnsi="Times New Roman" w:cs="Times New Roman" w:hint="eastAsia"/>
+          <w:color w:val="333333"/>
+          <w:shd w:val="clear" w:color="auto" w:fill="FFFFFF"/>
+        </w:rPr>
+        <w:t>决策表</w:t>
+      </w:r>
+      <w:r>
+        <w:rPr>
+          <w:rFonts w:ascii="Times New Roman" w:eastAsia="宋体" w:hAnsi="Times New Roman" w:cs="Times New Roman" w:hint="eastAsia"/>
+          <w:color w:val="333333"/>
+          <w:shd w:val="clear" w:color="auto" w:fill="FFFFFF"/>
+        </w:rPr>
+        <w:t>，</w:t>
+      </w:r>
+      <w:r>
+        <w:rPr>
+          <w:rFonts w:ascii="Times New Roman" w:eastAsia="宋体" w:hAnsi="Times New Roman" w:cs="Times New Roman" w:hint="eastAsia"/>
+          <w:color w:val="333333"/>
+          <w:shd w:val="clear" w:color="auto" w:fill="FFFFFF"/>
+        </w:rPr>
+        <w:t>从而</w:t>
+      </w:r>
+      <w:r>
+        <w:rPr>
+          <w:rFonts w:ascii="Times New Roman" w:eastAsia="宋体" w:hAnsi="Times New Roman" w:cs="Times New Roman" w:hint="eastAsia"/>
+          <w:color w:val="333333"/>
+          <w:shd w:val="clear" w:color="auto" w:fill="FFFFFF"/>
+        </w:rPr>
+        <w:t>指导测试用例的生成</w:t>
+      </w:r>
+      <w:r>
+        <w:rPr>
+          <w:rFonts w:ascii="Times New Roman" w:eastAsia="宋体" w:hAnsi="Times New Roman" w:cs="Times New Roman" w:hint="eastAsia"/>
+          <w:color w:val="333333"/>
+          <w:shd w:val="clear" w:color="auto" w:fill="FFFFFF"/>
+        </w:rPr>
+        <w:t>，减少无效的测试用例。</w:t>
+      </w:r>
     </w:p>
     <w:p>
       <w:pPr>
@@ -5083,46 +5189,111 @@
         <w:ind w:firstLine="420"/>
         <w:rPr>
           <w:rFonts w:ascii="Times New Roman" w:eastAsia="宋体" w:hAnsi="Times New Roman" w:cs="Times New Roman"/>
-          <w:b/>
-          <w:bCs/>
           <w:color w:val="333333"/>
           <w:shd w:val="clear" w:color="auto" w:fill="FFFFFF"/>
         </w:rPr>
       </w:pPr>
       <w:r>
         <w:rPr>
-          <w:rFonts w:ascii="Times New Roman" w:eastAsia="宋体" w:hAnsi="Times New Roman" w:cs="Times New Roman"/>
-          <w:b/>
-          <w:bCs/>
-          <w:color w:val="333333"/>
-          <w:shd w:val="clear" w:color="auto" w:fill="FFFFFF"/>
-        </w:rPr>
-        <w:t>3.3.</w:t>
-      </w:r>
-      <w:r>
-        <w:rPr>
-          <w:rFonts w:ascii="Times New Roman" w:eastAsia="宋体" w:hAnsi="Times New Roman" w:cs="Times New Roman"/>
-          <w:b/>
-          <w:bCs/>
-          <w:color w:val="333333"/>
-          <w:shd w:val="clear" w:color="auto" w:fill="FFFFFF"/>
-        </w:rPr>
-        <w:t>3</w:t>
-      </w:r>
-      <w:r>
-        <w:rPr>
-          <w:rFonts w:ascii="Times New Roman" w:eastAsia="宋体" w:hAnsi="Times New Roman" w:cs="Times New Roman" w:hint="eastAsia"/>
-          <w:b/>
-          <w:bCs/>
-          <w:color w:val="333333"/>
-          <w:shd w:val="clear" w:color="auto" w:fill="FFFFFF"/>
-        </w:rPr>
-        <w:t>、其他</w:t>
+          <w:rFonts w:ascii="Times New Roman" w:eastAsia="宋体" w:hAnsi="Times New Roman" w:cs="Times New Roman" w:hint="eastAsia"/>
+          <w:color w:val="333333"/>
+          <w:shd w:val="clear" w:color="auto" w:fill="FFFFFF"/>
+        </w:rPr>
+        <w:t>下面</w:t>
+      </w:r>
+      <w:r>
+        <w:rPr>
+          <w:rFonts w:ascii="Times New Roman" w:eastAsia="宋体" w:hAnsi="Times New Roman" w:cs="Times New Roman" w:hint="eastAsia"/>
+          <w:color w:val="333333"/>
+          <w:shd w:val="clear" w:color="auto" w:fill="FFFFFF"/>
+        </w:rPr>
+        <w:t>是</w:t>
+      </w:r>
+      <w:r>
+        <w:rPr>
+          <w:rFonts w:ascii="Times New Roman" w:eastAsia="宋体" w:hAnsi="Times New Roman" w:cs="Times New Roman" w:hint="eastAsia"/>
+          <w:color w:val="333333"/>
+          <w:shd w:val="clear" w:color="auto" w:fill="FFFFFF"/>
+        </w:rPr>
+        <w:t>“</w:t>
+      </w:r>
+      <w:r>
+        <w:rPr>
+          <w:rFonts w:ascii="Times New Roman" w:eastAsia="宋体" w:hAnsi="Times New Roman" w:cs="Times New Roman" w:hint="eastAsia"/>
+          <w:color w:val="333333"/>
+          <w:shd w:val="clear" w:color="auto" w:fill="FFFFFF"/>
+        </w:rPr>
+        <w:t>发送微博</w:t>
+      </w:r>
+      <w:r>
+        <w:rPr>
+          <w:rFonts w:ascii="Times New Roman" w:eastAsia="宋体" w:hAnsi="Times New Roman" w:cs="Times New Roman" w:hint="eastAsia"/>
+          <w:color w:val="333333"/>
+          <w:shd w:val="clear" w:color="auto" w:fill="FFFFFF"/>
+        </w:rPr>
+        <w:t>”</w:t>
+      </w:r>
+      <w:r>
+        <w:rPr>
+          <w:rFonts w:ascii="Times New Roman" w:eastAsia="宋体" w:hAnsi="Times New Roman" w:cs="Times New Roman" w:hint="eastAsia"/>
+          <w:color w:val="333333"/>
+          <w:shd w:val="clear" w:color="auto" w:fill="FFFFFF"/>
+        </w:rPr>
+        <w:t>功能</w:t>
+      </w:r>
+      <w:r>
+        <w:rPr>
+          <w:rFonts w:ascii="Times New Roman" w:eastAsia="宋体" w:hAnsi="Times New Roman" w:cs="Times New Roman" w:hint="eastAsia"/>
+          <w:color w:val="333333"/>
+          <w:shd w:val="clear" w:color="auto" w:fill="FFFFFF"/>
+        </w:rPr>
+        <w:t>的因果图及</w:t>
+      </w:r>
+      <w:r>
+        <w:rPr>
+          <w:rFonts w:ascii="Times New Roman" w:eastAsia="宋体" w:hAnsi="Times New Roman" w:cs="Times New Roman" w:hint="eastAsia"/>
+          <w:color w:val="333333"/>
+          <w:shd w:val="clear" w:color="auto" w:fill="FFFFFF"/>
+        </w:rPr>
+        <w:t>决策表</w:t>
+      </w:r>
+      <w:r>
+        <w:rPr>
+          <w:rFonts w:ascii="Times New Roman" w:eastAsia="宋体" w:hAnsi="Times New Roman" w:cs="Times New Roman" w:hint="eastAsia"/>
+          <w:color w:val="333333"/>
+          <w:shd w:val="clear" w:color="auto" w:fill="FFFFFF"/>
+        </w:rPr>
+        <w:t>。规定相互屏蔽（</w:t>
+      </w:r>
+      <w:r>
+        <w:rPr>
+          <w:rFonts w:ascii="Times New Roman" w:eastAsia="宋体" w:hAnsi="Times New Roman" w:cs="Times New Roman" w:hint="eastAsia"/>
+          <w:color w:val="333333"/>
+          <w:shd w:val="clear" w:color="auto" w:fill="FFFFFF"/>
+        </w:rPr>
+        <w:t>M</w:t>
+      </w:r>
+      <w:r>
+        <w:rPr>
+          <w:rFonts w:ascii="Times New Roman" w:eastAsia="宋体" w:hAnsi="Times New Roman" w:cs="Times New Roman" w:hint="eastAsia"/>
+          <w:color w:val="333333"/>
+          <w:shd w:val="clear" w:color="auto" w:fill="FFFFFF"/>
+        </w:rPr>
+        <w:t>）的输出关系，序号越小的，优先级越大。</w:t>
+      </w:r>
+      <w:r>
+        <w:rPr>
+          <w:rFonts w:ascii="Times New Roman" w:eastAsia="宋体" w:hAnsi="Times New Roman" w:cs="Times New Roman" w:hint="eastAsia"/>
+          <w:color w:val="333333"/>
+          <w:shd w:val="clear" w:color="auto" w:fill="FFFFFF"/>
+        </w:rPr>
+        <w:t>可见，在分析了输入条件的关联关系后，约简了许多测试用例。</w:t>
       </w:r>
     </w:p>
     <w:p>
       <w:pPr>
         <w:spacing w:line="360" w:lineRule="auto"/>
+        <w:jc w:val="center"/>
         <w:rPr>
           <w:rFonts w:ascii="Times New Roman" w:eastAsia="宋体" w:hAnsi="Times New Roman" w:cs="Times New Roman"/>
           <w:color w:val="333333"/>
@@ -5131,69 +5302,1477 @@
       </w:pPr>
       <w:r>
         <w:rPr>
-          <w:rFonts w:ascii="Times New Roman" w:eastAsia="宋体" w:hAnsi="Times New Roman" w:cs="Times New Roman"/>
-          <w:color w:val="333333"/>
-          <w:shd w:val="clear" w:color="auto" w:fill="FFFFFF"/>
-        </w:rPr>
-        <w:tab/>
-      </w:r>
-      <w:r>
-        <w:rPr>
-          <w:rFonts w:ascii="Times New Roman" w:eastAsia="宋体" w:hAnsi="Times New Roman" w:cs="Times New Roman" w:hint="eastAsia"/>
-          <w:color w:val="333333"/>
-          <w:shd w:val="clear" w:color="auto" w:fill="FFFFFF"/>
-        </w:rPr>
-        <w:t>由于</w:t>
-      </w:r>
-      <w:proofErr w:type="spellStart"/>
-      <w:r>
-        <w:rPr>
-          <w:rFonts w:ascii="Times New Roman" w:eastAsia="宋体" w:hAnsi="Times New Roman" w:cs="Times New Roman" w:hint="eastAsia"/>
-          <w:color w:val="333333"/>
-          <w:shd w:val="clear" w:color="auto" w:fill="FFFFFF"/>
-        </w:rPr>
-        <w:t>weiweibo</w:t>
-      </w:r>
-      <w:proofErr w:type="spellEnd"/>
-      <w:r>
-        <w:rPr>
-          <w:rFonts w:ascii="Times New Roman" w:eastAsia="宋体" w:hAnsi="Times New Roman" w:cs="Times New Roman" w:hint="eastAsia"/>
-          <w:color w:val="333333"/>
-          <w:shd w:val="clear" w:color="auto" w:fill="FFFFFF"/>
-        </w:rPr>
-        <w:t>的部分功能（如发送微博、用户注册）涉及到数据库操作，在</w:t>
-      </w:r>
-      <w:r>
-        <w:rPr>
-          <w:rFonts w:ascii="Times New Roman" w:eastAsia="宋体" w:hAnsi="Times New Roman" w:cs="Times New Roman" w:hint="eastAsia"/>
-          <w:color w:val="333333"/>
-          <w:shd w:val="clear" w:color="auto" w:fill="FFFFFF"/>
-        </w:rPr>
-        <w:t>使用</w:t>
-      </w:r>
-      <w:r>
-        <w:rPr>
-          <w:rFonts w:ascii="Times New Roman" w:eastAsia="宋体" w:hAnsi="Times New Roman" w:cs="Times New Roman" w:hint="eastAsia"/>
-          <w:color w:val="333333"/>
-          <w:shd w:val="clear" w:color="auto" w:fill="FFFFFF"/>
-        </w:rPr>
-        <w:t>了有效等价类的测试用例后，</w:t>
-      </w:r>
-      <w:r>
-        <w:rPr>
-          <w:rFonts w:ascii="Times New Roman" w:eastAsia="宋体" w:hAnsi="Times New Roman" w:cs="Times New Roman" w:hint="eastAsia"/>
-          <w:color w:val="333333"/>
-          <w:shd w:val="clear" w:color="auto" w:fill="FFFFFF"/>
-        </w:rPr>
-        <w:t>也要观察</w:t>
-      </w:r>
-      <w:r>
-        <w:rPr>
-          <w:rFonts w:ascii="Times New Roman" w:eastAsia="宋体" w:hAnsi="Times New Roman" w:cs="Times New Roman" w:hint="eastAsia"/>
-          <w:color w:val="333333"/>
-          <w:shd w:val="clear" w:color="auto" w:fill="FFFFFF"/>
-        </w:rPr>
-        <w:t>数据库里是否成功增加相应记录。</w:t>
+          <w:noProof/>
+        </w:rPr>
+        <w:drawing>
+          <wp:inline distT="0" distB="0" distL="0" distR="0" wp14:anchorId="1A0DA268" wp14:editId="666F70A4">
+            <wp:extent cx="5274310" cy="2240915"/>
+            <wp:effectExtent l="0" t="0" r="2540" b="6985"/>
+            <wp:docPr id="1" name="图片 1"/>
+            <wp:cNvGraphicFramePr>
+              <a:graphicFrameLocks xmlns:a="http://schemas.openxmlformats.org/drawingml/2006/main" noChangeAspect="1"/>
+            </wp:cNvGraphicFramePr>
+            <a:graphic xmlns:a="http://schemas.openxmlformats.org/drawingml/2006/main">
+              <a:graphicData uri="http://schemas.openxmlformats.org/drawingml/2006/picture">
+                <pic:pic xmlns:pic="http://schemas.openxmlformats.org/drawingml/2006/picture">
+                  <pic:nvPicPr>
+                    <pic:cNvPr id="1" name=""/>
+                    <pic:cNvPicPr/>
+                  </pic:nvPicPr>
+                  <pic:blipFill>
+                    <a:blip r:embed="rId7"/>
+                    <a:stretch>
+                      <a:fillRect/>
+                    </a:stretch>
+                  </pic:blipFill>
+                  <pic:spPr>
+                    <a:xfrm>
+                      <a:off x="0" y="0"/>
+                      <a:ext cx="5274310" cy="2240915"/>
+                    </a:xfrm>
+                    <a:prstGeom prst="rect">
+                      <a:avLst/>
+                    </a:prstGeom>
+                  </pic:spPr>
+                </pic:pic>
+              </a:graphicData>
+            </a:graphic>
+          </wp:inline>
+        </w:drawing>
+      </w:r>
+    </w:p>
+    <w:tbl>
+      <w:tblPr>
+        <w:tblStyle w:val="a4"/>
+        <w:tblW w:w="8359" w:type="dxa"/>
+        <w:tblLook w:val="04A0" w:firstRow="1" w:lastRow="0" w:firstColumn="1" w:lastColumn="0" w:noHBand="0" w:noVBand="1"/>
+      </w:tblPr>
+      <w:tblGrid>
+        <w:gridCol w:w="614"/>
+        <w:gridCol w:w="462"/>
+        <w:gridCol w:w="1820"/>
+        <w:gridCol w:w="1821"/>
+        <w:gridCol w:w="1821"/>
+        <w:gridCol w:w="1821"/>
+      </w:tblGrid>
+      <w:tr>
+        <w:tc>
+          <w:tcPr>
+            <w:tcW w:w="1076" w:type="dxa"/>
+            <w:gridSpan w:val="2"/>
+            <w:vAlign w:val="center"/>
+          </w:tcPr>
+          <w:p>
+            <w:pPr>
+              <w:spacing w:line="360" w:lineRule="auto"/>
+              <w:jc w:val="left"/>
+              <w:rPr>
+                <w:rFonts w:ascii="Times New Roman" w:hAnsi="Times New Roman" w:cs="Times New Roman" w:hint="eastAsia"/>
+                <w:color w:val="333333"/>
+                <w:shd w:val="clear" w:color="auto" w:fill="FFFFFF"/>
+              </w:rPr>
+            </w:pPr>
+          </w:p>
+        </w:tc>
+        <w:tc>
+          <w:tcPr>
+            <w:tcW w:w="1820" w:type="dxa"/>
+            <w:vAlign w:val="center"/>
+          </w:tcPr>
+          <w:p>
+            <w:pPr>
+              <w:spacing w:line="360" w:lineRule="auto"/>
+              <w:jc w:val="center"/>
+              <w:rPr>
+                <w:rFonts w:ascii="Times New Roman" w:hAnsi="Times New Roman" w:cs="Times New Roman" w:hint="eastAsia"/>
+                <w:b/>
+                <w:bCs/>
+                <w:color w:val="333333"/>
+                <w:shd w:val="clear" w:color="auto" w:fill="FFFFFF"/>
+              </w:rPr>
+            </w:pPr>
+            <w:r>
+              <w:rPr>
+                <w:rFonts w:ascii="Times New Roman" w:hAnsi="Times New Roman" w:cs="Times New Roman" w:hint="eastAsia"/>
+                <w:b/>
+                <w:bCs/>
+                <w:color w:val="333333"/>
+                <w:shd w:val="clear" w:color="auto" w:fill="FFFFFF"/>
+              </w:rPr>
+              <w:t>1</w:t>
+            </w:r>
+          </w:p>
+        </w:tc>
+        <w:tc>
+          <w:tcPr>
+            <w:tcW w:w="1821" w:type="dxa"/>
+            <w:vAlign w:val="center"/>
+          </w:tcPr>
+          <w:p>
+            <w:pPr>
+              <w:spacing w:line="360" w:lineRule="auto"/>
+              <w:jc w:val="center"/>
+              <w:rPr>
+                <w:rFonts w:ascii="Times New Roman" w:hAnsi="Times New Roman" w:cs="Times New Roman" w:hint="eastAsia"/>
+                <w:b/>
+                <w:bCs/>
+                <w:color w:val="333333"/>
+                <w:shd w:val="clear" w:color="auto" w:fill="FFFFFF"/>
+              </w:rPr>
+            </w:pPr>
+            <w:r>
+              <w:rPr>
+                <w:rFonts w:ascii="Times New Roman" w:hAnsi="Times New Roman" w:cs="Times New Roman" w:hint="eastAsia"/>
+                <w:b/>
+                <w:bCs/>
+                <w:color w:val="333333"/>
+                <w:shd w:val="clear" w:color="auto" w:fill="FFFFFF"/>
+              </w:rPr>
+              <w:t>2</w:t>
+            </w:r>
+          </w:p>
+        </w:tc>
+        <w:tc>
+          <w:tcPr>
+            <w:tcW w:w="1821" w:type="dxa"/>
+            <w:vAlign w:val="center"/>
+          </w:tcPr>
+          <w:p>
+            <w:pPr>
+              <w:spacing w:line="360" w:lineRule="auto"/>
+              <w:jc w:val="center"/>
+              <w:rPr>
+                <w:rFonts w:ascii="Times New Roman" w:hAnsi="Times New Roman" w:cs="Times New Roman" w:hint="eastAsia"/>
+                <w:b/>
+                <w:bCs/>
+                <w:color w:val="333333"/>
+                <w:shd w:val="clear" w:color="auto" w:fill="FFFFFF"/>
+              </w:rPr>
+            </w:pPr>
+            <w:r>
+              <w:rPr>
+                <w:rFonts w:ascii="Times New Roman" w:hAnsi="Times New Roman" w:cs="Times New Roman" w:hint="eastAsia"/>
+                <w:b/>
+                <w:bCs/>
+                <w:color w:val="333333"/>
+                <w:shd w:val="clear" w:color="auto" w:fill="FFFFFF"/>
+              </w:rPr>
+              <w:t>3</w:t>
+            </w:r>
+          </w:p>
+        </w:tc>
+        <w:tc>
+          <w:tcPr>
+            <w:tcW w:w="1821" w:type="dxa"/>
+            <w:vAlign w:val="center"/>
+          </w:tcPr>
+          <w:p>
+            <w:pPr>
+              <w:spacing w:line="360" w:lineRule="auto"/>
+              <w:jc w:val="center"/>
+              <w:rPr>
+                <w:rFonts w:ascii="Times New Roman" w:hAnsi="Times New Roman" w:cs="Times New Roman" w:hint="eastAsia"/>
+                <w:b/>
+                <w:bCs/>
+                <w:color w:val="333333"/>
+                <w:shd w:val="clear" w:color="auto" w:fill="FFFFFF"/>
+              </w:rPr>
+            </w:pPr>
+            <w:r>
+              <w:rPr>
+                <w:rFonts w:ascii="Times New Roman" w:hAnsi="Times New Roman" w:cs="Times New Roman"/>
+                <w:b/>
+                <w:bCs/>
+                <w:color w:val="333333"/>
+                <w:shd w:val="clear" w:color="auto" w:fill="FFFFFF"/>
+              </w:rPr>
+              <w:t>4</w:t>
+            </w:r>
+          </w:p>
+        </w:tc>
+      </w:tr>
+      <w:tr>
+        <w:tc>
+          <w:tcPr>
+            <w:tcW w:w="614" w:type="dxa"/>
+            <w:vMerge w:val="restart"/>
+            <w:vAlign w:val="center"/>
+          </w:tcPr>
+          <w:p>
+            <w:pPr>
+              <w:spacing w:line="360" w:lineRule="auto"/>
+              <w:jc w:val="center"/>
+              <w:rPr>
+                <w:rFonts w:ascii="Times New Roman" w:hAnsi="Times New Roman" w:cs="Times New Roman" w:hint="eastAsia"/>
+                <w:b/>
+                <w:bCs/>
+                <w:color w:val="333333"/>
+                <w:shd w:val="clear" w:color="auto" w:fill="FFFFFF"/>
+              </w:rPr>
+            </w:pPr>
+            <w:r>
+              <w:rPr>
+                <w:rFonts w:ascii="Times New Roman" w:hAnsi="Times New Roman" w:cs="Times New Roman" w:hint="eastAsia"/>
+                <w:b/>
+                <w:bCs/>
+                <w:color w:val="333333"/>
+                <w:shd w:val="clear" w:color="auto" w:fill="FFFFFF"/>
+              </w:rPr>
+              <w:t>输入</w:t>
+            </w:r>
+          </w:p>
+        </w:tc>
+        <w:tc>
+          <w:tcPr>
+            <w:tcW w:w="462" w:type="dxa"/>
+          </w:tcPr>
+          <w:p>
+            <w:pPr>
+              <w:spacing w:line="360" w:lineRule="auto"/>
+              <w:jc w:val="left"/>
+              <w:rPr>
+                <w:rFonts w:ascii="Times New Roman" w:hAnsi="Times New Roman" w:cs="Times New Roman" w:hint="eastAsia"/>
+                <w:color w:val="333333"/>
+                <w:shd w:val="clear" w:color="auto" w:fill="FFFFFF"/>
+              </w:rPr>
+            </w:pPr>
+            <w:r>
+              <w:rPr>
+                <w:rFonts w:ascii="Times New Roman" w:hAnsi="Times New Roman" w:cs="Times New Roman" w:hint="eastAsia"/>
+                <w:color w:val="333333"/>
+                <w:shd w:val="clear" w:color="auto" w:fill="FFFFFF"/>
+              </w:rPr>
+              <w:t>C</w:t>
+            </w:r>
+            <w:r>
+              <w:rPr>
+                <w:rFonts w:ascii="Times New Roman" w:hAnsi="Times New Roman" w:cs="Times New Roman"/>
+                <w:color w:val="333333"/>
+                <w:shd w:val="clear" w:color="auto" w:fill="FFFFFF"/>
+              </w:rPr>
+              <w:t>1</w:t>
+            </w:r>
+          </w:p>
+        </w:tc>
+        <w:tc>
+          <w:tcPr>
+            <w:tcW w:w="1820" w:type="dxa"/>
+            <w:vAlign w:val="center"/>
+          </w:tcPr>
+          <w:p>
+            <w:pPr>
+              <w:spacing w:line="360" w:lineRule="auto"/>
+              <w:jc w:val="center"/>
+              <w:rPr>
+                <w:rFonts w:ascii="Times New Roman" w:hAnsi="Times New Roman" w:cs="Times New Roman" w:hint="eastAsia"/>
+                <w:color w:val="333333"/>
+                <w:shd w:val="clear" w:color="auto" w:fill="FFFFFF"/>
+              </w:rPr>
+            </w:pPr>
+            <w:r>
+              <w:rPr>
+                <w:rFonts w:ascii="Times New Roman" w:hAnsi="Times New Roman" w:cs="Times New Roman" w:hint="eastAsia"/>
+                <w:color w:val="333333"/>
+                <w:shd w:val="clear" w:color="auto" w:fill="FFFFFF"/>
+              </w:rPr>
+              <w:t>0</w:t>
+            </w:r>
+          </w:p>
+        </w:tc>
+        <w:tc>
+          <w:tcPr>
+            <w:tcW w:w="1821" w:type="dxa"/>
+            <w:vAlign w:val="center"/>
+          </w:tcPr>
+          <w:p>
+            <w:pPr>
+              <w:spacing w:line="360" w:lineRule="auto"/>
+              <w:jc w:val="center"/>
+              <w:rPr>
+                <w:rFonts w:ascii="Times New Roman" w:hAnsi="Times New Roman" w:cs="Times New Roman" w:hint="eastAsia"/>
+                <w:color w:val="333333"/>
+                <w:shd w:val="clear" w:color="auto" w:fill="FFFFFF"/>
+              </w:rPr>
+            </w:pPr>
+            <w:r>
+              <w:rPr>
+                <w:rFonts w:ascii="Times New Roman" w:hAnsi="Times New Roman" w:cs="Times New Roman" w:hint="eastAsia"/>
+                <w:color w:val="333333"/>
+                <w:shd w:val="clear" w:color="auto" w:fill="FFFFFF"/>
+              </w:rPr>
+              <w:t>0</w:t>
+            </w:r>
+          </w:p>
+        </w:tc>
+        <w:tc>
+          <w:tcPr>
+            <w:tcW w:w="1821" w:type="dxa"/>
+            <w:vAlign w:val="center"/>
+          </w:tcPr>
+          <w:p>
+            <w:pPr>
+              <w:spacing w:line="360" w:lineRule="auto"/>
+              <w:jc w:val="center"/>
+              <w:rPr>
+                <w:rFonts w:ascii="Times New Roman" w:hAnsi="Times New Roman" w:cs="Times New Roman" w:hint="eastAsia"/>
+                <w:color w:val="333333"/>
+                <w:shd w:val="clear" w:color="auto" w:fill="FFFFFF"/>
+              </w:rPr>
+            </w:pPr>
+            <w:r>
+              <w:rPr>
+                <w:rFonts w:ascii="Times New Roman" w:hAnsi="Times New Roman" w:cs="Times New Roman" w:hint="eastAsia"/>
+                <w:color w:val="333333"/>
+                <w:shd w:val="clear" w:color="auto" w:fill="FFFFFF"/>
+              </w:rPr>
+              <w:t>0</w:t>
+            </w:r>
+          </w:p>
+        </w:tc>
+        <w:tc>
+          <w:tcPr>
+            <w:tcW w:w="1821" w:type="dxa"/>
+            <w:vAlign w:val="center"/>
+          </w:tcPr>
+          <w:p>
+            <w:pPr>
+              <w:spacing w:line="360" w:lineRule="auto"/>
+              <w:jc w:val="center"/>
+              <w:rPr>
+                <w:rFonts w:ascii="Times New Roman" w:hAnsi="Times New Roman" w:cs="Times New Roman" w:hint="eastAsia"/>
+                <w:color w:val="333333"/>
+                <w:shd w:val="clear" w:color="auto" w:fill="FFFFFF"/>
+              </w:rPr>
+            </w:pPr>
+            <w:r>
+              <w:rPr>
+                <w:rFonts w:ascii="Times New Roman" w:hAnsi="Times New Roman" w:cs="Times New Roman" w:hint="eastAsia"/>
+                <w:color w:val="333333"/>
+                <w:shd w:val="clear" w:color="auto" w:fill="FFFFFF"/>
+              </w:rPr>
+              <w:t>1</w:t>
+            </w:r>
+          </w:p>
+        </w:tc>
+      </w:tr>
+      <w:tr>
+        <w:tc>
+          <w:tcPr>
+            <w:tcW w:w="614" w:type="dxa"/>
+            <w:vMerge/>
+            <w:vAlign w:val="center"/>
+          </w:tcPr>
+          <w:p>
+            <w:pPr>
+              <w:spacing w:line="360" w:lineRule="auto"/>
+              <w:jc w:val="center"/>
+              <w:rPr>
+                <w:rFonts w:ascii="Times New Roman" w:hAnsi="Times New Roman" w:cs="Times New Roman" w:hint="eastAsia"/>
+                <w:b/>
+                <w:bCs/>
+                <w:color w:val="333333"/>
+                <w:shd w:val="clear" w:color="auto" w:fill="FFFFFF"/>
+              </w:rPr>
+            </w:pPr>
+          </w:p>
+        </w:tc>
+        <w:tc>
+          <w:tcPr>
+            <w:tcW w:w="462" w:type="dxa"/>
+          </w:tcPr>
+          <w:p>
+            <w:pPr>
+              <w:spacing w:line="360" w:lineRule="auto"/>
+              <w:jc w:val="left"/>
+              <w:rPr>
+                <w:rFonts w:ascii="Times New Roman" w:hAnsi="Times New Roman" w:cs="Times New Roman" w:hint="eastAsia"/>
+                <w:color w:val="333333"/>
+                <w:shd w:val="clear" w:color="auto" w:fill="FFFFFF"/>
+              </w:rPr>
+            </w:pPr>
+            <w:r>
+              <w:rPr>
+                <w:rFonts w:ascii="Times New Roman" w:hAnsi="Times New Roman" w:cs="Times New Roman" w:hint="eastAsia"/>
+                <w:color w:val="333333"/>
+                <w:shd w:val="clear" w:color="auto" w:fill="FFFFFF"/>
+              </w:rPr>
+              <w:t>C</w:t>
+            </w:r>
+            <w:r>
+              <w:rPr>
+                <w:rFonts w:ascii="Times New Roman" w:hAnsi="Times New Roman" w:cs="Times New Roman"/>
+                <w:color w:val="333333"/>
+                <w:shd w:val="clear" w:color="auto" w:fill="FFFFFF"/>
+              </w:rPr>
+              <w:t>2</w:t>
+            </w:r>
+          </w:p>
+        </w:tc>
+        <w:tc>
+          <w:tcPr>
+            <w:tcW w:w="1820" w:type="dxa"/>
+            <w:vAlign w:val="center"/>
+          </w:tcPr>
+          <w:p>
+            <w:pPr>
+              <w:spacing w:line="360" w:lineRule="auto"/>
+              <w:jc w:val="center"/>
+              <w:rPr>
+                <w:rFonts w:ascii="Times New Roman" w:hAnsi="Times New Roman" w:cs="Times New Roman" w:hint="eastAsia"/>
+                <w:color w:val="333333"/>
+                <w:shd w:val="clear" w:color="auto" w:fill="FFFFFF"/>
+              </w:rPr>
+            </w:pPr>
+            <w:r>
+              <w:rPr>
+                <w:rFonts w:ascii="Times New Roman" w:hAnsi="Times New Roman" w:cs="Times New Roman" w:hint="eastAsia"/>
+                <w:color w:val="333333"/>
+                <w:shd w:val="clear" w:color="auto" w:fill="FFFFFF"/>
+              </w:rPr>
+              <w:t>0</w:t>
+            </w:r>
+          </w:p>
+        </w:tc>
+        <w:tc>
+          <w:tcPr>
+            <w:tcW w:w="1821" w:type="dxa"/>
+            <w:vAlign w:val="center"/>
+          </w:tcPr>
+          <w:p>
+            <w:pPr>
+              <w:spacing w:line="360" w:lineRule="auto"/>
+              <w:jc w:val="center"/>
+              <w:rPr>
+                <w:rFonts w:ascii="Times New Roman" w:hAnsi="Times New Roman" w:cs="Times New Roman" w:hint="eastAsia"/>
+                <w:color w:val="333333"/>
+                <w:shd w:val="clear" w:color="auto" w:fill="FFFFFF"/>
+              </w:rPr>
+            </w:pPr>
+            <w:r>
+              <w:rPr>
+                <w:rFonts w:ascii="Times New Roman" w:hAnsi="Times New Roman" w:cs="Times New Roman" w:hint="eastAsia"/>
+                <w:color w:val="333333"/>
+                <w:shd w:val="clear" w:color="auto" w:fill="FFFFFF"/>
+              </w:rPr>
+              <w:t>1</w:t>
+            </w:r>
+          </w:p>
+        </w:tc>
+        <w:tc>
+          <w:tcPr>
+            <w:tcW w:w="1821" w:type="dxa"/>
+            <w:vAlign w:val="center"/>
+          </w:tcPr>
+          <w:p>
+            <w:pPr>
+              <w:spacing w:line="360" w:lineRule="auto"/>
+              <w:jc w:val="center"/>
+              <w:rPr>
+                <w:rFonts w:ascii="Times New Roman" w:hAnsi="Times New Roman" w:cs="Times New Roman" w:hint="eastAsia"/>
+                <w:color w:val="333333"/>
+                <w:shd w:val="clear" w:color="auto" w:fill="FFFFFF"/>
+              </w:rPr>
+            </w:pPr>
+            <w:r>
+              <w:rPr>
+                <w:rFonts w:ascii="Times New Roman" w:hAnsi="Times New Roman" w:cs="Times New Roman" w:hint="eastAsia"/>
+                <w:color w:val="333333"/>
+                <w:shd w:val="clear" w:color="auto" w:fill="FFFFFF"/>
+              </w:rPr>
+              <w:t>1</w:t>
+            </w:r>
+          </w:p>
+        </w:tc>
+        <w:tc>
+          <w:tcPr>
+            <w:tcW w:w="1821" w:type="dxa"/>
+            <w:vAlign w:val="center"/>
+          </w:tcPr>
+          <w:p>
+            <w:pPr>
+              <w:spacing w:line="360" w:lineRule="auto"/>
+              <w:jc w:val="center"/>
+              <w:rPr>
+                <w:rFonts w:ascii="Times New Roman" w:hAnsi="Times New Roman" w:cs="Times New Roman" w:hint="eastAsia"/>
+                <w:color w:val="333333"/>
+                <w:shd w:val="clear" w:color="auto" w:fill="FFFFFF"/>
+              </w:rPr>
+            </w:pPr>
+            <w:r>
+              <w:rPr>
+                <w:rFonts w:ascii="Times New Roman" w:hAnsi="Times New Roman" w:cs="Times New Roman" w:hint="eastAsia"/>
+                <w:color w:val="333333"/>
+                <w:shd w:val="clear" w:color="auto" w:fill="FFFFFF"/>
+              </w:rPr>
+              <w:t>0</w:t>
+            </w:r>
+          </w:p>
+        </w:tc>
+      </w:tr>
+      <w:tr>
+        <w:tc>
+          <w:tcPr>
+            <w:tcW w:w="614" w:type="dxa"/>
+            <w:vMerge/>
+            <w:vAlign w:val="center"/>
+          </w:tcPr>
+          <w:p>
+            <w:pPr>
+              <w:spacing w:line="360" w:lineRule="auto"/>
+              <w:jc w:val="center"/>
+              <w:rPr>
+                <w:rFonts w:ascii="Times New Roman" w:hAnsi="Times New Roman" w:cs="Times New Roman" w:hint="eastAsia"/>
+                <w:b/>
+                <w:bCs/>
+                <w:color w:val="333333"/>
+                <w:shd w:val="clear" w:color="auto" w:fill="FFFFFF"/>
+              </w:rPr>
+            </w:pPr>
+          </w:p>
+        </w:tc>
+        <w:tc>
+          <w:tcPr>
+            <w:tcW w:w="462" w:type="dxa"/>
+          </w:tcPr>
+          <w:p>
+            <w:pPr>
+              <w:spacing w:line="360" w:lineRule="auto"/>
+              <w:jc w:val="left"/>
+              <w:rPr>
+                <w:rFonts w:ascii="Times New Roman" w:hAnsi="Times New Roman" w:cs="Times New Roman" w:hint="eastAsia"/>
+                <w:color w:val="333333"/>
+                <w:shd w:val="clear" w:color="auto" w:fill="FFFFFF"/>
+              </w:rPr>
+            </w:pPr>
+            <w:r>
+              <w:rPr>
+                <w:rFonts w:ascii="Times New Roman" w:hAnsi="Times New Roman" w:cs="Times New Roman" w:hint="eastAsia"/>
+                <w:color w:val="333333"/>
+                <w:shd w:val="clear" w:color="auto" w:fill="FFFFFF"/>
+              </w:rPr>
+              <w:t>C</w:t>
+            </w:r>
+            <w:r>
+              <w:rPr>
+                <w:rFonts w:ascii="Times New Roman" w:hAnsi="Times New Roman" w:cs="Times New Roman"/>
+                <w:color w:val="333333"/>
+                <w:shd w:val="clear" w:color="auto" w:fill="FFFFFF"/>
+              </w:rPr>
+              <w:t>3</w:t>
+            </w:r>
+          </w:p>
+        </w:tc>
+        <w:tc>
+          <w:tcPr>
+            <w:tcW w:w="1820" w:type="dxa"/>
+            <w:vAlign w:val="center"/>
+          </w:tcPr>
+          <w:p>
+            <w:pPr>
+              <w:spacing w:line="360" w:lineRule="auto"/>
+              <w:jc w:val="center"/>
+              <w:rPr>
+                <w:rFonts w:ascii="Times New Roman" w:hAnsi="Times New Roman" w:cs="Times New Roman" w:hint="eastAsia"/>
+                <w:color w:val="333333"/>
+                <w:shd w:val="clear" w:color="auto" w:fill="FFFFFF"/>
+              </w:rPr>
+            </w:pPr>
+            <w:r>
+              <w:rPr>
+                <w:rFonts w:ascii="Times New Roman" w:hAnsi="Times New Roman" w:cs="Times New Roman" w:hint="eastAsia"/>
+                <w:color w:val="333333"/>
+                <w:shd w:val="clear" w:color="auto" w:fill="FFFFFF"/>
+              </w:rPr>
+              <w:t>1</w:t>
+            </w:r>
+          </w:p>
+        </w:tc>
+        <w:tc>
+          <w:tcPr>
+            <w:tcW w:w="1821" w:type="dxa"/>
+            <w:vAlign w:val="center"/>
+          </w:tcPr>
+          <w:p>
+            <w:pPr>
+              <w:spacing w:line="360" w:lineRule="auto"/>
+              <w:jc w:val="center"/>
+              <w:rPr>
+                <w:rFonts w:ascii="Times New Roman" w:hAnsi="Times New Roman" w:cs="Times New Roman" w:hint="eastAsia"/>
+                <w:color w:val="333333"/>
+                <w:shd w:val="clear" w:color="auto" w:fill="FFFFFF"/>
+              </w:rPr>
+            </w:pPr>
+            <w:r>
+              <w:rPr>
+                <w:rFonts w:ascii="Times New Roman" w:hAnsi="Times New Roman" w:cs="Times New Roman" w:hint="eastAsia"/>
+                <w:color w:val="333333"/>
+                <w:shd w:val="clear" w:color="auto" w:fill="FFFFFF"/>
+              </w:rPr>
+              <w:t>0</w:t>
+            </w:r>
+          </w:p>
+        </w:tc>
+        <w:tc>
+          <w:tcPr>
+            <w:tcW w:w="1821" w:type="dxa"/>
+            <w:vAlign w:val="center"/>
+          </w:tcPr>
+          <w:p>
+            <w:pPr>
+              <w:spacing w:line="360" w:lineRule="auto"/>
+              <w:jc w:val="center"/>
+              <w:rPr>
+                <w:rFonts w:ascii="Times New Roman" w:hAnsi="Times New Roman" w:cs="Times New Roman" w:hint="eastAsia"/>
+                <w:color w:val="333333"/>
+                <w:shd w:val="clear" w:color="auto" w:fill="FFFFFF"/>
+              </w:rPr>
+            </w:pPr>
+            <w:r>
+              <w:rPr>
+                <w:rFonts w:ascii="Times New Roman" w:hAnsi="Times New Roman" w:cs="Times New Roman" w:hint="eastAsia"/>
+                <w:color w:val="333333"/>
+                <w:shd w:val="clear" w:color="auto" w:fill="FFFFFF"/>
+              </w:rPr>
+              <w:t>0</w:t>
+            </w:r>
+          </w:p>
+        </w:tc>
+        <w:tc>
+          <w:tcPr>
+            <w:tcW w:w="1821" w:type="dxa"/>
+            <w:vAlign w:val="center"/>
+          </w:tcPr>
+          <w:p>
+            <w:pPr>
+              <w:spacing w:line="360" w:lineRule="auto"/>
+              <w:jc w:val="center"/>
+              <w:rPr>
+                <w:rFonts w:ascii="Times New Roman" w:hAnsi="Times New Roman" w:cs="Times New Roman" w:hint="eastAsia"/>
+                <w:color w:val="333333"/>
+                <w:shd w:val="clear" w:color="auto" w:fill="FFFFFF"/>
+              </w:rPr>
+            </w:pPr>
+            <w:r>
+              <w:rPr>
+                <w:rFonts w:ascii="Times New Roman" w:hAnsi="Times New Roman" w:cs="Times New Roman" w:hint="eastAsia"/>
+                <w:color w:val="333333"/>
+                <w:shd w:val="clear" w:color="auto" w:fill="FFFFFF"/>
+              </w:rPr>
+              <w:t>0</w:t>
+            </w:r>
+          </w:p>
+        </w:tc>
+      </w:tr>
+      <w:tr>
+        <w:tc>
+          <w:tcPr>
+            <w:tcW w:w="614" w:type="dxa"/>
+            <w:vMerge/>
+            <w:vAlign w:val="center"/>
+          </w:tcPr>
+          <w:p>
+            <w:pPr>
+              <w:spacing w:line="360" w:lineRule="auto"/>
+              <w:jc w:val="center"/>
+              <w:rPr>
+                <w:rFonts w:ascii="Times New Roman" w:hAnsi="Times New Roman" w:cs="Times New Roman" w:hint="eastAsia"/>
+                <w:b/>
+                <w:bCs/>
+                <w:color w:val="333333"/>
+                <w:shd w:val="clear" w:color="auto" w:fill="FFFFFF"/>
+              </w:rPr>
+            </w:pPr>
+          </w:p>
+        </w:tc>
+        <w:tc>
+          <w:tcPr>
+            <w:tcW w:w="462" w:type="dxa"/>
+          </w:tcPr>
+          <w:p>
+            <w:pPr>
+              <w:spacing w:line="360" w:lineRule="auto"/>
+              <w:jc w:val="left"/>
+              <w:rPr>
+                <w:rFonts w:ascii="Times New Roman" w:hAnsi="Times New Roman" w:cs="Times New Roman" w:hint="eastAsia"/>
+                <w:color w:val="333333"/>
+                <w:shd w:val="clear" w:color="auto" w:fill="FFFFFF"/>
+              </w:rPr>
+            </w:pPr>
+            <w:r>
+              <w:rPr>
+                <w:rFonts w:ascii="Times New Roman" w:hAnsi="Times New Roman" w:cs="Times New Roman" w:hint="eastAsia"/>
+                <w:color w:val="333333"/>
+                <w:shd w:val="clear" w:color="auto" w:fill="FFFFFF"/>
+              </w:rPr>
+              <w:t>C</w:t>
+            </w:r>
+            <w:r>
+              <w:rPr>
+                <w:rFonts w:ascii="Times New Roman" w:hAnsi="Times New Roman" w:cs="Times New Roman"/>
+                <w:color w:val="333333"/>
+                <w:shd w:val="clear" w:color="auto" w:fill="FFFFFF"/>
+              </w:rPr>
+              <w:t>4</w:t>
+            </w:r>
+          </w:p>
+        </w:tc>
+        <w:tc>
+          <w:tcPr>
+            <w:tcW w:w="1820" w:type="dxa"/>
+            <w:vAlign w:val="center"/>
+          </w:tcPr>
+          <w:p>
+            <w:pPr>
+              <w:spacing w:line="360" w:lineRule="auto"/>
+              <w:jc w:val="center"/>
+              <w:rPr>
+                <w:rFonts w:ascii="Times New Roman" w:hAnsi="Times New Roman" w:cs="Times New Roman" w:hint="eastAsia"/>
+                <w:color w:val="333333"/>
+              </w:rPr>
+            </w:pPr>
+            <w:r>
+              <w:rPr>
+                <w:rFonts w:ascii="Times New Roman" w:hAnsi="Times New Roman" w:cs="Times New Roman" w:hint="eastAsia"/>
+                <w:color w:val="333333"/>
+              </w:rPr>
+              <w:t>×</w:t>
+            </w:r>
+          </w:p>
+        </w:tc>
+        <w:tc>
+          <w:tcPr>
+            <w:tcW w:w="1821" w:type="dxa"/>
+            <w:vAlign w:val="center"/>
+          </w:tcPr>
+          <w:p>
+            <w:pPr>
+              <w:spacing w:line="360" w:lineRule="auto"/>
+              <w:jc w:val="center"/>
+              <w:rPr>
+                <w:rFonts w:ascii="Times New Roman" w:hAnsi="Times New Roman" w:cs="Times New Roman" w:hint="eastAsia"/>
+                <w:color w:val="333333"/>
+                <w:shd w:val="clear" w:color="auto" w:fill="FFFFFF"/>
+              </w:rPr>
+            </w:pPr>
+            <w:r>
+              <w:rPr>
+                <w:rFonts w:ascii="Times New Roman" w:hAnsi="Times New Roman" w:cs="Times New Roman" w:hint="eastAsia"/>
+                <w:color w:val="333333"/>
+                <w:shd w:val="clear" w:color="auto" w:fill="FFFFFF"/>
+              </w:rPr>
+              <w:t>0</w:t>
+            </w:r>
+          </w:p>
+        </w:tc>
+        <w:tc>
+          <w:tcPr>
+            <w:tcW w:w="1821" w:type="dxa"/>
+            <w:vAlign w:val="center"/>
+          </w:tcPr>
+          <w:p>
+            <w:pPr>
+              <w:spacing w:line="360" w:lineRule="auto"/>
+              <w:jc w:val="center"/>
+              <w:rPr>
+                <w:rFonts w:ascii="Times New Roman" w:hAnsi="Times New Roman" w:cs="Times New Roman" w:hint="eastAsia"/>
+                <w:color w:val="333333"/>
+                <w:shd w:val="clear" w:color="auto" w:fill="FFFFFF"/>
+              </w:rPr>
+            </w:pPr>
+            <w:r>
+              <w:rPr>
+                <w:rFonts w:ascii="Times New Roman" w:hAnsi="Times New Roman" w:cs="Times New Roman" w:hint="eastAsia"/>
+                <w:color w:val="333333"/>
+                <w:shd w:val="clear" w:color="auto" w:fill="FFFFFF"/>
+              </w:rPr>
+              <w:t>1</w:t>
+            </w:r>
+          </w:p>
+        </w:tc>
+        <w:tc>
+          <w:tcPr>
+            <w:tcW w:w="1821" w:type="dxa"/>
+            <w:vAlign w:val="center"/>
+          </w:tcPr>
+          <w:p>
+            <w:pPr>
+              <w:spacing w:line="360" w:lineRule="auto"/>
+              <w:jc w:val="center"/>
+              <w:rPr>
+                <w:rFonts w:ascii="Times New Roman" w:hAnsi="Times New Roman" w:cs="Times New Roman" w:hint="eastAsia"/>
+                <w:color w:val="333333"/>
+                <w:shd w:val="clear" w:color="auto" w:fill="FFFFFF"/>
+              </w:rPr>
+            </w:pPr>
+            <w:r>
+              <w:rPr>
+                <w:rFonts w:ascii="Times New Roman" w:hAnsi="Times New Roman" w:cs="Times New Roman" w:hint="eastAsia"/>
+                <w:color w:val="333333"/>
+              </w:rPr>
+              <w:t>×</w:t>
+            </w:r>
+          </w:p>
+        </w:tc>
+      </w:tr>
+      <w:tr>
+        <w:tc>
+          <w:tcPr>
+            <w:tcW w:w="614" w:type="dxa"/>
+            <w:vMerge/>
+            <w:vAlign w:val="center"/>
+          </w:tcPr>
+          <w:p>
+            <w:pPr>
+              <w:spacing w:line="360" w:lineRule="auto"/>
+              <w:jc w:val="center"/>
+              <w:rPr>
+                <w:rFonts w:ascii="Times New Roman" w:hAnsi="Times New Roman" w:cs="Times New Roman" w:hint="eastAsia"/>
+                <w:b/>
+                <w:bCs/>
+                <w:color w:val="333333"/>
+                <w:shd w:val="clear" w:color="auto" w:fill="FFFFFF"/>
+              </w:rPr>
+            </w:pPr>
+          </w:p>
+        </w:tc>
+        <w:tc>
+          <w:tcPr>
+            <w:tcW w:w="462" w:type="dxa"/>
+          </w:tcPr>
+          <w:p>
+            <w:pPr>
+              <w:spacing w:line="360" w:lineRule="auto"/>
+              <w:jc w:val="left"/>
+              <w:rPr>
+                <w:rFonts w:ascii="Times New Roman" w:hAnsi="Times New Roman" w:cs="Times New Roman" w:hint="eastAsia"/>
+                <w:color w:val="333333"/>
+                <w:shd w:val="clear" w:color="auto" w:fill="FFFFFF"/>
+              </w:rPr>
+            </w:pPr>
+            <w:r>
+              <w:rPr>
+                <w:rFonts w:ascii="Times New Roman" w:hAnsi="Times New Roman" w:cs="Times New Roman" w:hint="eastAsia"/>
+                <w:color w:val="333333"/>
+                <w:shd w:val="clear" w:color="auto" w:fill="FFFFFF"/>
+              </w:rPr>
+              <w:t>C</w:t>
+            </w:r>
+            <w:r>
+              <w:rPr>
+                <w:rFonts w:ascii="Times New Roman" w:hAnsi="Times New Roman" w:cs="Times New Roman"/>
+                <w:color w:val="333333"/>
+                <w:shd w:val="clear" w:color="auto" w:fill="FFFFFF"/>
+              </w:rPr>
+              <w:t>5</w:t>
+            </w:r>
+          </w:p>
+        </w:tc>
+        <w:tc>
+          <w:tcPr>
+            <w:tcW w:w="1820" w:type="dxa"/>
+            <w:vAlign w:val="center"/>
+          </w:tcPr>
+          <w:p>
+            <w:pPr>
+              <w:spacing w:line="360" w:lineRule="auto"/>
+              <w:jc w:val="center"/>
+              <w:rPr>
+                <w:rFonts w:ascii="Times New Roman" w:hAnsi="Times New Roman" w:cs="Times New Roman" w:hint="eastAsia"/>
+                <w:color w:val="333333"/>
+              </w:rPr>
+            </w:pPr>
+            <w:r>
+              <w:rPr>
+                <w:rFonts w:ascii="Times New Roman" w:hAnsi="Times New Roman" w:cs="Times New Roman" w:hint="eastAsia"/>
+                <w:color w:val="333333"/>
+              </w:rPr>
+              <w:t>×</w:t>
+            </w:r>
+          </w:p>
+        </w:tc>
+        <w:tc>
+          <w:tcPr>
+            <w:tcW w:w="1821" w:type="dxa"/>
+            <w:vAlign w:val="center"/>
+          </w:tcPr>
+          <w:p>
+            <w:pPr>
+              <w:spacing w:line="360" w:lineRule="auto"/>
+              <w:jc w:val="center"/>
+              <w:rPr>
+                <w:rFonts w:ascii="Times New Roman" w:hAnsi="Times New Roman" w:cs="Times New Roman" w:hint="eastAsia"/>
+                <w:color w:val="333333"/>
+                <w:shd w:val="clear" w:color="auto" w:fill="FFFFFF"/>
+              </w:rPr>
+            </w:pPr>
+            <w:r>
+              <w:rPr>
+                <w:rFonts w:ascii="Times New Roman" w:hAnsi="Times New Roman" w:cs="Times New Roman" w:hint="eastAsia"/>
+                <w:color w:val="333333"/>
+                <w:shd w:val="clear" w:color="auto" w:fill="FFFFFF"/>
+              </w:rPr>
+              <w:t>1</w:t>
+            </w:r>
+          </w:p>
+        </w:tc>
+        <w:tc>
+          <w:tcPr>
+            <w:tcW w:w="1821" w:type="dxa"/>
+            <w:vAlign w:val="center"/>
+          </w:tcPr>
+          <w:p>
+            <w:pPr>
+              <w:spacing w:line="360" w:lineRule="auto"/>
+              <w:jc w:val="center"/>
+              <w:rPr>
+                <w:rFonts w:ascii="Times New Roman" w:hAnsi="Times New Roman" w:cs="Times New Roman" w:hint="eastAsia"/>
+                <w:color w:val="333333"/>
+                <w:shd w:val="clear" w:color="auto" w:fill="FFFFFF"/>
+              </w:rPr>
+            </w:pPr>
+            <w:r>
+              <w:rPr>
+                <w:rFonts w:ascii="Times New Roman" w:hAnsi="Times New Roman" w:cs="Times New Roman" w:hint="eastAsia"/>
+                <w:color w:val="333333"/>
+                <w:shd w:val="clear" w:color="auto" w:fill="FFFFFF"/>
+              </w:rPr>
+              <w:t>0</w:t>
+            </w:r>
+          </w:p>
+        </w:tc>
+        <w:tc>
+          <w:tcPr>
+            <w:tcW w:w="1821" w:type="dxa"/>
+            <w:vAlign w:val="center"/>
+          </w:tcPr>
+          <w:p>
+            <w:pPr>
+              <w:spacing w:line="360" w:lineRule="auto"/>
+              <w:jc w:val="center"/>
+              <w:rPr>
+                <w:rFonts w:ascii="Times New Roman" w:hAnsi="Times New Roman" w:cs="Times New Roman" w:hint="eastAsia"/>
+                <w:color w:val="333333"/>
+                <w:shd w:val="clear" w:color="auto" w:fill="FFFFFF"/>
+              </w:rPr>
+            </w:pPr>
+            <w:r>
+              <w:rPr>
+                <w:rFonts w:ascii="Times New Roman" w:hAnsi="Times New Roman" w:cs="Times New Roman" w:hint="eastAsia"/>
+                <w:color w:val="333333"/>
+              </w:rPr>
+              <w:t>×</w:t>
+            </w:r>
+          </w:p>
+        </w:tc>
+      </w:tr>
+      <w:tr>
+        <w:tc>
+          <w:tcPr>
+            <w:tcW w:w="614" w:type="dxa"/>
+            <w:vMerge w:val="restart"/>
+            <w:vAlign w:val="center"/>
+          </w:tcPr>
+          <w:p>
+            <w:pPr>
+              <w:spacing w:line="360" w:lineRule="auto"/>
+              <w:jc w:val="center"/>
+              <w:rPr>
+                <w:rFonts w:ascii="Times New Roman" w:hAnsi="Times New Roman" w:cs="Times New Roman" w:hint="eastAsia"/>
+                <w:b/>
+                <w:bCs/>
+                <w:color w:val="333333"/>
+                <w:shd w:val="clear" w:color="auto" w:fill="FFFFFF"/>
+              </w:rPr>
+            </w:pPr>
+            <w:r>
+              <w:rPr>
+                <w:rFonts w:ascii="Times New Roman" w:hAnsi="Times New Roman" w:cs="Times New Roman" w:hint="eastAsia"/>
+                <w:b/>
+                <w:bCs/>
+                <w:color w:val="333333"/>
+                <w:shd w:val="clear" w:color="auto" w:fill="FFFFFF"/>
+              </w:rPr>
+              <w:t>输出</w:t>
+            </w:r>
+          </w:p>
+        </w:tc>
+        <w:tc>
+          <w:tcPr>
+            <w:tcW w:w="462" w:type="dxa"/>
+          </w:tcPr>
+          <w:p>
+            <w:pPr>
+              <w:spacing w:line="360" w:lineRule="auto"/>
+              <w:jc w:val="left"/>
+              <w:rPr>
+                <w:rFonts w:ascii="Times New Roman" w:hAnsi="Times New Roman" w:cs="Times New Roman" w:hint="eastAsia"/>
+                <w:color w:val="333333"/>
+                <w:shd w:val="clear" w:color="auto" w:fill="FFFFFF"/>
+              </w:rPr>
+            </w:pPr>
+            <w:r>
+              <w:rPr>
+                <w:rFonts w:ascii="Times New Roman" w:hAnsi="Times New Roman" w:cs="Times New Roman" w:hint="eastAsia"/>
+                <w:color w:val="333333"/>
+                <w:shd w:val="clear" w:color="auto" w:fill="FFFFFF"/>
+              </w:rPr>
+              <w:t>E</w:t>
+            </w:r>
+            <w:r>
+              <w:rPr>
+                <w:rFonts w:ascii="Times New Roman" w:hAnsi="Times New Roman" w:cs="Times New Roman"/>
+                <w:color w:val="333333"/>
+                <w:shd w:val="clear" w:color="auto" w:fill="FFFFFF"/>
+              </w:rPr>
+              <w:t>1</w:t>
+            </w:r>
+          </w:p>
+        </w:tc>
+        <w:tc>
+          <w:tcPr>
+            <w:tcW w:w="1820" w:type="dxa"/>
+            <w:vAlign w:val="center"/>
+          </w:tcPr>
+          <w:p>
+            <w:pPr>
+              <w:spacing w:line="360" w:lineRule="auto"/>
+              <w:jc w:val="center"/>
+              <w:rPr>
+                <w:rFonts w:ascii="Times New Roman" w:hAnsi="Times New Roman" w:cs="Times New Roman" w:hint="eastAsia"/>
+                <w:color w:val="333333"/>
+                <w:shd w:val="clear" w:color="auto" w:fill="FFFFFF"/>
+              </w:rPr>
+            </w:pPr>
+            <w:r>
+              <w:rPr>
+                <w:rFonts w:ascii="Times New Roman" w:hAnsi="Times New Roman" w:cs="Times New Roman" w:hint="eastAsia"/>
+                <w:color w:val="333333"/>
+                <w:shd w:val="clear" w:color="auto" w:fill="FFFFFF"/>
+              </w:rPr>
+              <w:t>0</w:t>
+            </w:r>
+          </w:p>
+        </w:tc>
+        <w:tc>
+          <w:tcPr>
+            <w:tcW w:w="1821" w:type="dxa"/>
+            <w:vAlign w:val="center"/>
+          </w:tcPr>
+          <w:p>
+            <w:pPr>
+              <w:spacing w:line="360" w:lineRule="auto"/>
+              <w:jc w:val="center"/>
+              <w:rPr>
+                <w:rFonts w:ascii="Times New Roman" w:hAnsi="Times New Roman" w:cs="Times New Roman" w:hint="eastAsia"/>
+                <w:color w:val="333333"/>
+                <w:shd w:val="clear" w:color="auto" w:fill="FFFFFF"/>
+              </w:rPr>
+            </w:pPr>
+            <w:r>
+              <w:rPr>
+                <w:rFonts w:ascii="Times New Roman" w:hAnsi="Times New Roman" w:cs="Times New Roman" w:hint="eastAsia"/>
+                <w:color w:val="333333"/>
+                <w:shd w:val="clear" w:color="auto" w:fill="FFFFFF"/>
+              </w:rPr>
+              <w:t>0</w:t>
+            </w:r>
+          </w:p>
+        </w:tc>
+        <w:tc>
+          <w:tcPr>
+            <w:tcW w:w="1821" w:type="dxa"/>
+            <w:vAlign w:val="center"/>
+          </w:tcPr>
+          <w:p>
+            <w:pPr>
+              <w:spacing w:line="360" w:lineRule="auto"/>
+              <w:jc w:val="center"/>
+              <w:rPr>
+                <w:rFonts w:ascii="Times New Roman" w:hAnsi="Times New Roman" w:cs="Times New Roman" w:hint="eastAsia"/>
+                <w:color w:val="333333"/>
+                <w:shd w:val="clear" w:color="auto" w:fill="FFFFFF"/>
+              </w:rPr>
+            </w:pPr>
+            <w:r>
+              <w:rPr>
+                <w:rFonts w:ascii="Times New Roman" w:hAnsi="Times New Roman" w:cs="Times New Roman" w:hint="eastAsia"/>
+                <w:color w:val="333333"/>
+                <w:shd w:val="clear" w:color="auto" w:fill="FFFFFF"/>
+              </w:rPr>
+              <w:t>1</w:t>
+            </w:r>
+          </w:p>
+        </w:tc>
+        <w:tc>
+          <w:tcPr>
+            <w:tcW w:w="1821" w:type="dxa"/>
+            <w:vAlign w:val="center"/>
+          </w:tcPr>
+          <w:p>
+            <w:pPr>
+              <w:spacing w:line="360" w:lineRule="auto"/>
+              <w:jc w:val="center"/>
+              <w:rPr>
+                <w:rFonts w:ascii="Times New Roman" w:hAnsi="Times New Roman" w:cs="Times New Roman" w:hint="eastAsia"/>
+                <w:color w:val="333333"/>
+                <w:shd w:val="clear" w:color="auto" w:fill="FFFFFF"/>
+              </w:rPr>
+            </w:pPr>
+            <w:r>
+              <w:rPr>
+                <w:rFonts w:ascii="Times New Roman" w:hAnsi="Times New Roman" w:cs="Times New Roman" w:hint="eastAsia"/>
+                <w:color w:val="333333"/>
+                <w:shd w:val="clear" w:color="auto" w:fill="FFFFFF"/>
+              </w:rPr>
+              <w:t>0</w:t>
+            </w:r>
+          </w:p>
+        </w:tc>
+      </w:tr>
+      <w:tr>
+        <w:tc>
+          <w:tcPr>
+            <w:tcW w:w="614" w:type="dxa"/>
+            <w:vMerge/>
+          </w:tcPr>
+          <w:p>
+            <w:pPr>
+              <w:spacing w:line="360" w:lineRule="auto"/>
+              <w:jc w:val="left"/>
+              <w:rPr>
+                <w:rFonts w:ascii="Times New Roman" w:hAnsi="Times New Roman" w:cs="Times New Roman" w:hint="eastAsia"/>
+                <w:color w:val="333333"/>
+                <w:shd w:val="clear" w:color="auto" w:fill="FFFFFF"/>
+              </w:rPr>
+            </w:pPr>
+          </w:p>
+        </w:tc>
+        <w:tc>
+          <w:tcPr>
+            <w:tcW w:w="462" w:type="dxa"/>
+          </w:tcPr>
+          <w:p>
+            <w:pPr>
+              <w:spacing w:line="360" w:lineRule="auto"/>
+              <w:jc w:val="left"/>
+              <w:rPr>
+                <w:rFonts w:ascii="Times New Roman" w:hAnsi="Times New Roman" w:cs="Times New Roman" w:hint="eastAsia"/>
+                <w:color w:val="333333"/>
+                <w:shd w:val="clear" w:color="auto" w:fill="FFFFFF"/>
+              </w:rPr>
+            </w:pPr>
+            <w:r>
+              <w:rPr>
+                <w:rFonts w:ascii="Times New Roman" w:hAnsi="Times New Roman" w:cs="Times New Roman" w:hint="eastAsia"/>
+                <w:color w:val="333333"/>
+                <w:shd w:val="clear" w:color="auto" w:fill="FFFFFF"/>
+              </w:rPr>
+              <w:t>E</w:t>
+            </w:r>
+            <w:r>
+              <w:rPr>
+                <w:rFonts w:ascii="Times New Roman" w:hAnsi="Times New Roman" w:cs="Times New Roman"/>
+                <w:color w:val="333333"/>
+                <w:shd w:val="clear" w:color="auto" w:fill="FFFFFF"/>
+              </w:rPr>
+              <w:t>2</w:t>
+            </w:r>
+          </w:p>
+        </w:tc>
+        <w:tc>
+          <w:tcPr>
+            <w:tcW w:w="1820" w:type="dxa"/>
+            <w:vAlign w:val="center"/>
+          </w:tcPr>
+          <w:p>
+            <w:pPr>
+              <w:spacing w:line="360" w:lineRule="auto"/>
+              <w:jc w:val="center"/>
+              <w:rPr>
+                <w:rFonts w:ascii="Times New Roman" w:hAnsi="Times New Roman" w:cs="Times New Roman" w:hint="eastAsia"/>
+                <w:color w:val="333333"/>
+                <w:shd w:val="clear" w:color="auto" w:fill="FFFFFF"/>
+              </w:rPr>
+            </w:pPr>
+            <w:r>
+              <w:rPr>
+                <w:rFonts w:ascii="Times New Roman" w:hAnsi="Times New Roman" w:cs="Times New Roman" w:hint="eastAsia"/>
+                <w:color w:val="333333"/>
+                <w:shd w:val="clear" w:color="auto" w:fill="FFFFFF"/>
+              </w:rPr>
+              <w:t>1</w:t>
+            </w:r>
+          </w:p>
+        </w:tc>
+        <w:tc>
+          <w:tcPr>
+            <w:tcW w:w="1821" w:type="dxa"/>
+            <w:vAlign w:val="center"/>
+          </w:tcPr>
+          <w:p>
+            <w:pPr>
+              <w:spacing w:line="360" w:lineRule="auto"/>
+              <w:jc w:val="center"/>
+              <w:rPr>
+                <w:rFonts w:ascii="Times New Roman" w:hAnsi="Times New Roman" w:cs="Times New Roman" w:hint="eastAsia"/>
+                <w:color w:val="333333"/>
+                <w:shd w:val="clear" w:color="auto" w:fill="FFFFFF"/>
+              </w:rPr>
+            </w:pPr>
+            <w:r>
+              <w:rPr>
+                <w:rFonts w:ascii="Times New Roman" w:hAnsi="Times New Roman" w:cs="Times New Roman" w:hint="eastAsia"/>
+                <w:color w:val="333333"/>
+                <w:shd w:val="clear" w:color="auto" w:fill="FFFFFF"/>
+              </w:rPr>
+              <w:t>0</w:t>
+            </w:r>
+          </w:p>
+        </w:tc>
+        <w:tc>
+          <w:tcPr>
+            <w:tcW w:w="1821" w:type="dxa"/>
+            <w:vAlign w:val="center"/>
+          </w:tcPr>
+          <w:p>
+            <w:pPr>
+              <w:spacing w:line="360" w:lineRule="auto"/>
+              <w:jc w:val="center"/>
+              <w:rPr>
+                <w:rFonts w:ascii="Times New Roman" w:hAnsi="Times New Roman" w:cs="Times New Roman" w:hint="eastAsia"/>
+                <w:color w:val="333333"/>
+                <w:shd w:val="clear" w:color="auto" w:fill="FFFFFF"/>
+              </w:rPr>
+            </w:pPr>
+            <w:r>
+              <w:rPr>
+                <w:rFonts w:ascii="Times New Roman" w:hAnsi="Times New Roman" w:cs="Times New Roman" w:hint="eastAsia"/>
+                <w:color w:val="333333"/>
+                <w:shd w:val="clear" w:color="auto" w:fill="FFFFFF"/>
+              </w:rPr>
+              <w:t>0</w:t>
+            </w:r>
+          </w:p>
+        </w:tc>
+        <w:tc>
+          <w:tcPr>
+            <w:tcW w:w="1821" w:type="dxa"/>
+            <w:vAlign w:val="center"/>
+          </w:tcPr>
+          <w:p>
+            <w:pPr>
+              <w:spacing w:line="360" w:lineRule="auto"/>
+              <w:jc w:val="center"/>
+              <w:rPr>
+                <w:rFonts w:ascii="Times New Roman" w:hAnsi="Times New Roman" w:cs="Times New Roman" w:hint="eastAsia"/>
+                <w:color w:val="333333"/>
+                <w:shd w:val="clear" w:color="auto" w:fill="FFFFFF"/>
+              </w:rPr>
+            </w:pPr>
+            <w:r>
+              <w:rPr>
+                <w:rFonts w:ascii="Times New Roman" w:hAnsi="Times New Roman" w:cs="Times New Roman" w:hint="eastAsia"/>
+                <w:color w:val="333333"/>
+                <w:shd w:val="clear" w:color="auto" w:fill="FFFFFF"/>
+              </w:rPr>
+              <w:t>1</w:t>
+            </w:r>
+          </w:p>
+        </w:tc>
+      </w:tr>
+      <w:tr>
+        <w:tc>
+          <w:tcPr>
+            <w:tcW w:w="614" w:type="dxa"/>
+            <w:vMerge/>
+          </w:tcPr>
+          <w:p>
+            <w:pPr>
+              <w:spacing w:line="360" w:lineRule="auto"/>
+              <w:jc w:val="left"/>
+              <w:rPr>
+                <w:rFonts w:ascii="Times New Roman" w:hAnsi="Times New Roman" w:cs="Times New Roman" w:hint="eastAsia"/>
+                <w:color w:val="333333"/>
+                <w:shd w:val="clear" w:color="auto" w:fill="FFFFFF"/>
+              </w:rPr>
+            </w:pPr>
+          </w:p>
+        </w:tc>
+        <w:tc>
+          <w:tcPr>
+            <w:tcW w:w="462" w:type="dxa"/>
+          </w:tcPr>
+          <w:p>
+            <w:pPr>
+              <w:spacing w:line="360" w:lineRule="auto"/>
+              <w:jc w:val="left"/>
+              <w:rPr>
+                <w:rFonts w:ascii="Times New Roman" w:hAnsi="Times New Roman" w:cs="Times New Roman" w:hint="eastAsia"/>
+                <w:color w:val="333333"/>
+                <w:shd w:val="clear" w:color="auto" w:fill="FFFFFF"/>
+              </w:rPr>
+            </w:pPr>
+            <w:r>
+              <w:rPr>
+                <w:rFonts w:ascii="Times New Roman" w:hAnsi="Times New Roman" w:cs="Times New Roman" w:hint="eastAsia"/>
+                <w:color w:val="333333"/>
+                <w:shd w:val="clear" w:color="auto" w:fill="FFFFFF"/>
+              </w:rPr>
+              <w:t>E</w:t>
+            </w:r>
+            <w:r>
+              <w:rPr>
+                <w:rFonts w:ascii="Times New Roman" w:hAnsi="Times New Roman" w:cs="Times New Roman"/>
+                <w:color w:val="333333"/>
+                <w:shd w:val="clear" w:color="auto" w:fill="FFFFFF"/>
+              </w:rPr>
+              <w:t>3</w:t>
+            </w:r>
+          </w:p>
+        </w:tc>
+        <w:tc>
+          <w:tcPr>
+            <w:tcW w:w="1820" w:type="dxa"/>
+            <w:vAlign w:val="center"/>
+          </w:tcPr>
+          <w:p>
+            <w:pPr>
+              <w:spacing w:line="360" w:lineRule="auto"/>
+              <w:jc w:val="center"/>
+              <w:rPr>
+                <w:rFonts w:ascii="Times New Roman" w:hAnsi="Times New Roman" w:cs="Times New Roman" w:hint="eastAsia"/>
+                <w:color w:val="333333"/>
+                <w:shd w:val="clear" w:color="auto" w:fill="FFFFFF"/>
+              </w:rPr>
+            </w:pPr>
+            <w:r>
+              <w:rPr>
+                <w:rFonts w:ascii="Times New Roman" w:hAnsi="Times New Roman" w:cs="Times New Roman" w:hint="eastAsia"/>
+                <w:color w:val="333333"/>
+                <w:shd w:val="clear" w:color="auto" w:fill="FFFFFF"/>
+              </w:rPr>
+              <w:t>0</w:t>
+            </w:r>
+          </w:p>
+        </w:tc>
+        <w:tc>
+          <w:tcPr>
+            <w:tcW w:w="1821" w:type="dxa"/>
+            <w:vAlign w:val="center"/>
+          </w:tcPr>
+          <w:p>
+            <w:pPr>
+              <w:spacing w:line="360" w:lineRule="auto"/>
+              <w:jc w:val="center"/>
+              <w:rPr>
+                <w:rFonts w:ascii="Times New Roman" w:hAnsi="Times New Roman" w:cs="Times New Roman" w:hint="eastAsia"/>
+                <w:color w:val="333333"/>
+                <w:shd w:val="clear" w:color="auto" w:fill="FFFFFF"/>
+              </w:rPr>
+            </w:pPr>
+            <w:r>
+              <w:rPr>
+                <w:rFonts w:ascii="Times New Roman" w:hAnsi="Times New Roman" w:cs="Times New Roman" w:hint="eastAsia"/>
+                <w:color w:val="333333"/>
+                <w:shd w:val="clear" w:color="auto" w:fill="FFFFFF"/>
+              </w:rPr>
+              <w:t>1</w:t>
+            </w:r>
+          </w:p>
+        </w:tc>
+        <w:tc>
+          <w:tcPr>
+            <w:tcW w:w="1821" w:type="dxa"/>
+            <w:vAlign w:val="center"/>
+          </w:tcPr>
+          <w:p>
+            <w:pPr>
+              <w:spacing w:line="360" w:lineRule="auto"/>
+              <w:jc w:val="center"/>
+              <w:rPr>
+                <w:rFonts w:ascii="Times New Roman" w:hAnsi="Times New Roman" w:cs="Times New Roman" w:hint="eastAsia"/>
+                <w:color w:val="333333"/>
+                <w:shd w:val="clear" w:color="auto" w:fill="FFFFFF"/>
+              </w:rPr>
+            </w:pPr>
+            <w:r>
+              <w:rPr>
+                <w:rFonts w:ascii="Times New Roman" w:hAnsi="Times New Roman" w:cs="Times New Roman" w:hint="eastAsia"/>
+                <w:color w:val="333333"/>
+                <w:shd w:val="clear" w:color="auto" w:fill="FFFFFF"/>
+              </w:rPr>
+              <w:t>0</w:t>
+            </w:r>
+          </w:p>
+        </w:tc>
+        <w:tc>
+          <w:tcPr>
+            <w:tcW w:w="1821" w:type="dxa"/>
+            <w:vAlign w:val="center"/>
+          </w:tcPr>
+          <w:p>
+            <w:pPr>
+              <w:spacing w:line="360" w:lineRule="auto"/>
+              <w:jc w:val="center"/>
+              <w:rPr>
+                <w:rFonts w:ascii="Times New Roman" w:hAnsi="Times New Roman" w:cs="Times New Roman" w:hint="eastAsia"/>
+                <w:color w:val="333333"/>
+                <w:shd w:val="clear" w:color="auto" w:fill="FFFFFF"/>
+              </w:rPr>
+            </w:pPr>
+            <w:r>
+              <w:rPr>
+                <w:rFonts w:ascii="Times New Roman" w:hAnsi="Times New Roman" w:cs="Times New Roman" w:hint="eastAsia"/>
+                <w:color w:val="333333"/>
+                <w:shd w:val="clear" w:color="auto" w:fill="FFFFFF"/>
+              </w:rPr>
+              <w:t>0</w:t>
+            </w:r>
+          </w:p>
+        </w:tc>
+      </w:tr>
+    </w:tbl>
+    <w:p>
+      <w:pPr>
+        <w:spacing w:line="360" w:lineRule="auto"/>
+        <w:ind w:firstLine="420"/>
+        <w:rPr>
+          <w:rFonts w:ascii="Times New Roman" w:eastAsia="宋体" w:hAnsi="Times New Roman" w:cs="Times New Roman"/>
+          <w:b/>
+          <w:bCs/>
+          <w:color w:val="333333"/>
+          <w:shd w:val="clear" w:color="auto" w:fill="FFFFFF"/>
+        </w:rPr>
+      </w:pPr>
+      <w:r>
+        <w:rPr>
+          <w:rFonts w:ascii="Times New Roman" w:eastAsia="宋体" w:hAnsi="Times New Roman" w:cs="Times New Roman"/>
+          <w:b/>
+          <w:bCs/>
+          <w:color w:val="333333"/>
+          <w:shd w:val="clear" w:color="auto" w:fill="FFFFFF"/>
+        </w:rPr>
+        <w:t>3.3.</w:t>
+      </w:r>
+      <w:r>
+        <w:rPr>
+          <w:rFonts w:ascii="Times New Roman" w:eastAsia="宋体" w:hAnsi="Times New Roman" w:cs="Times New Roman"/>
+          <w:b/>
+          <w:bCs/>
+          <w:color w:val="333333"/>
+          <w:shd w:val="clear" w:color="auto" w:fill="FFFFFF"/>
+        </w:rPr>
+        <w:t>3</w:t>
+      </w:r>
+      <w:r>
+        <w:rPr>
+          <w:rFonts w:ascii="Times New Roman" w:eastAsia="宋体" w:hAnsi="Times New Roman" w:cs="Times New Roman" w:hint="eastAsia"/>
+          <w:b/>
+          <w:bCs/>
+          <w:color w:val="333333"/>
+          <w:shd w:val="clear" w:color="auto" w:fill="FFFFFF"/>
+        </w:rPr>
+        <w:t>、其他</w:t>
       </w:r>
     </w:p>
     <w:p>
@@ -5219,7 +6798,113 @@
           <w:color w:val="333333"/>
           <w:shd w:val="clear" w:color="auto" w:fill="FFFFFF"/>
         </w:rPr>
-        <w:t>对于获取所有用户微博功能，要检查其结果是否满足公式：</w:t>
+        <w:t>由于</w:t>
+      </w:r>
+      <w:r>
+        <w:rPr>
+          <w:rFonts w:ascii="Times New Roman" w:eastAsia="宋体" w:hAnsi="Times New Roman" w:cs="Times New Roman" w:hint="eastAsia"/>
+          <w:color w:val="333333"/>
+          <w:shd w:val="clear" w:color="auto" w:fill="FFFFFF"/>
+        </w:rPr>
+        <w:t>weiweibo</w:t>
+      </w:r>
+      <w:r>
+        <w:rPr>
+          <w:rFonts w:ascii="Times New Roman" w:eastAsia="宋体" w:hAnsi="Times New Roman" w:cs="Times New Roman" w:hint="eastAsia"/>
+          <w:color w:val="333333"/>
+          <w:shd w:val="clear" w:color="auto" w:fill="FFFFFF"/>
+        </w:rPr>
+        <w:t>的部分功能（如发送微博、用户注册）涉及到数据库操作，在</w:t>
+      </w:r>
+      <w:r>
+        <w:rPr>
+          <w:rFonts w:ascii="Times New Roman" w:eastAsia="宋体" w:hAnsi="Times New Roman" w:cs="Times New Roman" w:hint="eastAsia"/>
+          <w:color w:val="333333"/>
+          <w:shd w:val="clear" w:color="auto" w:fill="FFFFFF"/>
+        </w:rPr>
+        <w:t>使用</w:t>
+      </w:r>
+      <w:r>
+        <w:rPr>
+          <w:rFonts w:ascii="Times New Roman" w:eastAsia="宋体" w:hAnsi="Times New Roman" w:cs="Times New Roman" w:hint="eastAsia"/>
+          <w:color w:val="333333"/>
+          <w:shd w:val="clear" w:color="auto" w:fill="FFFFFF"/>
+        </w:rPr>
+        <w:t>了有效等价类的测试用例后，</w:t>
+      </w:r>
+      <w:r>
+        <w:rPr>
+          <w:rFonts w:ascii="Times New Roman" w:eastAsia="宋体" w:hAnsi="Times New Roman" w:cs="Times New Roman" w:hint="eastAsia"/>
+          <w:color w:val="333333"/>
+          <w:shd w:val="clear" w:color="auto" w:fill="FFFFFF"/>
+        </w:rPr>
+        <w:t>也要观察</w:t>
+      </w:r>
+      <w:r>
+        <w:rPr>
+          <w:rFonts w:ascii="Times New Roman" w:eastAsia="宋体" w:hAnsi="Times New Roman" w:cs="Times New Roman" w:hint="eastAsia"/>
+          <w:color w:val="333333"/>
+          <w:shd w:val="clear" w:color="auto" w:fill="FFFFFF"/>
+        </w:rPr>
+        <w:t>数据库里是否成功增加相应记录。</w:t>
+      </w:r>
+    </w:p>
+    <w:p>
+      <w:pPr>
+        <w:spacing w:line="360" w:lineRule="auto"/>
+        <w:rPr>
+          <w:rFonts w:ascii="Times New Roman" w:eastAsia="宋体" w:hAnsi="Times New Roman" w:cs="Times New Roman"/>
+          <w:color w:val="333333"/>
+          <w:shd w:val="clear" w:color="auto" w:fill="FFFFFF"/>
+        </w:rPr>
+      </w:pPr>
+      <w:r>
+        <w:rPr>
+          <w:rFonts w:ascii="Times New Roman" w:eastAsia="宋体" w:hAnsi="Times New Roman" w:cs="Times New Roman"/>
+          <w:color w:val="333333"/>
+          <w:shd w:val="clear" w:color="auto" w:fill="FFFFFF"/>
+        </w:rPr>
+        <w:tab/>
+      </w:r>
+      <w:r>
+        <w:rPr>
+          <w:rFonts w:ascii="Times New Roman" w:eastAsia="宋体" w:hAnsi="Times New Roman" w:cs="Times New Roman" w:hint="eastAsia"/>
+          <w:color w:val="333333"/>
+          <w:shd w:val="clear" w:color="auto" w:fill="FFFFFF"/>
+        </w:rPr>
+        <w:t>对于</w:t>
+      </w:r>
+      <w:r>
+        <w:rPr>
+          <w:rFonts w:ascii="Times New Roman" w:eastAsia="宋体" w:hAnsi="Times New Roman" w:cs="Times New Roman" w:hint="eastAsia"/>
+          <w:color w:val="333333"/>
+          <w:shd w:val="clear" w:color="auto" w:fill="FFFFFF"/>
+        </w:rPr>
+        <w:t>“</w:t>
+      </w:r>
+      <w:r>
+        <w:rPr>
+          <w:rFonts w:ascii="Times New Roman" w:eastAsia="宋体" w:hAnsi="Times New Roman" w:cs="Times New Roman" w:hint="eastAsia"/>
+          <w:color w:val="333333"/>
+          <w:shd w:val="clear" w:color="auto" w:fill="FFFFFF"/>
+        </w:rPr>
+        <w:t>获取所有用户微博</w:t>
+      </w:r>
+      <w:r>
+        <w:rPr>
+          <w:rFonts w:ascii="Times New Roman" w:eastAsia="宋体" w:hAnsi="Times New Roman" w:cs="Times New Roman" w:hint="eastAsia"/>
+          <w:color w:val="333333"/>
+          <w:shd w:val="clear" w:color="auto" w:fill="FFFFFF"/>
+        </w:rPr>
+        <w:t>”</w:t>
+      </w:r>
+      <w:r>
+        <w:rPr>
+          <w:rFonts w:ascii="Times New Roman" w:eastAsia="宋体" w:hAnsi="Times New Roman" w:cs="Times New Roman" w:hint="eastAsia"/>
+          <w:color w:val="333333"/>
+          <w:shd w:val="clear" w:color="auto" w:fill="FFFFFF"/>
+        </w:rPr>
+        <w:t>功能，要检查其结果是否满足公式：</w:t>
       </w:r>
     </w:p>
     <w:p>
@@ -5372,7 +7057,6 @@
         </w:rPr>
         <w:t>《</w:t>
       </w:r>
-      <w:proofErr w:type="spellStart"/>
       <w:r>
         <w:rPr>
           <w:rFonts w:ascii="Times New Roman" w:eastAsia="宋体" w:hAnsi="Times New Roman" w:cs="Times New Roman" w:hint="eastAsia"/>
@@ -5381,7 +7065,6 @@
         </w:rPr>
         <w:t>weiweibo</w:t>
       </w:r>
-      <w:proofErr w:type="spellEnd"/>
       <w:r>
         <w:rPr>
           <w:rFonts w:ascii="Times New Roman" w:eastAsia="宋体" w:hAnsi="Times New Roman" w:cs="Times New Roman" w:hint="eastAsia"/>
